--- a/Java大作业.docx
+++ b/Java大作业.docx
@@ -1,10 +1,10 @@
 
 <file path=word/document.xml><?xml version="1.0" encoding="utf-8"?>
-<w:document xmlns:wpc="http://schemas.microsoft.com/office/word/2010/wordprocessingCanvas" xmlns:mc="http://schemas.openxmlformats.org/markup-compatibility/2006" xmlns:o="urn:schemas-microsoft-com:office:office" xmlns:r="http://schemas.openxmlformats.org/officeDocument/2006/relationships" xmlns:m="http://schemas.openxmlformats.org/officeDocument/2006/math" xmlns:v="urn:schemas-microsoft-com:vml" xmlns:wp14="http://schemas.microsoft.com/office/word/2010/wordprocessingDrawing" xmlns:wp="http://schemas.openxmlformats.org/drawingml/2006/wordprocessingDrawing" xmlns:w10="urn:schemas-microsoft-com:office:word" xmlns:w="http://schemas.openxmlformats.org/wordprocessingml/2006/main" xmlns:w14="http://schemas.microsoft.com/office/word/2010/wordml" xmlns:w15="http://schemas.microsoft.com/office/word/2012/wordml" xmlns:wpg="http://schemas.microsoft.com/office/word/2010/wordprocessingGroup" xmlns:wpi="http://schemas.microsoft.com/office/word/2010/wordprocessingInk" xmlns:wne="http://schemas.microsoft.com/office/word/2006/wordml" xmlns:wps="http://schemas.microsoft.com/office/word/2010/wordprocessingShape" mc:Ignorable="w14 w15 wp14">
+<w:document xmlns:wpc="http://schemas.microsoft.com/office/word/2010/wordprocessingCanvas" xmlns:cx="http://schemas.microsoft.com/office/drawing/2014/chartex" xmlns:cx1="http://schemas.microsoft.com/office/drawing/2015/9/8/chartex" xmlns:cx2="http://schemas.microsoft.com/office/drawing/2015/10/21/chartex" xmlns:cx3="http://schemas.microsoft.com/office/drawing/2016/5/9/chartex" xmlns:cx4="http://schemas.microsoft.com/office/drawing/2016/5/10/chartex" xmlns:cx5="http://schemas.microsoft.com/office/drawing/2016/5/11/chartex" xmlns:mc="http://schemas.openxmlformats.org/markup-compatibility/2006" xmlns:o="urn:schemas-microsoft-com:office:office" xmlns:r="http://schemas.openxmlformats.org/officeDocument/2006/relationships" xmlns:m="http://schemas.openxmlformats.org/officeDocument/2006/math" xmlns:v="urn:schemas-microsoft-com:vml" xmlns:wp14="http://schemas.microsoft.com/office/word/2010/wordprocessingDrawing" xmlns:wp="http://schemas.openxmlformats.org/drawingml/2006/wordprocessingDrawing" xmlns:w10="urn:schemas-microsoft-com:office:word" xmlns:w="http://schemas.openxmlformats.org/wordprocessingml/2006/main" xmlns:w14="http://schemas.microsoft.com/office/word/2010/wordml" xmlns:w15="http://schemas.microsoft.com/office/word/2012/wordml" xmlns:w16se="http://schemas.microsoft.com/office/word/2015/wordml/symex" xmlns:wpg="http://schemas.microsoft.com/office/word/2010/wordprocessingGroup" xmlns:wpi="http://schemas.microsoft.com/office/word/2010/wordprocessingInk" xmlns:wne="http://schemas.microsoft.com/office/word/2006/wordml" xmlns:wps="http://schemas.microsoft.com/office/word/2010/wordprocessingShape" mc:Ignorable="w14 w15 w16se wp14">
   <w:body>
     <w:p>
       <w:pPr>
-        <w:pStyle w:val="a3"/>
+        <w:pStyle w:val="Title"/>
         <w:jc w:val="center"/>
       </w:pPr>
       <w:r>
@@ -22,7 +22,7 @@
     </w:p>
     <w:p>
       <w:pPr>
-        <w:pStyle w:val="a4"/>
+        <w:pStyle w:val="Subtitle"/>
         <w:jc w:val="center"/>
       </w:pPr>
       <w:r>
@@ -222,7 +222,7 @@
       <w:sdtContent>
         <w:p>
           <w:pPr>
-            <w:pStyle w:val="TOC"/>
+            <w:pStyle w:val="TOCHeading"/>
           </w:pPr>
           <w:r>
             <w:t>Contents</w:t>
@@ -230,7 +230,7 @@
         </w:p>
         <w:p>
           <w:pPr>
-            <w:pStyle w:val="10"/>
+            <w:pStyle w:val="TOC1"/>
             <w:tabs>
               <w:tab w:val="left" w:pos="440"/>
               <w:tab w:val="right" w:leader="dot" w:pos="9350"/>
@@ -251,7 +251,7 @@
           <w:hyperlink w:anchor="_Toc468362065" w:history="1">
             <w:r>
               <w:rPr>
-                <w:rStyle w:val="a5"/>
+                <w:rStyle w:val="Hyperlink"/>
                 <w:noProof/>
               </w:rPr>
               <w:t>1</w:t>
@@ -264,7 +264,7 @@
             </w:r>
             <w:r>
               <w:rPr>
-                <w:rStyle w:val="a5"/>
+                <w:rStyle w:val="Hyperlink"/>
                 <w:rFonts w:hint="eastAsia"/>
                 <w:noProof/>
               </w:rPr>
@@ -322,7 +322,7 @@
         </w:p>
         <w:p>
           <w:pPr>
-            <w:pStyle w:val="10"/>
+            <w:pStyle w:val="TOC1"/>
             <w:tabs>
               <w:tab w:val="left" w:pos="440"/>
               <w:tab w:val="right" w:leader="dot" w:pos="9350"/>
@@ -334,7 +334,7 @@
           <w:hyperlink w:anchor="_Toc468362066" w:history="1">
             <w:r>
               <w:rPr>
-                <w:rStyle w:val="a5"/>
+                <w:rStyle w:val="Hyperlink"/>
                 <w:noProof/>
               </w:rPr>
               <w:t>2</w:t>
@@ -347,7 +347,7 @@
             </w:r>
             <w:r>
               <w:rPr>
-                <w:rStyle w:val="a5"/>
+                <w:rStyle w:val="Hyperlink"/>
                 <w:rFonts w:hint="eastAsia"/>
                 <w:noProof/>
               </w:rPr>
@@ -405,7 +405,7 @@
         </w:p>
         <w:p>
           <w:pPr>
-            <w:pStyle w:val="10"/>
+            <w:pStyle w:val="TOC1"/>
             <w:tabs>
               <w:tab w:val="left" w:pos="440"/>
               <w:tab w:val="right" w:leader="dot" w:pos="9350"/>
@@ -417,7 +417,7 @@
           <w:hyperlink w:anchor="_Toc468362067" w:history="1">
             <w:r>
               <w:rPr>
-                <w:rStyle w:val="a5"/>
+                <w:rStyle w:val="Hyperlink"/>
                 <w:noProof/>
               </w:rPr>
               <w:t>3</w:t>
@@ -430,7 +430,7 @@
             </w:r>
             <w:r>
               <w:rPr>
-                <w:rStyle w:val="a5"/>
+                <w:rStyle w:val="Hyperlink"/>
                 <w:rFonts w:hint="eastAsia"/>
                 <w:noProof/>
               </w:rPr>
@@ -488,7 +488,7 @@
         </w:p>
         <w:p>
           <w:pPr>
-            <w:pStyle w:val="20"/>
+            <w:pStyle w:val="TOC2"/>
             <w:tabs>
               <w:tab w:val="left" w:pos="880"/>
               <w:tab w:val="right" w:leader="dot" w:pos="9350"/>
@@ -500,7 +500,7 @@
           <w:hyperlink w:anchor="_Toc468362068" w:history="1">
             <w:r>
               <w:rPr>
-                <w:rStyle w:val="a5"/>
+                <w:rStyle w:val="Hyperlink"/>
                 <w:noProof/>
               </w:rPr>
               <w:t>3.1</w:t>
@@ -513,7 +513,7 @@
             </w:r>
             <w:r>
               <w:rPr>
-                <w:rStyle w:val="a5"/>
+                <w:rStyle w:val="Hyperlink"/>
                 <w:rFonts w:hint="eastAsia"/>
                 <w:noProof/>
               </w:rPr>
@@ -571,7 +571,7 @@
         </w:p>
         <w:p>
           <w:pPr>
-            <w:pStyle w:val="20"/>
+            <w:pStyle w:val="TOC2"/>
             <w:tabs>
               <w:tab w:val="left" w:pos="880"/>
               <w:tab w:val="right" w:leader="dot" w:pos="9350"/>
@@ -583,7 +583,7 @@
           <w:hyperlink w:anchor="_Toc468362069" w:history="1">
             <w:r>
               <w:rPr>
-                <w:rStyle w:val="a5"/>
+                <w:rStyle w:val="Hyperlink"/>
                 <w:noProof/>
               </w:rPr>
               <w:t>3.2</w:t>
@@ -596,7 +596,7 @@
             </w:r>
             <w:r>
               <w:rPr>
-                <w:rStyle w:val="a5"/>
+                <w:rStyle w:val="Hyperlink"/>
                 <w:rFonts w:hint="eastAsia"/>
                 <w:noProof/>
               </w:rPr>
@@ -654,7 +654,7 @@
         </w:p>
         <w:p>
           <w:pPr>
-            <w:pStyle w:val="20"/>
+            <w:pStyle w:val="TOC2"/>
             <w:tabs>
               <w:tab w:val="left" w:pos="880"/>
               <w:tab w:val="right" w:leader="dot" w:pos="9350"/>
@@ -666,7 +666,7 @@
           <w:hyperlink w:anchor="_Toc468362070" w:history="1">
             <w:r>
               <w:rPr>
-                <w:rStyle w:val="a5"/>
+                <w:rStyle w:val="Hyperlink"/>
                 <w:noProof/>
               </w:rPr>
               <w:t>3.3</w:t>
@@ -679,7 +679,7 @@
             </w:r>
             <w:r>
               <w:rPr>
-                <w:rStyle w:val="a5"/>
+                <w:rStyle w:val="Hyperlink"/>
                 <w:rFonts w:hint="eastAsia"/>
                 <w:noProof/>
               </w:rPr>
@@ -737,7 +737,7 @@
         </w:p>
         <w:p>
           <w:pPr>
-            <w:pStyle w:val="20"/>
+            <w:pStyle w:val="TOC2"/>
             <w:tabs>
               <w:tab w:val="left" w:pos="880"/>
               <w:tab w:val="right" w:leader="dot" w:pos="9350"/>
@@ -749,7 +749,7 @@
           <w:hyperlink w:anchor="_Toc468362071" w:history="1">
             <w:r>
               <w:rPr>
-                <w:rStyle w:val="a5"/>
+                <w:rStyle w:val="Hyperlink"/>
                 <w:noProof/>
               </w:rPr>
               <w:t>3.4</w:t>
@@ -762,7 +762,7 @@
             </w:r>
             <w:r>
               <w:rPr>
-                <w:rStyle w:val="a5"/>
+                <w:rStyle w:val="Hyperlink"/>
                 <w:rFonts w:hint="eastAsia"/>
                 <w:noProof/>
               </w:rPr>
@@ -820,7 +820,7 @@
         </w:p>
         <w:p>
           <w:pPr>
-            <w:pStyle w:val="20"/>
+            <w:pStyle w:val="TOC2"/>
             <w:tabs>
               <w:tab w:val="left" w:pos="880"/>
               <w:tab w:val="right" w:leader="dot" w:pos="9350"/>
@@ -832,7 +832,7 @@
           <w:hyperlink w:anchor="_Toc468362072" w:history="1">
             <w:r>
               <w:rPr>
-                <w:rStyle w:val="a5"/>
+                <w:rStyle w:val="Hyperlink"/>
                 <w:noProof/>
               </w:rPr>
               <w:t>3.5</w:t>
@@ -845,7 +845,7 @@
             </w:r>
             <w:r>
               <w:rPr>
-                <w:rStyle w:val="a5"/>
+                <w:rStyle w:val="Hyperlink"/>
                 <w:rFonts w:hint="eastAsia"/>
                 <w:noProof/>
               </w:rPr>
@@ -903,7 +903,7 @@
         </w:p>
         <w:p>
           <w:pPr>
-            <w:pStyle w:val="10"/>
+            <w:pStyle w:val="TOC1"/>
             <w:tabs>
               <w:tab w:val="left" w:pos="440"/>
               <w:tab w:val="right" w:leader="dot" w:pos="9350"/>
@@ -915,7 +915,7 @@
           <w:hyperlink w:anchor="_Toc468362073" w:history="1">
             <w:r>
               <w:rPr>
-                <w:rStyle w:val="a5"/>
+                <w:rStyle w:val="Hyperlink"/>
                 <w:noProof/>
               </w:rPr>
               <w:t>4</w:t>
@@ -928,7 +928,7 @@
             </w:r>
             <w:r>
               <w:rPr>
-                <w:rStyle w:val="a5"/>
+                <w:rStyle w:val="Hyperlink"/>
                 <w:rFonts w:hint="eastAsia"/>
                 <w:noProof/>
               </w:rPr>
@@ -986,7 +986,7 @@
         </w:p>
         <w:p>
           <w:pPr>
-            <w:pStyle w:val="10"/>
+            <w:pStyle w:val="TOC1"/>
             <w:tabs>
               <w:tab w:val="left" w:pos="440"/>
               <w:tab w:val="right" w:leader="dot" w:pos="9350"/>
@@ -998,7 +998,7 @@
           <w:hyperlink w:anchor="_Toc468362074" w:history="1">
             <w:r>
               <w:rPr>
-                <w:rStyle w:val="a5"/>
+                <w:rStyle w:val="Hyperlink"/>
                 <w:noProof/>
               </w:rPr>
               <w:t>5</w:t>
@@ -1011,7 +1011,7 @@
             </w:r>
             <w:r>
               <w:rPr>
-                <w:rStyle w:val="a5"/>
+                <w:rStyle w:val="Hyperlink"/>
                 <w:rFonts w:hint="eastAsia"/>
                 <w:noProof/>
               </w:rPr>
@@ -1069,7 +1069,7 @@
         </w:p>
         <w:p>
           <w:pPr>
-            <w:pStyle w:val="10"/>
+            <w:pStyle w:val="TOC1"/>
             <w:tabs>
               <w:tab w:val="left" w:pos="440"/>
               <w:tab w:val="right" w:leader="dot" w:pos="9350"/>
@@ -1081,7 +1081,7 @@
           <w:hyperlink w:anchor="_Toc468362075" w:history="1">
             <w:r>
               <w:rPr>
-                <w:rStyle w:val="a5"/>
+                <w:rStyle w:val="Hyperlink"/>
                 <w:noProof/>
               </w:rPr>
               <w:t>6</w:t>
@@ -1094,7 +1094,7 @@
             </w:r>
             <w:r>
               <w:rPr>
-                <w:rStyle w:val="a5"/>
+                <w:rStyle w:val="Hyperlink"/>
                 <w:rFonts w:hint="eastAsia"/>
                 <w:noProof/>
               </w:rPr>
@@ -1152,7 +1152,7 @@
         </w:p>
         <w:p>
           <w:pPr>
-            <w:pStyle w:val="10"/>
+            <w:pStyle w:val="TOC1"/>
             <w:tabs>
               <w:tab w:val="left" w:pos="440"/>
               <w:tab w:val="right" w:leader="dot" w:pos="9350"/>
@@ -1164,7 +1164,7 @@
           <w:hyperlink w:anchor="_Toc468362076" w:history="1">
             <w:r>
               <w:rPr>
-                <w:rStyle w:val="a5"/>
+                <w:rStyle w:val="Hyperlink"/>
                 <w:noProof/>
               </w:rPr>
               <w:t>7</w:t>
@@ -1177,7 +1177,7 @@
             </w:r>
             <w:r>
               <w:rPr>
-                <w:rStyle w:val="a5"/>
+                <w:rStyle w:val="Hyperlink"/>
                 <w:rFonts w:hint="eastAsia"/>
                 <w:noProof/>
               </w:rPr>
@@ -1235,7 +1235,7 @@
         </w:p>
         <w:p>
           <w:pPr>
-            <w:pStyle w:val="10"/>
+            <w:pStyle w:val="TOC1"/>
             <w:tabs>
               <w:tab w:val="left" w:pos="440"/>
               <w:tab w:val="right" w:leader="dot" w:pos="9350"/>
@@ -1247,7 +1247,7 @@
           <w:hyperlink w:anchor="_Toc468362077" w:history="1">
             <w:r>
               <w:rPr>
-                <w:rStyle w:val="a5"/>
+                <w:rStyle w:val="Hyperlink"/>
                 <w:noProof/>
               </w:rPr>
               <w:t>8</w:t>
@@ -1260,7 +1260,7 @@
             </w:r>
             <w:r>
               <w:rPr>
-                <w:rStyle w:val="a5"/>
+                <w:rStyle w:val="Hyperlink"/>
                 <w:rFonts w:hint="eastAsia"/>
                 <w:noProof/>
               </w:rPr>
@@ -1318,7 +1318,7 @@
         </w:p>
         <w:p>
           <w:pPr>
-            <w:pStyle w:val="10"/>
+            <w:pStyle w:val="TOC1"/>
             <w:tabs>
               <w:tab w:val="left" w:pos="440"/>
               <w:tab w:val="right" w:leader="dot" w:pos="9350"/>
@@ -1330,7 +1330,7 @@
           <w:hyperlink w:anchor="_Toc468362078" w:history="1">
             <w:r>
               <w:rPr>
-                <w:rStyle w:val="a5"/>
+                <w:rStyle w:val="Hyperlink"/>
                 <w:noProof/>
               </w:rPr>
               <w:t>9</w:t>
@@ -1343,7 +1343,7 @@
             </w:r>
             <w:r>
               <w:rPr>
-                <w:rStyle w:val="a5"/>
+                <w:rStyle w:val="Hyperlink"/>
                 <w:rFonts w:hint="eastAsia"/>
                 <w:noProof/>
               </w:rPr>
@@ -1467,16 +1467,10 @@
     <w:p/>
     <w:p/>
     <w:p/>
-    <w:p>
-      <w:pPr>
-        <w:rPr>
-          <w:rFonts w:hint="eastAsia"/>
-        </w:rPr>
-      </w:pPr>
-    </w:p>
-    <w:p>
-      <w:pPr>
-        <w:pStyle w:val="1"/>
+    <w:p/>
+    <w:p>
+      <w:pPr>
+        <w:pStyle w:val="Heading1"/>
       </w:pPr>
       <w:bookmarkStart w:id="0" w:name="_Toc468362065"/>
       <w:r>
@@ -1492,9 +1486,6 @@
     <w:p>
       <w:pPr>
         <w:ind w:firstLine="432"/>
-        <w:rPr>
-          <w:rFonts w:hint="eastAsia"/>
-        </w:rPr>
       </w:pPr>
       <w:r>
         <w:rPr>
@@ -1607,7 +1598,7 @@
     </w:p>
     <w:p>
       <w:pPr>
-        <w:pStyle w:val="1"/>
+        <w:pStyle w:val="Heading1"/>
       </w:pPr>
       <w:bookmarkStart w:id="1" w:name="_Toc468362066"/>
       <w:r>
@@ -1621,14 +1612,14 @@
     <w:p/>
     <w:p>
       <w:pPr>
-        <w:pStyle w:val="a7"/>
+        <w:pStyle w:val="ListParagraph"/>
         <w:numPr>
           <w:ilvl w:val="0"/>
           <w:numId w:val="3"/>
         </w:numPr>
         <w:ind w:firstLineChars="0"/>
         <w:rPr>
-          <w:rFonts w:ascii="微软雅黑" w:eastAsia="微软雅黑" w:hAnsi="微软雅黑"/>
+          <w:rFonts w:ascii="Microsoft YaHei" w:eastAsia="Microsoft YaHei" w:hAnsi="Microsoft YaHei"/>
           <w:color w:val="333333"/>
           <w:sz w:val="21"/>
           <w:szCs w:val="21"/>
@@ -1637,7 +1628,7 @@
       </w:pPr>
       <w:r>
         <w:rPr>
-          <w:rFonts w:ascii="微软雅黑" w:eastAsia="微软雅黑" w:hAnsi="微软雅黑" w:hint="eastAsia"/>
+          <w:rFonts w:ascii="Microsoft YaHei" w:eastAsia="Microsoft YaHei" w:hAnsi="Microsoft YaHei" w:hint="eastAsia"/>
           <w:color w:val="333333"/>
           <w:sz w:val="21"/>
           <w:szCs w:val="21"/>
@@ -1647,7 +1638,7 @@
       </w:r>
       <w:r>
         <w:rPr>
-          <w:rFonts w:ascii="微软雅黑" w:eastAsia="微软雅黑" w:hAnsi="微软雅黑" w:hint="eastAsia"/>
+          <w:rFonts w:ascii="Microsoft YaHei" w:eastAsia="Microsoft YaHei" w:hAnsi="Microsoft YaHei" w:hint="eastAsia"/>
           <w:color w:val="333333"/>
           <w:sz w:val="21"/>
           <w:szCs w:val="21"/>
@@ -1657,7 +1648,7 @@
       </w:r>
       <w:r>
         <w:rPr>
-          <w:rFonts w:ascii="微软雅黑" w:eastAsia="微软雅黑" w:hAnsi="微软雅黑" w:hint="eastAsia"/>
+          <w:rFonts w:ascii="Microsoft YaHei" w:eastAsia="Microsoft YaHei" w:hAnsi="Microsoft YaHei" w:hint="eastAsia"/>
           <w:color w:val="333333"/>
           <w:sz w:val="21"/>
           <w:szCs w:val="21"/>
@@ -1667,57 +1658,35 @@
       </w:r>
       <w:r>
         <w:rPr>
-          <w:rFonts w:ascii="微软雅黑" w:eastAsia="微软雅黑" w:hAnsi="微软雅黑" w:hint="eastAsia"/>
+          <w:rFonts w:ascii="Microsoft YaHei" w:eastAsia="Microsoft YaHei" w:hAnsi="Microsoft YaHei" w:hint="eastAsia"/>
           <w:color w:val="333333"/>
           <w:sz w:val="21"/>
           <w:szCs w:val="21"/>
           <w:shd w:val="clear" w:color="auto" w:fill="FFFFFF"/>
         </w:rPr>
-        <w:t>开球</w:t>
-      </w:r>
-      <w:proofErr w:type="gramStart"/>
-      <w:r>
-        <w:rPr>
-          <w:rFonts w:ascii="微软雅黑" w:eastAsia="微软雅黑" w:hAnsi="微软雅黑" w:hint="eastAsia"/>
+        <w:t>开球前目标球排列为三角形,共5排,每排球数分别为一至5颗。第一排的1颗球置于‘置球点’,8号球位于第三排的中间位置,其它目标球全色和花色间隔开随意摆放,但必须彼此紧贴。</w:t>
+      </w:r>
+      <w:r>
+        <w:rPr>
+          <w:rFonts w:ascii="Microsoft YaHei" w:eastAsia="Microsoft YaHei" w:hAnsi="Microsoft YaHei" w:hint="eastAsia"/>
           <w:color w:val="333333"/>
           <w:sz w:val="21"/>
           <w:szCs w:val="21"/>
           <w:shd w:val="clear" w:color="auto" w:fill="FFFFFF"/>
         </w:rPr>
-        <w:t>前目标球</w:t>
-      </w:r>
-      <w:proofErr w:type="gramEnd"/>
-      <w:r>
-        <w:rPr>
-          <w:rFonts w:ascii="微软雅黑" w:eastAsia="微软雅黑" w:hAnsi="微软雅黑" w:hint="eastAsia"/>
-          <w:color w:val="333333"/>
-          <w:sz w:val="21"/>
-          <w:szCs w:val="21"/>
-          <w:shd w:val="clear" w:color="auto" w:fill="FFFFFF"/>
-        </w:rPr>
-        <w:t>排列为三角形,共5排,每排球数分别为一至5颗。第一排的1颗球置于‘置球点’,8号球位于第三排的中间位置,其它目标球全色和花色间隔开随意摆放,但必须彼此紧贴。</w:t>
-      </w:r>
-      <w:r>
-        <w:rPr>
-          <w:rFonts w:ascii="微软雅黑" w:eastAsia="微软雅黑" w:hAnsi="微软雅黑" w:hint="eastAsia"/>
-          <w:color w:val="333333"/>
-          <w:sz w:val="21"/>
-          <w:szCs w:val="21"/>
-          <w:shd w:val="clear" w:color="auto" w:fill="FFFFFF"/>
-        </w:rPr>
         <w:t>白球位置可由玩家开局时自动摆放。</w:t>
       </w:r>
     </w:p>
     <w:p>
       <w:pPr>
-        <w:pStyle w:val="a7"/>
+        <w:pStyle w:val="ListParagraph"/>
         <w:numPr>
           <w:ilvl w:val="0"/>
           <w:numId w:val="3"/>
         </w:numPr>
         <w:ind w:firstLineChars="0"/>
         <w:rPr>
-          <w:rFonts w:ascii="微软雅黑" w:eastAsia="微软雅黑" w:hAnsi="微软雅黑"/>
+          <w:rFonts w:ascii="Microsoft YaHei" w:eastAsia="Microsoft YaHei" w:hAnsi="Microsoft YaHei"/>
           <w:color w:val="333333"/>
           <w:sz w:val="21"/>
           <w:szCs w:val="21"/>
@@ -1726,7 +1695,7 @@
       </w:pPr>
       <w:r>
         <w:rPr>
-          <w:rFonts w:ascii="微软雅黑" w:eastAsia="微软雅黑" w:hAnsi="微软雅黑" w:hint="eastAsia"/>
+          <w:rFonts w:ascii="Microsoft YaHei" w:eastAsia="Microsoft YaHei" w:hAnsi="Microsoft YaHei" w:hint="eastAsia"/>
           <w:color w:val="333333"/>
           <w:sz w:val="21"/>
           <w:szCs w:val="21"/>
@@ -1736,7 +1705,7 @@
       </w:r>
       <w:r>
         <w:rPr>
-          <w:rFonts w:ascii="微软雅黑" w:eastAsia="微软雅黑" w:hAnsi="微软雅黑" w:hint="eastAsia"/>
+          <w:rFonts w:ascii="Microsoft YaHei" w:eastAsia="Microsoft YaHei" w:hAnsi="Microsoft YaHei" w:hint="eastAsia"/>
           <w:color w:val="333333"/>
           <w:sz w:val="21"/>
           <w:szCs w:val="21"/>
@@ -1746,7 +1715,7 @@
       </w:r>
       <w:r>
         <w:rPr>
-          <w:rFonts w:ascii="微软雅黑" w:eastAsia="微软雅黑" w:hAnsi="微软雅黑" w:hint="eastAsia"/>
+          <w:rFonts w:ascii="Microsoft YaHei" w:eastAsia="Microsoft YaHei" w:hAnsi="Microsoft YaHei" w:hint="eastAsia"/>
           <w:color w:val="333333"/>
           <w:sz w:val="21"/>
           <w:szCs w:val="21"/>
@@ -1756,7 +1725,7 @@
       </w:r>
       <w:r>
         <w:rPr>
-          <w:rFonts w:ascii="微软雅黑" w:eastAsia="微软雅黑" w:hAnsi="微软雅黑" w:hint="eastAsia"/>
+          <w:rFonts w:ascii="Microsoft YaHei" w:eastAsia="Microsoft YaHei" w:hAnsi="Microsoft YaHei" w:hint="eastAsia"/>
           <w:color w:val="333333"/>
           <w:sz w:val="21"/>
           <w:szCs w:val="21"/>
@@ -1766,7 +1735,7 @@
       </w:r>
       <w:r>
         <w:rPr>
-          <w:rFonts w:ascii="微软雅黑" w:eastAsia="微软雅黑" w:hAnsi="微软雅黑" w:hint="eastAsia"/>
+          <w:rFonts w:ascii="Microsoft YaHei" w:eastAsia="Microsoft YaHei" w:hAnsi="Microsoft YaHei" w:hint="eastAsia"/>
           <w:color w:val="333333"/>
           <w:sz w:val="21"/>
           <w:szCs w:val="21"/>
@@ -1776,7 +1745,7 @@
       </w:r>
       <w:r>
         <w:rPr>
-          <w:rFonts w:ascii="微软雅黑" w:eastAsia="微软雅黑" w:hAnsi="微软雅黑" w:hint="eastAsia"/>
+          <w:rFonts w:ascii="Microsoft YaHei" w:eastAsia="Microsoft YaHei" w:hAnsi="Microsoft YaHei" w:hint="eastAsia"/>
           <w:color w:val="333333"/>
           <w:sz w:val="21"/>
           <w:szCs w:val="21"/>
@@ -1784,125 +1753,113 @@
         </w:rPr>
         <w:t>，</w:t>
       </w:r>
-      <w:proofErr w:type="gramStart"/>
-      <w:r>
-        <w:rPr>
-          <w:rFonts w:ascii="微软雅黑" w:eastAsia="微软雅黑" w:hAnsi="微软雅黑" w:hint="eastAsia"/>
+      <w:r>
+        <w:rPr>
+          <w:rFonts w:ascii="Microsoft YaHei" w:eastAsia="Microsoft YaHei" w:hAnsi="Microsoft YaHei" w:hint="eastAsia"/>
           <w:color w:val="333333"/>
           <w:sz w:val="21"/>
           <w:szCs w:val="21"/>
           <w:shd w:val="clear" w:color="auto" w:fill="FFFFFF"/>
         </w:rPr>
-        <w:t>子球由</w:t>
-      </w:r>
-      <w:proofErr w:type="gramEnd"/>
-      <w:r>
-        <w:rPr>
-          <w:rFonts w:ascii="微软雅黑" w:eastAsia="微软雅黑" w:hAnsi="微软雅黑" w:hint="eastAsia"/>
+        <w:t>子球由碰撞决定运动方向，球的x（横坐标），y（纵坐标）可以定位其当前位置，dx（横坐标变化量），</w:t>
+      </w:r>
+      <w:proofErr w:type="spellStart"/>
+      <w:r>
+        <w:rPr>
+          <w:rFonts w:ascii="Microsoft YaHei" w:eastAsia="Microsoft YaHei" w:hAnsi="Microsoft YaHei" w:hint="eastAsia"/>
           <w:color w:val="333333"/>
           <w:sz w:val="21"/>
           <w:szCs w:val="21"/>
           <w:shd w:val="clear" w:color="auto" w:fill="FFFFFF"/>
         </w:rPr>
-        <w:t>碰撞决定运动方向，球的x（横坐标），y（纵坐标）可以定位其当前位置，dx（横坐标变化量），</w:t>
-      </w:r>
-      <w:proofErr w:type="spellStart"/>
-      <w:r>
-        <w:rPr>
-          <w:rFonts w:ascii="微软雅黑" w:eastAsia="微软雅黑" w:hAnsi="微软雅黑" w:hint="eastAsia"/>
+        <w:t>dy</w:t>
+      </w:r>
+      <w:proofErr w:type="spellEnd"/>
+      <w:r>
+        <w:rPr>
+          <w:rFonts w:ascii="Microsoft YaHei" w:eastAsia="Microsoft YaHei" w:hAnsi="Microsoft YaHei" w:hint="eastAsia"/>
           <w:color w:val="333333"/>
           <w:sz w:val="21"/>
           <w:szCs w:val="21"/>
           <w:shd w:val="clear" w:color="auto" w:fill="FFFFFF"/>
         </w:rPr>
-        <w:t>dy</w:t>
-      </w:r>
-      <w:proofErr w:type="spellEnd"/>
-      <w:r>
-        <w:rPr>
-          <w:rFonts w:ascii="微软雅黑" w:eastAsia="微软雅黑" w:hAnsi="微软雅黑" w:hint="eastAsia"/>
+        <w:t>（纵坐标变化量）可以确定其速度大小及</w:t>
+      </w:r>
+      <w:r>
+        <w:rPr>
+          <w:rFonts w:ascii="Microsoft YaHei" w:eastAsia="Microsoft YaHei" w:hAnsi="Microsoft YaHei" w:hint="eastAsia"/>
           <w:color w:val="333333"/>
           <w:sz w:val="21"/>
           <w:szCs w:val="21"/>
           <w:shd w:val="clear" w:color="auto" w:fill="FFFFFF"/>
         </w:rPr>
-        <w:t>（纵坐标变化量）可以确定其速度大小及</w:t>
-      </w:r>
-      <w:r>
-        <w:rPr>
-          <w:rFonts w:ascii="微软雅黑" w:eastAsia="微软雅黑" w:hAnsi="微软雅黑" w:hint="eastAsia"/>
+        <w:t>方向</w:t>
+      </w:r>
+      <w:r>
+        <w:rPr>
+          <w:rFonts w:ascii="Microsoft YaHei" w:eastAsia="Microsoft YaHei" w:hAnsi="Microsoft YaHei" w:hint="eastAsia"/>
           <w:color w:val="333333"/>
           <w:sz w:val="21"/>
           <w:szCs w:val="21"/>
           <w:shd w:val="clear" w:color="auto" w:fill="FFFFFF"/>
         </w:rPr>
-        <w:t>方向</w:t>
-      </w:r>
-      <w:r>
-        <w:rPr>
-          <w:rFonts w:ascii="微软雅黑" w:eastAsia="微软雅黑" w:hAnsi="微软雅黑" w:hint="eastAsia"/>
+        <w:t>，</w:t>
+      </w:r>
+      <w:proofErr w:type="spellStart"/>
+      <w:r>
+        <w:rPr>
+          <w:rFonts w:ascii="Microsoft YaHei" w:eastAsia="Microsoft YaHei" w:hAnsi="Microsoft YaHei" w:hint="eastAsia"/>
           <w:color w:val="333333"/>
           <w:sz w:val="21"/>
           <w:szCs w:val="21"/>
           <w:shd w:val="clear" w:color="auto" w:fill="FFFFFF"/>
         </w:rPr>
-        <w:t>，</w:t>
-      </w:r>
-      <w:proofErr w:type="spellStart"/>
-      <w:r>
-        <w:rPr>
-          <w:rFonts w:ascii="微软雅黑" w:eastAsia="微软雅黑" w:hAnsi="微软雅黑" w:hint="eastAsia"/>
+        <w:t>ddx</w:t>
+      </w:r>
+      <w:proofErr w:type="spellEnd"/>
+      <w:r>
+        <w:rPr>
+          <w:rFonts w:ascii="Microsoft YaHei" w:eastAsia="Microsoft YaHei" w:hAnsi="Microsoft YaHei" w:hint="eastAsia"/>
           <w:color w:val="333333"/>
           <w:sz w:val="21"/>
           <w:szCs w:val="21"/>
           <w:shd w:val="clear" w:color="auto" w:fill="FFFFFF"/>
         </w:rPr>
-        <w:t>ddx</w:t>
-      </w:r>
-      <w:proofErr w:type="spellEnd"/>
-      <w:r>
-        <w:rPr>
-          <w:rFonts w:ascii="微软雅黑" w:eastAsia="微软雅黑" w:hAnsi="微软雅黑" w:hint="eastAsia"/>
+        <w:t>，</w:t>
+      </w:r>
+      <w:proofErr w:type="spellStart"/>
+      <w:r>
+        <w:rPr>
+          <w:rFonts w:ascii="Microsoft YaHei" w:eastAsia="Microsoft YaHei" w:hAnsi="Microsoft YaHei" w:hint="eastAsia"/>
           <w:color w:val="333333"/>
           <w:sz w:val="21"/>
           <w:szCs w:val="21"/>
           <w:shd w:val="clear" w:color="auto" w:fill="FFFFFF"/>
         </w:rPr>
-        <w:t>，</w:t>
-      </w:r>
-      <w:proofErr w:type="spellStart"/>
-      <w:r>
-        <w:rPr>
-          <w:rFonts w:ascii="微软雅黑" w:eastAsia="微软雅黑" w:hAnsi="微软雅黑" w:hint="eastAsia"/>
+        <w:t>ddy</w:t>
+      </w:r>
+      <w:proofErr w:type="spellEnd"/>
+      <w:r>
+        <w:rPr>
+          <w:rFonts w:ascii="Microsoft YaHei" w:eastAsia="Microsoft YaHei" w:hAnsi="Microsoft YaHei" w:hint="eastAsia"/>
           <w:color w:val="333333"/>
           <w:sz w:val="21"/>
           <w:szCs w:val="21"/>
           <w:shd w:val="clear" w:color="auto" w:fill="FFFFFF"/>
         </w:rPr>
-        <w:t>ddy</w:t>
-      </w:r>
-      <w:proofErr w:type="spellEnd"/>
-      <w:r>
-        <w:rPr>
-          <w:rFonts w:ascii="微软雅黑" w:eastAsia="微软雅黑" w:hAnsi="微软雅黑" w:hint="eastAsia"/>
-          <w:color w:val="333333"/>
-          <w:sz w:val="21"/>
-          <w:szCs w:val="21"/>
-          <w:shd w:val="clear" w:color="auto" w:fill="FFFFFF"/>
-        </w:rPr>
         <w:t>可以确定球的加速度大小及方向</w:t>
       </w:r>
     </w:p>
     <w:p>
       <w:pPr>
-        <w:pStyle w:val="a7"/>
+        <w:pStyle w:val="ListParagraph"/>
         <w:numPr>
           <w:ilvl w:val="0"/>
           <w:numId w:val="3"/>
         </w:numPr>
         <w:ind w:firstLineChars="0"/>
         <w:rPr>
-          <w:rFonts w:ascii="微软雅黑" w:eastAsia="微软雅黑" w:hAnsi="微软雅黑"/>
+          <w:rFonts w:ascii="Microsoft YaHei" w:eastAsia="Microsoft YaHei" w:hAnsi="Microsoft YaHei"/>
           <w:color w:val="333333"/>
           <w:sz w:val="21"/>
           <w:szCs w:val="21"/>
@@ -1911,7 +1868,7 @@
       </w:pPr>
       <w:r>
         <w:rPr>
-          <w:rFonts w:ascii="微软雅黑" w:eastAsia="微软雅黑" w:hAnsi="微软雅黑"/>
+          <w:rFonts w:ascii="Microsoft YaHei" w:eastAsia="Microsoft YaHei" w:hAnsi="Microsoft YaHei"/>
           <w:color w:val="333333"/>
           <w:sz w:val="21"/>
           <w:szCs w:val="21"/>
@@ -1921,7 +1878,7 @@
       </w:r>
       <w:r>
         <w:rPr>
-          <w:rFonts w:ascii="微软雅黑" w:eastAsia="微软雅黑" w:hAnsi="微软雅黑" w:hint="eastAsia"/>
+          <w:rFonts w:ascii="Microsoft YaHei" w:eastAsia="Microsoft YaHei" w:hAnsi="Microsoft YaHei" w:hint="eastAsia"/>
           <w:color w:val="333333"/>
           <w:sz w:val="21"/>
           <w:szCs w:val="21"/>
@@ -1931,7 +1888,7 @@
       </w:r>
       <w:r>
         <w:rPr>
-          <w:rFonts w:ascii="微软雅黑" w:eastAsia="微软雅黑" w:hAnsi="微软雅黑"/>
+          <w:rFonts w:ascii="Microsoft YaHei" w:eastAsia="Microsoft YaHei" w:hAnsi="Microsoft YaHei"/>
           <w:color w:val="333333"/>
           <w:sz w:val="21"/>
           <w:szCs w:val="21"/>
@@ -1941,7 +1898,7 @@
       </w:r>
       <w:r>
         <w:rPr>
-          <w:rFonts w:ascii="微软雅黑" w:eastAsia="微软雅黑" w:hAnsi="微软雅黑" w:hint="eastAsia"/>
+          <w:rFonts w:ascii="Microsoft YaHei" w:eastAsia="Microsoft YaHei" w:hAnsi="Microsoft YaHei" w:hint="eastAsia"/>
           <w:color w:val="333333"/>
           <w:sz w:val="21"/>
           <w:szCs w:val="21"/>
@@ -1952,14 +1909,14 @@
     </w:p>
     <w:p>
       <w:pPr>
-        <w:pStyle w:val="a7"/>
+        <w:pStyle w:val="ListParagraph"/>
         <w:numPr>
           <w:ilvl w:val="0"/>
           <w:numId w:val="3"/>
         </w:numPr>
         <w:ind w:firstLineChars="0"/>
         <w:rPr>
-          <w:rFonts w:ascii="微软雅黑" w:eastAsia="微软雅黑" w:hAnsi="微软雅黑"/>
+          <w:rFonts w:ascii="Microsoft YaHei" w:eastAsia="Microsoft YaHei" w:hAnsi="Microsoft YaHei"/>
           <w:color w:val="333333"/>
           <w:sz w:val="21"/>
           <w:szCs w:val="21"/>
@@ -1968,7 +1925,7 @@
       </w:pPr>
       <w:r>
         <w:rPr>
-          <w:rFonts w:ascii="微软雅黑" w:eastAsia="微软雅黑" w:hAnsi="微软雅黑"/>
+          <w:rFonts w:ascii="Microsoft YaHei" w:eastAsia="Microsoft YaHei" w:hAnsi="Microsoft YaHei"/>
           <w:color w:val="333333"/>
           <w:sz w:val="21"/>
           <w:szCs w:val="21"/>
@@ -1978,7 +1935,7 @@
       </w:r>
       <w:r>
         <w:rPr>
-          <w:rFonts w:ascii="微软雅黑" w:eastAsia="微软雅黑" w:hAnsi="微软雅黑" w:hint="eastAsia"/>
+          <w:rFonts w:ascii="Microsoft YaHei" w:eastAsia="Microsoft YaHei" w:hAnsi="Microsoft YaHei" w:hint="eastAsia"/>
           <w:color w:val="333333"/>
           <w:sz w:val="21"/>
           <w:szCs w:val="21"/>
@@ -1987,16 +1944,10 @@
         <w:t>。</w:t>
       </w:r>
     </w:p>
-    <w:p>
-      <w:pPr>
-        <w:rPr>
-          <w:rFonts w:hint="eastAsia"/>
-        </w:rPr>
-      </w:pPr>
-    </w:p>
-    <w:p>
-      <w:pPr>
-        <w:pStyle w:val="1"/>
+    <w:p/>
+    <w:p>
+      <w:pPr>
+        <w:pStyle w:val="Heading1"/>
       </w:pPr>
       <w:bookmarkStart w:id="2" w:name="_Toc468362067"/>
       <w:r>
@@ -2008,110 +1959,4858 @@
       <w:bookmarkEnd w:id="2"/>
     </w:p>
     <w:p>
-      <w:pPr>
-        <w:pStyle w:val="2"/>
-      </w:pPr>
-      <w:bookmarkStart w:id="3" w:name="_Toc468362068"/>
-      <w:r>
-        <w:rPr>
-          <w:rFonts w:hint="eastAsia"/>
-        </w:rPr>
-        <w:t>数据库设计</w:t>
+      <w:r>
+        <w:rPr>
+          <w:rFonts w:hint="eastAsia"/>
+        </w:rPr>
+        <w:t>这次大作业，我们使用了在课上学习的几种技术，包括，</w:t>
+      </w:r>
+      <w:r>
+        <w:rPr>
+          <w:rFonts w:hint="eastAsia"/>
+        </w:rPr>
+        <w:t>Java</w:t>
+      </w:r>
+      <w:r>
+        <w:rPr>
+          <w:rFonts w:hint="eastAsia"/>
+        </w:rPr>
+        <w:t>线程，</w:t>
+      </w:r>
+      <w:r>
+        <w:rPr>
+          <w:rFonts w:hint="eastAsia"/>
+        </w:rPr>
+        <w:t>Swing</w:t>
+      </w:r>
+      <w:r>
+        <w:rPr>
+          <w:rFonts w:hint="eastAsia"/>
+        </w:rPr>
+        <w:t>，</w:t>
+      </w:r>
+      <w:r>
+        <w:rPr>
+          <w:rFonts w:hint="eastAsia"/>
+        </w:rPr>
+        <w:t>AWT</w:t>
+      </w:r>
+      <w:r>
+        <w:rPr>
+          <w:rFonts w:hint="eastAsia"/>
+        </w:rPr>
+        <w:t>，多媒体等等。</w:t>
+      </w:r>
+      <w:r>
+        <w:rPr>
+          <w:rFonts w:hint="eastAsia"/>
+        </w:rPr>
+        <w:t>以及利用了物理公式建立了简单的牛顿定律模型。</w:t>
+      </w:r>
+    </w:p>
+    <w:p>
+      <w:pPr>
+        <w:pStyle w:val="Heading2"/>
+      </w:pPr>
+      <w:bookmarkStart w:id="3" w:name="_Toc468362069"/>
+      <w:r>
+        <w:rPr>
+          <w:rFonts w:hint="eastAsia"/>
+        </w:rPr>
+        <w:t>人机界面设计</w:t>
       </w:r>
       <w:bookmarkEnd w:id="3"/>
     </w:p>
     <w:p>
-      <w:pPr>
-        <w:pStyle w:val="2"/>
-      </w:pPr>
-      <w:bookmarkStart w:id="4" w:name="_Toc468362069"/>
-      <w:r>
-        <w:rPr>
-          <w:rFonts w:hint="eastAsia"/>
-        </w:rPr>
-        <w:t>人机界面设计</w:t>
+      <w:r>
+        <w:rPr>
+          <w:rFonts w:hint="eastAsia"/>
+        </w:rPr>
+        <w:t>人机界面主要包含两个方面，菜单，以及台球桌面。</w:t>
+      </w:r>
+    </w:p>
+    <w:p>
+      <w:r>
+        <w:rPr>
+          <w:rFonts w:hint="eastAsia"/>
+          <w:b/>
+        </w:rPr>
+        <w:t>菜单</w:t>
+      </w:r>
+      <w:r>
+        <w:rPr>
+          <w:rFonts w:hint="eastAsia"/>
+        </w:rPr>
+        <w:t>，在</w:t>
+      </w:r>
+      <w:r>
+        <w:rPr>
+          <w:rFonts w:hint="eastAsia"/>
+        </w:rPr>
+        <w:t>Menu.</w:t>
+      </w:r>
+      <w:r>
+        <w:t>java</w:t>
+      </w:r>
+      <w:r>
+        <w:rPr>
+          <w:rFonts w:hint="eastAsia"/>
+        </w:rPr>
+        <w:t>中实现，使用了</w:t>
+      </w:r>
+      <w:proofErr w:type="spellStart"/>
+      <w:r>
+        <w:rPr>
+          <w:rFonts w:hint="eastAsia"/>
+        </w:rPr>
+        <w:t>JFrame</w:t>
+      </w:r>
+      <w:proofErr w:type="spellEnd"/>
+      <w:r>
+        <w:rPr>
+          <w:rFonts w:hint="eastAsia"/>
+        </w:rPr>
+        <w:t>，用</w:t>
+      </w:r>
+      <w:r>
+        <w:rPr>
+          <w:rFonts w:hint="eastAsia"/>
+        </w:rPr>
+        <w:t>ActionListener</w:t>
+      </w:r>
+      <w:r>
+        <w:rPr>
+          <w:rFonts w:hint="eastAsia"/>
+        </w:rPr>
+        <w:t>来监听菜单事件。当有按键按下后执行相应的功能。</w:t>
+      </w:r>
+    </w:p>
+    <w:p>
+      <w:pPr>
+        <w:pStyle w:val="ListParagraph"/>
+        <w:numPr>
+          <w:ilvl w:val="0"/>
+          <w:numId w:val="8"/>
+        </w:numPr>
+        <w:ind w:firstLineChars="0"/>
+      </w:pPr>
+      <w:r>
+        <w:rPr>
+          <w:rFonts w:hint="eastAsia"/>
+        </w:rPr>
+        <w:t>我们用</w:t>
+      </w:r>
+      <w:proofErr w:type="spellStart"/>
+      <w:r>
+        <w:t>JCheckBoxMenuItem</w:t>
+      </w:r>
+      <w:proofErr w:type="spellEnd"/>
+      <w:r>
+        <w:t xml:space="preserve"> </w:t>
+      </w:r>
+      <w:r>
+        <w:rPr>
+          <w:rFonts w:hint="eastAsia"/>
+        </w:rPr>
+        <w:t>来方便调节游戏设置</w:t>
+      </w:r>
+    </w:p>
+    <w:p>
+      <w:pPr>
+        <w:pStyle w:val="ListParagraph"/>
+        <w:numPr>
+          <w:ilvl w:val="0"/>
+          <w:numId w:val="8"/>
+        </w:numPr>
+        <w:ind w:firstLineChars="0"/>
+      </w:pPr>
+      <w:proofErr w:type="spellStart"/>
+      <w:r>
+        <w:lastRenderedPageBreak/>
+        <w:t>JMenuItem</w:t>
+      </w:r>
+      <w:proofErr w:type="spellEnd"/>
+      <w:r>
+        <w:t xml:space="preserve"> </w:t>
+      </w:r>
+      <w:r>
+        <w:rPr>
+          <w:rFonts w:hint="eastAsia"/>
+        </w:rPr>
+        <w:t>则是普通的菜单选项</w:t>
+      </w:r>
+    </w:p>
+    <w:p>
+      <w:pPr>
+        <w:pStyle w:val="ListParagraph"/>
+        <w:numPr>
+          <w:ilvl w:val="0"/>
+          <w:numId w:val="8"/>
+        </w:numPr>
+        <w:ind w:firstLineChars="0"/>
+        <w:rPr>
+          <w:rFonts w:hint="eastAsia"/>
+        </w:rPr>
+      </w:pPr>
+      <w:proofErr w:type="spellStart"/>
+      <w:r>
+        <w:t>JMenu</w:t>
+      </w:r>
+      <w:proofErr w:type="spellEnd"/>
+      <w:r>
+        <w:t xml:space="preserve"> </w:t>
+      </w:r>
+      <w:r>
+        <w:rPr>
+          <w:rFonts w:hint="eastAsia"/>
+        </w:rPr>
+        <w:t>包含三个主要功能，</w:t>
+      </w:r>
+      <w:r>
+        <w:rPr>
+          <w:rFonts w:hint="eastAsia"/>
+        </w:rPr>
+        <w:t>游戏</w:t>
+      </w:r>
+      <w:r>
+        <w:rPr>
+          <w:rFonts w:hint="eastAsia"/>
+        </w:rPr>
+        <w:t>，选项，帮助</w:t>
+      </w:r>
+    </w:p>
+    <w:p>
+      <w:r>
+        <w:rPr>
+          <w:noProof/>
+        </w:rPr>
+        <w:drawing>
+          <wp:inline distT="0" distB="0" distL="0" distR="0" wp14:anchorId="4A460A8A" wp14:editId="038F9E7C">
+            <wp:extent cx="2238375" cy="762000"/>
+            <wp:effectExtent l="0" t="0" r="9525" b="0"/>
+            <wp:docPr id="8" name="Picture 8"/>
+            <wp:cNvGraphicFramePr>
+              <a:graphicFrameLocks xmlns:a="http://schemas.openxmlformats.org/drawingml/2006/main" noChangeAspect="1"/>
+            </wp:cNvGraphicFramePr>
+            <a:graphic xmlns:a="http://schemas.openxmlformats.org/drawingml/2006/main">
+              <a:graphicData uri="http://schemas.openxmlformats.org/drawingml/2006/picture">
+                <pic:pic xmlns:pic="http://schemas.openxmlformats.org/drawingml/2006/picture">
+                  <pic:nvPicPr>
+                    <pic:cNvPr id="1" name=""/>
+                    <pic:cNvPicPr/>
+                  </pic:nvPicPr>
+                  <pic:blipFill>
+                    <a:blip r:embed="rId6"/>
+                    <a:stretch>
+                      <a:fillRect/>
+                    </a:stretch>
+                  </pic:blipFill>
+                  <pic:spPr>
+                    <a:xfrm>
+                      <a:off x="0" y="0"/>
+                      <a:ext cx="2238375" cy="762000"/>
+                    </a:xfrm>
+                    <a:prstGeom prst="rect">
+                      <a:avLst/>
+                    </a:prstGeom>
+                  </pic:spPr>
+                </pic:pic>
+              </a:graphicData>
+            </a:graphic>
+          </wp:inline>
+        </w:drawing>
+      </w:r>
+    </w:p>
+    <w:p/>
+    <w:p>
+      <w:pPr>
+        <w:autoSpaceDE w:val="0"/>
+        <w:autoSpaceDN w:val="0"/>
+        <w:adjustRightInd w:val="0"/>
+        <w:spacing w:after="0" w:line="240" w:lineRule="auto"/>
+      </w:pPr>
+      <w:r>
+        <w:rPr>
+          <w:rFonts w:hint="eastAsia"/>
+          <w:b/>
+        </w:rPr>
+        <w:t>台球桌</w:t>
+      </w:r>
+      <w:r>
+        <w:rPr>
+          <w:rFonts w:hint="eastAsia"/>
+        </w:rPr>
+        <w:t>，</w:t>
+      </w:r>
+      <w:r>
+        <w:rPr>
+          <w:rFonts w:hint="eastAsia"/>
+        </w:rPr>
+        <w:t xml:space="preserve"> </w:t>
+      </w:r>
+      <w:r>
+        <w:rPr>
+          <w:rFonts w:hint="eastAsia"/>
+        </w:rPr>
+        <w:t>所有的界面都在</w:t>
+      </w:r>
+      <w:r>
+        <w:rPr>
+          <w:rFonts w:hint="eastAsia"/>
+        </w:rPr>
+        <w:t>paint</w:t>
+      </w:r>
+      <w:r>
+        <w:rPr>
+          <w:rFonts w:hint="eastAsia"/>
+        </w:rPr>
+        <w:t>中，</w:t>
+      </w:r>
+    </w:p>
+    <w:p>
+      <w:pPr>
+        <w:pStyle w:val="ListParagraph"/>
+        <w:numPr>
+          <w:ilvl w:val="0"/>
+          <w:numId w:val="7"/>
+        </w:numPr>
+        <w:autoSpaceDE w:val="0"/>
+        <w:autoSpaceDN w:val="0"/>
+        <w:adjustRightInd w:val="0"/>
+        <w:spacing w:after="0" w:line="240" w:lineRule="auto"/>
+        <w:ind w:firstLineChars="0"/>
+        <w:rPr>
+          <w:rFonts w:ascii="Consolas" w:hAnsi="Consolas" w:cs="Consolas"/>
+          <w:sz w:val="20"/>
+          <w:szCs w:val="20"/>
+        </w:rPr>
+      </w:pPr>
+      <w:r>
+        <w:rPr>
+          <w:rFonts w:hint="eastAsia"/>
+        </w:rPr>
+        <w:t>背景颜色直接采用</w:t>
+      </w:r>
+      <w:r>
+        <w:rPr>
+          <w:rFonts w:ascii="Consolas" w:hAnsi="Consolas" w:cs="Consolas"/>
+          <w:color w:val="000000"/>
+          <w:sz w:val="20"/>
+          <w:szCs w:val="20"/>
+        </w:rPr>
+        <w:tab/>
+      </w:r>
+      <w:proofErr w:type="spellStart"/>
+      <w:r>
+        <w:rPr>
+          <w:rFonts w:ascii="Consolas" w:hAnsi="Consolas" w:cs="Consolas"/>
+          <w:color w:val="000000"/>
+          <w:sz w:val="20"/>
+          <w:szCs w:val="20"/>
+        </w:rPr>
+        <w:t>setBackground</w:t>
+      </w:r>
+      <w:proofErr w:type="spellEnd"/>
+      <w:r>
+        <w:rPr>
+          <w:rFonts w:ascii="Consolas" w:hAnsi="Consolas" w:cs="Consolas"/>
+          <w:color w:val="000000"/>
+          <w:sz w:val="20"/>
+          <w:szCs w:val="20"/>
+        </w:rPr>
+        <w:t>(</w:t>
+      </w:r>
+      <w:r>
+        <w:rPr>
+          <w:rFonts w:ascii="Consolas" w:hAnsi="Consolas" w:cs="Consolas"/>
+          <w:b/>
+          <w:bCs/>
+          <w:color w:val="7F0055"/>
+          <w:sz w:val="20"/>
+          <w:szCs w:val="20"/>
+        </w:rPr>
+        <w:t>new</w:t>
+      </w:r>
+      <w:r>
+        <w:rPr>
+          <w:rFonts w:ascii="Consolas" w:hAnsi="Consolas" w:cs="Consolas"/>
+          <w:color w:val="000000"/>
+          <w:sz w:val="20"/>
+          <w:szCs w:val="20"/>
+        </w:rPr>
+        <w:t xml:space="preserve"> Color(0, 127, 0));</w:t>
+      </w:r>
+      <w:r>
+        <w:rPr>
+          <w:rFonts w:ascii="Consolas" w:hAnsi="Consolas" w:cs="Consolas"/>
+          <w:color w:val="000000"/>
+          <w:sz w:val="20"/>
+          <w:szCs w:val="20"/>
+        </w:rPr>
+        <w:t xml:space="preserve"> </w:t>
+      </w:r>
+      <w:r>
+        <w:rPr>
+          <w:rFonts w:ascii="Consolas" w:hAnsi="Consolas" w:cs="Consolas" w:hint="eastAsia"/>
+          <w:color w:val="000000"/>
+          <w:sz w:val="20"/>
+          <w:szCs w:val="20"/>
+        </w:rPr>
+        <w:t>来填成绿色。</w:t>
+      </w:r>
+    </w:p>
+    <w:p>
+      <w:pPr>
+        <w:pStyle w:val="ListParagraph"/>
+        <w:numPr>
+          <w:ilvl w:val="0"/>
+          <w:numId w:val="7"/>
+        </w:numPr>
+        <w:autoSpaceDE w:val="0"/>
+        <w:autoSpaceDN w:val="0"/>
+        <w:adjustRightInd w:val="0"/>
+        <w:spacing w:after="0" w:line="240" w:lineRule="auto"/>
+        <w:ind w:firstLineChars="0"/>
+        <w:rPr>
+          <w:rFonts w:ascii="Consolas" w:hAnsi="Consolas" w:cs="Consolas"/>
+          <w:color w:val="000000"/>
+          <w:sz w:val="20"/>
+          <w:szCs w:val="20"/>
+        </w:rPr>
+      </w:pPr>
+      <w:r>
+        <w:rPr>
+          <w:rFonts w:ascii="Consolas" w:hAnsi="Consolas" w:cs="Consolas" w:hint="eastAsia"/>
+          <w:color w:val="000000"/>
+          <w:sz w:val="20"/>
+          <w:szCs w:val="20"/>
+        </w:rPr>
+        <w:t>台球桌，画两个嵌套的方框就比较像台球桌了，</w:t>
+      </w:r>
+      <w:proofErr w:type="spellStart"/>
+      <w:r>
+        <w:rPr>
+          <w:rFonts w:ascii="Consolas" w:hAnsi="Consolas" w:cs="Consolas"/>
+          <w:color w:val="000000"/>
+          <w:sz w:val="20"/>
+          <w:szCs w:val="20"/>
+        </w:rPr>
+        <w:t>g.drawRect</w:t>
+      </w:r>
+      <w:proofErr w:type="spellEnd"/>
+      <w:r>
+        <w:rPr>
+          <w:rFonts w:ascii="Consolas" w:hAnsi="Consolas" w:cs="Consolas"/>
+          <w:color w:val="000000"/>
+          <w:sz w:val="20"/>
+          <w:szCs w:val="20"/>
+        </w:rPr>
+        <w:t>(</w:t>
+      </w:r>
+      <w:proofErr w:type="spellStart"/>
+      <w:r>
+        <w:rPr>
+          <w:rFonts w:ascii="Consolas" w:hAnsi="Consolas" w:cs="Consolas"/>
+          <w:color w:val="000000"/>
+          <w:sz w:val="20"/>
+          <w:szCs w:val="20"/>
+        </w:rPr>
+        <w:t>Yinqing.tbx</w:t>
+      </w:r>
+      <w:proofErr w:type="spellEnd"/>
+      <w:r>
+        <w:rPr>
+          <w:rFonts w:ascii="Consolas" w:hAnsi="Consolas" w:cs="Consolas"/>
+          <w:color w:val="000000"/>
+          <w:sz w:val="20"/>
+          <w:szCs w:val="20"/>
+        </w:rPr>
+        <w:t xml:space="preserve"> - 30, </w:t>
+      </w:r>
+      <w:proofErr w:type="spellStart"/>
+      <w:r>
+        <w:rPr>
+          <w:rFonts w:ascii="Consolas" w:hAnsi="Consolas" w:cs="Consolas"/>
+          <w:color w:val="000000"/>
+          <w:sz w:val="20"/>
+          <w:szCs w:val="20"/>
+        </w:rPr>
+        <w:t>Yinqing.tby</w:t>
+      </w:r>
+      <w:proofErr w:type="spellEnd"/>
+      <w:r>
+        <w:rPr>
+          <w:rFonts w:ascii="Consolas" w:hAnsi="Consolas" w:cs="Consolas"/>
+          <w:color w:val="000000"/>
+          <w:sz w:val="20"/>
+          <w:szCs w:val="20"/>
+        </w:rPr>
+        <w:t xml:space="preserve"> - 30, </w:t>
+      </w:r>
+      <w:proofErr w:type="spellStart"/>
+      <w:r>
+        <w:rPr>
+          <w:rFonts w:ascii="Consolas" w:hAnsi="Consolas" w:cs="Consolas"/>
+          <w:color w:val="000000"/>
+          <w:sz w:val="20"/>
+          <w:szCs w:val="20"/>
+        </w:rPr>
+        <w:t>sx</w:t>
+      </w:r>
+      <w:proofErr w:type="spellEnd"/>
+      <w:r>
+        <w:rPr>
+          <w:rFonts w:ascii="Consolas" w:hAnsi="Consolas" w:cs="Consolas"/>
+          <w:color w:val="000000"/>
+          <w:sz w:val="20"/>
+          <w:szCs w:val="20"/>
+        </w:rPr>
+        <w:t xml:space="preserve"> + 60, </w:t>
+      </w:r>
+      <w:proofErr w:type="spellStart"/>
+      <w:r>
+        <w:rPr>
+          <w:rFonts w:ascii="Consolas" w:hAnsi="Consolas" w:cs="Consolas"/>
+          <w:color w:val="000000"/>
+          <w:sz w:val="20"/>
+          <w:szCs w:val="20"/>
+        </w:rPr>
+        <w:t>sy</w:t>
+      </w:r>
+      <w:proofErr w:type="spellEnd"/>
+      <w:r>
+        <w:rPr>
+          <w:rFonts w:ascii="Consolas" w:hAnsi="Consolas" w:cs="Consolas"/>
+          <w:color w:val="000000"/>
+          <w:sz w:val="20"/>
+          <w:szCs w:val="20"/>
+        </w:rPr>
+        <w:t xml:space="preserve"> + 60);</w:t>
+      </w:r>
+      <w:r>
+        <w:rPr>
+          <w:rFonts w:ascii="Consolas" w:hAnsi="Consolas" w:cs="Consolas"/>
+          <w:color w:val="000000"/>
+          <w:sz w:val="20"/>
+          <w:szCs w:val="20"/>
+        </w:rPr>
+        <w:t xml:space="preserve"> </w:t>
+      </w:r>
+      <w:proofErr w:type="spellStart"/>
+      <w:r>
+        <w:rPr>
+          <w:rFonts w:ascii="Consolas" w:hAnsi="Consolas" w:cs="Consolas"/>
+          <w:color w:val="000000"/>
+          <w:sz w:val="20"/>
+          <w:szCs w:val="20"/>
+        </w:rPr>
+        <w:t>g.drawRect</w:t>
+      </w:r>
+      <w:proofErr w:type="spellEnd"/>
+      <w:r>
+        <w:rPr>
+          <w:rFonts w:ascii="Consolas" w:hAnsi="Consolas" w:cs="Consolas"/>
+          <w:color w:val="000000"/>
+          <w:sz w:val="20"/>
+          <w:szCs w:val="20"/>
+        </w:rPr>
+        <w:t>(</w:t>
+      </w:r>
+      <w:proofErr w:type="spellStart"/>
+      <w:r>
+        <w:rPr>
+          <w:rFonts w:ascii="Consolas" w:hAnsi="Consolas" w:cs="Consolas"/>
+          <w:color w:val="000000"/>
+          <w:sz w:val="20"/>
+          <w:szCs w:val="20"/>
+        </w:rPr>
+        <w:t>Yinqing.tbx</w:t>
+      </w:r>
+      <w:proofErr w:type="spellEnd"/>
+      <w:r>
+        <w:rPr>
+          <w:rFonts w:ascii="Consolas" w:hAnsi="Consolas" w:cs="Consolas"/>
+          <w:color w:val="000000"/>
+          <w:sz w:val="20"/>
+          <w:szCs w:val="20"/>
+        </w:rPr>
+        <w:t xml:space="preserve">, </w:t>
+      </w:r>
+      <w:proofErr w:type="spellStart"/>
+      <w:r>
+        <w:rPr>
+          <w:rFonts w:ascii="Consolas" w:hAnsi="Consolas" w:cs="Consolas"/>
+          <w:color w:val="000000"/>
+          <w:sz w:val="20"/>
+          <w:szCs w:val="20"/>
+        </w:rPr>
+        <w:t>Yinqing.tby</w:t>
+      </w:r>
+      <w:proofErr w:type="spellEnd"/>
+      <w:r>
+        <w:rPr>
+          <w:rFonts w:ascii="Consolas" w:hAnsi="Consolas" w:cs="Consolas"/>
+          <w:color w:val="000000"/>
+          <w:sz w:val="20"/>
+          <w:szCs w:val="20"/>
+        </w:rPr>
+        <w:t xml:space="preserve">, </w:t>
+      </w:r>
+      <w:proofErr w:type="spellStart"/>
+      <w:r>
+        <w:rPr>
+          <w:rFonts w:ascii="Consolas" w:hAnsi="Consolas" w:cs="Consolas"/>
+          <w:color w:val="000000"/>
+          <w:sz w:val="20"/>
+          <w:szCs w:val="20"/>
+        </w:rPr>
+        <w:t>sx</w:t>
+      </w:r>
+      <w:proofErr w:type="spellEnd"/>
+      <w:r>
+        <w:rPr>
+          <w:rFonts w:ascii="Consolas" w:hAnsi="Consolas" w:cs="Consolas"/>
+          <w:color w:val="000000"/>
+          <w:sz w:val="20"/>
+          <w:szCs w:val="20"/>
+        </w:rPr>
+        <w:t xml:space="preserve">, </w:t>
+      </w:r>
+      <w:proofErr w:type="spellStart"/>
+      <w:r>
+        <w:rPr>
+          <w:rFonts w:ascii="Consolas" w:hAnsi="Consolas" w:cs="Consolas"/>
+          <w:color w:val="000000"/>
+          <w:sz w:val="20"/>
+          <w:szCs w:val="20"/>
+        </w:rPr>
+        <w:t>sy</w:t>
+      </w:r>
+      <w:proofErr w:type="spellEnd"/>
+      <w:r>
+        <w:rPr>
+          <w:rFonts w:ascii="Consolas" w:hAnsi="Consolas" w:cs="Consolas"/>
+          <w:color w:val="000000"/>
+          <w:sz w:val="20"/>
+          <w:szCs w:val="20"/>
+        </w:rPr>
+        <w:t>);</w:t>
+      </w:r>
+    </w:p>
+    <w:p>
+      <w:pPr>
+        <w:pStyle w:val="ListParagraph"/>
+        <w:numPr>
+          <w:ilvl w:val="0"/>
+          <w:numId w:val="7"/>
+        </w:numPr>
+        <w:autoSpaceDE w:val="0"/>
+        <w:autoSpaceDN w:val="0"/>
+        <w:adjustRightInd w:val="0"/>
+        <w:spacing w:after="0" w:line="240" w:lineRule="auto"/>
+        <w:ind w:firstLineChars="0"/>
+        <w:rPr>
+          <w:rFonts w:ascii="Consolas" w:hAnsi="Consolas" w:cs="Consolas"/>
+          <w:sz w:val="20"/>
+          <w:szCs w:val="20"/>
+        </w:rPr>
+      </w:pPr>
+      <w:r>
+        <w:rPr>
+          <w:rFonts w:hint="eastAsia"/>
+        </w:rPr>
+        <w:t>球洞则在相应位置画圆即可</w:t>
+      </w:r>
+      <w:r>
+        <w:rPr>
+          <w:rFonts w:hint="eastAsia"/>
+        </w:rPr>
+        <w:t xml:space="preserve"> </w:t>
+      </w:r>
+      <w:r>
+        <w:t xml:space="preserve"> </w:t>
+      </w:r>
+      <w:proofErr w:type="spellStart"/>
+      <w:r>
+        <w:t>g.fillOval</w:t>
+      </w:r>
+      <w:proofErr w:type="spellEnd"/>
+      <w:r>
+        <w:t>(</w:t>
+      </w:r>
+      <w:proofErr w:type="spellStart"/>
+      <w:r>
+        <w:t>p.x</w:t>
+      </w:r>
+      <w:proofErr w:type="spellEnd"/>
+      <w:r>
+        <w:t xml:space="preserve">, </w:t>
+      </w:r>
+      <w:proofErr w:type="spellStart"/>
+      <w:r>
+        <w:t>p.y</w:t>
+      </w:r>
+      <w:proofErr w:type="spellEnd"/>
+      <w:r>
+        <w:t xml:space="preserve">, </w:t>
+      </w:r>
+      <w:proofErr w:type="spellStart"/>
+      <w:r>
+        <w:t>p.size</w:t>
+      </w:r>
+      <w:proofErr w:type="spellEnd"/>
+      <w:r>
+        <w:t xml:space="preserve">, </w:t>
+      </w:r>
+      <w:proofErr w:type="spellStart"/>
+      <w:r>
+        <w:t>p.size</w:t>
+      </w:r>
+      <w:proofErr w:type="spellEnd"/>
+      <w:r>
+        <w:t>);</w:t>
+      </w:r>
+    </w:p>
+    <w:p>
+      <w:pPr>
+        <w:pStyle w:val="ListParagraph"/>
+        <w:numPr>
+          <w:ilvl w:val="0"/>
+          <w:numId w:val="7"/>
+        </w:numPr>
+        <w:autoSpaceDE w:val="0"/>
+        <w:autoSpaceDN w:val="0"/>
+        <w:adjustRightInd w:val="0"/>
+        <w:spacing w:after="0" w:line="240" w:lineRule="auto"/>
+        <w:ind w:firstLineChars="0"/>
+        <w:rPr>
+          <w:rFonts w:ascii="Consolas" w:hAnsi="Consolas" w:cs="Consolas"/>
+          <w:sz w:val="20"/>
+          <w:szCs w:val="20"/>
+        </w:rPr>
+      </w:pPr>
+      <w:r>
+        <w:rPr>
+          <w:rFonts w:hint="eastAsia"/>
+        </w:rPr>
+        <w:t>球也是一样的画圆，不过不同的是需要在表面写上不同的球编号</w:t>
+      </w:r>
+      <w:r>
+        <w:rPr>
+          <w:rFonts w:hint="eastAsia"/>
+        </w:rPr>
+        <w:t xml:space="preserve"> </w:t>
+      </w:r>
+      <w:proofErr w:type="spellStart"/>
+      <w:r>
+        <w:t>g.drawChars</w:t>
+      </w:r>
+      <w:proofErr w:type="spellEnd"/>
+      <w:r>
+        <w:t>(n, 0, 1, (</w:t>
+      </w:r>
+      <w:proofErr w:type="spellStart"/>
+      <w:r>
+        <w:t>int</w:t>
+      </w:r>
+      <w:proofErr w:type="spellEnd"/>
+      <w:r>
+        <w:t>) (</w:t>
+      </w:r>
+      <w:proofErr w:type="spellStart"/>
+      <w:r>
+        <w:t>b.x</w:t>
+      </w:r>
+      <w:proofErr w:type="spellEnd"/>
+      <w:r>
+        <w:t xml:space="preserve"> + 12), (</w:t>
+      </w:r>
+      <w:proofErr w:type="spellStart"/>
+      <w:r>
+        <w:t>int</w:t>
+      </w:r>
+      <w:proofErr w:type="spellEnd"/>
+      <w:r>
+        <w:t>)(</w:t>
+      </w:r>
+      <w:proofErr w:type="spellStart"/>
+      <w:r>
+        <w:t>b.y</w:t>
+      </w:r>
+      <w:proofErr w:type="spellEnd"/>
+      <w:r>
+        <w:t xml:space="preserve"> + 17));</w:t>
+      </w:r>
+      <w:r>
+        <w:t xml:space="preserve"> </w:t>
+      </w:r>
+      <w:r>
+        <w:rPr>
+          <w:rFonts w:hint="eastAsia"/>
+        </w:rPr>
+        <w:t xml:space="preserve"> </w:t>
+      </w:r>
+      <w:r>
+        <w:rPr>
+          <w:rFonts w:hint="eastAsia"/>
+        </w:rPr>
+        <w:t>球内部的图案有时候需要用到画长方型</w:t>
+      </w:r>
+      <w:r>
+        <w:rPr>
+          <w:rFonts w:hint="eastAsia"/>
+        </w:rPr>
+        <w:t xml:space="preserve"> </w:t>
+      </w:r>
+      <w:proofErr w:type="spellStart"/>
+      <w:r>
+        <w:t>g.fillRect</w:t>
+      </w:r>
+      <w:proofErr w:type="spellEnd"/>
+      <w:r>
+        <w:t>((</w:t>
+      </w:r>
+      <w:proofErr w:type="spellStart"/>
+      <w:r>
+        <w:t>int</w:t>
+      </w:r>
+      <w:proofErr w:type="spellEnd"/>
+      <w:r>
+        <w:t xml:space="preserve">) </w:t>
+      </w:r>
+      <w:proofErr w:type="spellStart"/>
+      <w:r>
+        <w:t>b.x</w:t>
+      </w:r>
+      <w:proofErr w:type="spellEnd"/>
+      <w:r>
+        <w:t xml:space="preserve"> + 11, (</w:t>
+      </w:r>
+      <w:proofErr w:type="spellStart"/>
+      <w:r>
+        <w:t>int</w:t>
+      </w:r>
+      <w:proofErr w:type="spellEnd"/>
+      <w:r>
+        <w:t xml:space="preserve">) </w:t>
+      </w:r>
+      <w:proofErr w:type="spellStart"/>
+      <w:r>
+        <w:t>b.y</w:t>
+      </w:r>
+      <w:proofErr w:type="spellEnd"/>
+      <w:r>
+        <w:t>, 8, r2);</w:t>
+      </w:r>
+      <w:r>
+        <w:t xml:space="preserve"> </w:t>
+      </w:r>
+    </w:p>
+    <w:p/>
+    <w:p>
+      <w:r>
+        <w:rPr>
+          <w:rFonts w:hint="eastAsia"/>
+          <w:b/>
+        </w:rPr>
+        <w:t>交互</w:t>
+      </w:r>
+      <w:r>
+        <w:rPr>
+          <w:rFonts w:hint="eastAsia"/>
+        </w:rPr>
+        <w:t>，在台球游戏中，主要包含了鼠标点击，鼠标拖拽，鼠标释放的操作。</w:t>
+      </w:r>
+    </w:p>
+    <w:p>
+      <w:pPr>
+        <w:pStyle w:val="ListParagraph"/>
+        <w:numPr>
+          <w:ilvl w:val="0"/>
+          <w:numId w:val="9"/>
+        </w:numPr>
+        <w:ind w:firstLineChars="0"/>
+      </w:pPr>
+      <w:r>
+        <w:rPr>
+          <w:rFonts w:hint="eastAsia"/>
+        </w:rPr>
+        <w:t>鼠标</w:t>
+      </w:r>
+      <w:r>
+        <w:rPr>
+          <w:rFonts w:hint="eastAsia"/>
+        </w:rPr>
+        <w:t>点击</w:t>
+      </w:r>
+      <w:proofErr w:type="spellStart"/>
+      <w:r>
+        <w:t>mousePressed</w:t>
+      </w:r>
+      <w:proofErr w:type="spellEnd"/>
+      <w:r>
+        <w:rPr>
+          <w:rFonts w:hint="eastAsia"/>
+        </w:rPr>
+        <w:t>，鼠标按下时，如果当前有的球还没停下，则禁止用户操作。</w:t>
+      </w:r>
+    </w:p>
+    <w:p>
+      <w:pPr>
+        <w:pStyle w:val="ListParagraph"/>
+        <w:numPr>
+          <w:ilvl w:val="0"/>
+          <w:numId w:val="9"/>
+        </w:numPr>
+        <w:ind w:firstLineChars="0"/>
+      </w:pPr>
+      <w:r>
+        <w:rPr>
+          <w:rFonts w:hint="eastAsia"/>
+        </w:rPr>
+        <w:t>鼠标</w:t>
+      </w:r>
+      <w:r>
+        <w:rPr>
+          <w:rFonts w:hint="eastAsia"/>
+        </w:rPr>
+        <w:t>拖拽</w:t>
+      </w:r>
+      <w:proofErr w:type="spellStart"/>
+      <w:r>
+        <w:t>mouseDragged</w:t>
+      </w:r>
+      <w:proofErr w:type="spellEnd"/>
+      <w:r>
+        <w:rPr>
+          <w:rFonts w:hint="eastAsia"/>
+        </w:rPr>
+        <w:t>，拖拽的时候，需要重新计算出虚拟的辅助瞄准线。如果没有的可以跳过。</w:t>
+      </w:r>
+    </w:p>
+    <w:p>
+      <w:pPr>
+        <w:pStyle w:val="ListParagraph"/>
+        <w:numPr>
+          <w:ilvl w:val="0"/>
+          <w:numId w:val="9"/>
+        </w:numPr>
+        <w:ind w:firstLineChars="0"/>
+      </w:pPr>
+      <w:r>
+        <w:rPr>
+          <w:rFonts w:hint="eastAsia"/>
+        </w:rPr>
+        <w:t>鼠标释放</w:t>
+      </w:r>
+      <w:proofErr w:type="spellStart"/>
+      <w:r>
+        <w:t>mouseReleased</w:t>
+      </w:r>
+      <w:proofErr w:type="spellEnd"/>
+      <w:r>
+        <w:rPr>
+          <w:rFonts w:hint="eastAsia"/>
+        </w:rPr>
+        <w:t>，鼠标释放时，需要根据力量的大小，确定白球的速度。</w:t>
+      </w:r>
+    </w:p>
+    <w:p>
+      <w:pPr>
+        <w:rPr>
+          <w:rFonts w:hint="eastAsia"/>
+        </w:rPr>
+      </w:pPr>
+      <w:r>
+        <w:rPr>
+          <w:rFonts w:hint="eastAsia"/>
+          <w:b/>
+        </w:rPr>
+        <w:t>声音效果</w:t>
+      </w:r>
+      <w:r>
+        <w:rPr>
+          <w:rFonts w:hint="eastAsia"/>
+        </w:rPr>
+        <w:t>，声音效果控制，在球碰撞，球进洞，杆子释放的时候触发</w:t>
+      </w:r>
+      <w:r>
+        <w:rPr>
+          <w:rFonts w:hint="eastAsia"/>
+        </w:rPr>
+        <w:t>。在</w:t>
+      </w:r>
+      <w:r>
+        <w:rPr>
+          <w:rFonts w:hint="eastAsia"/>
+        </w:rPr>
+        <w:t>Sound</w:t>
+      </w:r>
+      <w:r>
+        <w:rPr>
+          <w:rFonts w:hint="eastAsia"/>
+        </w:rPr>
+        <w:t>。</w:t>
+      </w:r>
+      <w:r>
+        <w:t>J</w:t>
+      </w:r>
+      <w:r>
+        <w:rPr>
+          <w:rFonts w:hint="eastAsia"/>
+        </w:rPr>
+        <w:t>ava</w:t>
+      </w:r>
+      <w:r>
+        <w:rPr>
+          <w:rFonts w:hint="eastAsia"/>
+        </w:rPr>
+        <w:t>中，我们定义了声音枚举类型，如果当前正在播放音乐</w:t>
+      </w:r>
+      <w:proofErr w:type="spellStart"/>
+      <w:r>
+        <w:t>clip.isRunning</w:t>
+      </w:r>
+      <w:proofErr w:type="spellEnd"/>
+      <w:r>
+        <w:t>()</w:t>
+      </w:r>
+      <w:r>
+        <w:rPr>
+          <w:rFonts w:hint="eastAsia"/>
+        </w:rPr>
+        <w:t>，则会停止</w:t>
+      </w:r>
+      <w:proofErr w:type="spellStart"/>
+      <w:r>
+        <w:rPr>
+          <w:rFonts w:ascii="Consolas" w:hAnsi="Consolas" w:cs="Consolas"/>
+          <w:color w:val="0000C0"/>
+          <w:sz w:val="20"/>
+          <w:szCs w:val="20"/>
+          <w:highlight w:val="lightGray"/>
+        </w:rPr>
+        <w:t>clip</w:t>
+      </w:r>
+      <w:r>
+        <w:rPr>
+          <w:rFonts w:ascii="Consolas" w:hAnsi="Consolas" w:cs="Consolas"/>
+          <w:color w:val="000000"/>
+          <w:sz w:val="20"/>
+          <w:szCs w:val="20"/>
+        </w:rPr>
+        <w:t>.stop</w:t>
+      </w:r>
+      <w:proofErr w:type="spellEnd"/>
+      <w:r>
+        <w:rPr>
+          <w:rFonts w:ascii="Consolas" w:hAnsi="Consolas" w:cs="Consolas"/>
+          <w:color w:val="000000"/>
+          <w:sz w:val="20"/>
+          <w:szCs w:val="20"/>
+        </w:rPr>
+        <w:t>();</w:t>
+      </w:r>
+      <w:r>
+        <w:t xml:space="preserve"> </w:t>
+      </w:r>
+      <w:r>
+        <w:rPr>
+          <w:rFonts w:hint="eastAsia"/>
+        </w:rPr>
+        <w:t>重新播放音效</w:t>
+      </w:r>
+      <w:proofErr w:type="spellStart"/>
+      <w:r>
+        <w:rPr>
+          <w:rFonts w:ascii="Consolas" w:hAnsi="Consolas" w:cs="Consolas"/>
+          <w:color w:val="0000C0"/>
+          <w:sz w:val="20"/>
+          <w:szCs w:val="20"/>
+          <w:highlight w:val="lightGray"/>
+        </w:rPr>
+        <w:t>clip</w:t>
+      </w:r>
+      <w:r>
+        <w:rPr>
+          <w:rFonts w:ascii="Consolas" w:hAnsi="Consolas" w:cs="Consolas"/>
+          <w:color w:val="000000"/>
+          <w:sz w:val="20"/>
+          <w:szCs w:val="20"/>
+        </w:rPr>
+        <w:t>.setFramePosition</w:t>
+      </w:r>
+      <w:proofErr w:type="spellEnd"/>
+      <w:r>
+        <w:rPr>
+          <w:rFonts w:ascii="Consolas" w:hAnsi="Consolas" w:cs="Consolas"/>
+          <w:color w:val="000000"/>
+          <w:sz w:val="20"/>
+          <w:szCs w:val="20"/>
+        </w:rPr>
+        <w:t>(0);</w:t>
+      </w:r>
+      <w:proofErr w:type="spellStart"/>
+      <w:r>
+        <w:rPr>
+          <w:rFonts w:ascii="Consolas" w:hAnsi="Consolas" w:cs="Consolas"/>
+          <w:color w:val="0000C0"/>
+          <w:sz w:val="20"/>
+          <w:szCs w:val="20"/>
+          <w:highlight w:val="lightGray"/>
+        </w:rPr>
+        <w:t>clip</w:t>
+      </w:r>
+      <w:r>
+        <w:rPr>
+          <w:rFonts w:ascii="Consolas" w:hAnsi="Consolas" w:cs="Consolas"/>
+          <w:color w:val="000000"/>
+          <w:sz w:val="20"/>
+          <w:szCs w:val="20"/>
+        </w:rPr>
+        <w:t>.start</w:t>
+      </w:r>
+      <w:proofErr w:type="spellEnd"/>
+      <w:r>
+        <w:rPr>
+          <w:rFonts w:ascii="Consolas" w:hAnsi="Consolas" w:cs="Consolas"/>
+          <w:color w:val="000000"/>
+          <w:sz w:val="20"/>
+          <w:szCs w:val="20"/>
+        </w:rPr>
+        <w:t>();</w:t>
+      </w:r>
+    </w:p>
+    <w:p>
+      <w:pPr>
+        <w:pStyle w:val="ListParagraph"/>
+        <w:numPr>
+          <w:ilvl w:val="0"/>
+          <w:numId w:val="10"/>
+        </w:numPr>
+        <w:ind w:firstLineChars="0"/>
+      </w:pPr>
+      <w:r>
+        <w:rPr>
+          <w:rFonts w:hint="eastAsia"/>
+        </w:rPr>
+        <w:t>球碰撞</w:t>
+      </w:r>
+      <w:r>
+        <w:rPr>
+          <w:rFonts w:hint="eastAsia"/>
+        </w:rPr>
+        <w:t>，</w:t>
+      </w:r>
+      <w:r>
+        <w:rPr>
+          <w:rFonts w:hint="eastAsia"/>
+        </w:rPr>
+        <w:t>球相互撞击的声音</w:t>
+      </w:r>
+      <w:proofErr w:type="spellStart"/>
+      <w:r>
+        <w:t>Sound.HIT.sound</w:t>
+      </w:r>
+      <w:proofErr w:type="spellEnd"/>
+      <w:r>
+        <w:t>();</w:t>
+      </w:r>
+    </w:p>
+    <w:p>
+      <w:pPr>
+        <w:pStyle w:val="ListParagraph"/>
+        <w:numPr>
+          <w:ilvl w:val="0"/>
+          <w:numId w:val="10"/>
+        </w:numPr>
+        <w:ind w:firstLineChars="0"/>
+      </w:pPr>
+      <w:r>
+        <w:rPr>
+          <w:rFonts w:hint="eastAsia"/>
+        </w:rPr>
+        <w:t>球</w:t>
+      </w:r>
+      <w:r>
+        <w:rPr>
+          <w:rFonts w:hint="eastAsia"/>
+        </w:rPr>
+        <w:t>进洞</w:t>
+      </w:r>
+      <w:r>
+        <w:rPr>
+          <w:rFonts w:hint="eastAsia"/>
+        </w:rPr>
+        <w:t>，进洞响声</w:t>
+      </w:r>
+      <w:r>
+        <w:rPr>
+          <w:rFonts w:hint="eastAsia"/>
+        </w:rPr>
+        <w:t xml:space="preserve"> </w:t>
+      </w:r>
+      <w:proofErr w:type="spellStart"/>
+      <w:r>
+        <w:t>Sound.SINK.sound</w:t>
+      </w:r>
+      <w:proofErr w:type="spellEnd"/>
+      <w:r>
+        <w:t>();</w:t>
+      </w:r>
+    </w:p>
+    <w:p>
+      <w:pPr>
+        <w:pStyle w:val="ListParagraph"/>
+        <w:numPr>
+          <w:ilvl w:val="0"/>
+          <w:numId w:val="10"/>
+        </w:numPr>
+        <w:ind w:firstLineChars="0"/>
+        <w:rPr>
+          <w:rFonts w:hint="eastAsia"/>
+        </w:rPr>
+      </w:pPr>
+      <w:r>
+        <w:rPr>
+          <w:rFonts w:hint="eastAsia"/>
+        </w:rPr>
+        <w:t>杆子释放</w:t>
+      </w:r>
+      <w:r>
+        <w:rPr>
+          <w:rFonts w:hint="eastAsia"/>
+        </w:rPr>
+        <w:t>，发出撞球声音</w:t>
+      </w:r>
+      <w:proofErr w:type="spellStart"/>
+      <w:r>
+        <w:t>Sound.CLASH.sound</w:t>
+      </w:r>
+      <w:proofErr w:type="spellEnd"/>
+      <w:r>
+        <w:t>();</w:t>
+      </w:r>
+    </w:p>
+    <w:p>
+      <w:pPr>
+        <w:pStyle w:val="Heading2"/>
+      </w:pPr>
+      <w:bookmarkStart w:id="4" w:name="_Toc468362070"/>
+      <w:r>
+        <w:rPr>
+          <w:rFonts w:hint="eastAsia"/>
+        </w:rPr>
+        <w:t>类的设计</w:t>
       </w:r>
       <w:bookmarkEnd w:id="4"/>
     </w:p>
     <w:p>
-      <w:pPr>
-        <w:pStyle w:val="2"/>
-      </w:pPr>
-      <w:bookmarkStart w:id="5" w:name="_Toc468362070"/>
-      <w:r>
-        <w:rPr>
-          <w:rFonts w:hint="eastAsia"/>
-        </w:rPr>
-        <w:t>类的设计</w:t>
-      </w:r>
+      <w:r>
+        <w:rPr>
+          <w:rFonts w:hint="eastAsia"/>
+          <w:b/>
+        </w:rPr>
+        <w:t>主类</w:t>
+      </w:r>
+      <w:r>
+        <w:rPr>
+          <w:rFonts w:hint="eastAsia"/>
+        </w:rPr>
+        <w:t>，</w:t>
+      </w:r>
+      <w:r>
+        <w:rPr>
+          <w:rFonts w:hint="eastAsia"/>
+        </w:rPr>
+        <w:t>Main</w:t>
+      </w:r>
+      <w:r>
+        <w:rPr>
+          <w:rFonts w:hint="eastAsia"/>
+        </w:rPr>
+        <w:t>。</w:t>
+      </w:r>
+      <w:r>
+        <w:t>J</w:t>
+      </w:r>
+      <w:r>
+        <w:rPr>
+          <w:rFonts w:hint="eastAsia"/>
+        </w:rPr>
+        <w:t>ava</w:t>
+      </w:r>
+    </w:p>
+    <w:p>
+      <w:r>
+        <w:rPr>
+          <w:rFonts w:hint="eastAsia"/>
+        </w:rPr>
+        <w:t>程序入口，用于生成界面。</w:t>
+      </w:r>
+    </w:p>
+    <w:p>
+      <w:pPr>
+        <w:rPr>
+          <w:rFonts w:hint="eastAsia"/>
+        </w:rPr>
+      </w:pPr>
+      <w:r>
+        <w:rPr>
+          <w:rFonts w:ascii="Consolas" w:hAnsi="Consolas" w:cs="Consolas"/>
+          <w:color w:val="000000"/>
+          <w:sz w:val="20"/>
+          <w:szCs w:val="20"/>
+        </w:rPr>
+        <w:t xml:space="preserve">        </w:t>
+      </w:r>
+      <w:r>
+        <w:rPr>
+          <w:rFonts w:ascii="Consolas" w:hAnsi="Consolas" w:cs="Consolas"/>
+          <w:b/>
+          <w:bCs/>
+          <w:color w:val="7F0055"/>
+          <w:sz w:val="20"/>
+          <w:szCs w:val="20"/>
+        </w:rPr>
+        <w:t>new</w:t>
+      </w:r>
+      <w:r>
+        <w:rPr>
+          <w:rFonts w:ascii="Consolas" w:hAnsi="Consolas" w:cs="Consolas"/>
+          <w:color w:val="000000"/>
+          <w:sz w:val="20"/>
+          <w:szCs w:val="20"/>
+        </w:rPr>
+        <w:t xml:space="preserve"> Menu();</w:t>
+      </w:r>
+    </w:p>
+    <w:p>
+      <w:pPr>
+        <w:rPr>
+          <w:rStyle w:val="Strong"/>
+        </w:rPr>
+      </w:pPr>
+      <w:r>
+        <w:rPr>
+          <w:rStyle w:val="Strong"/>
+          <w:rFonts w:hint="eastAsia"/>
+        </w:rPr>
+        <w:t>球袋类</w:t>
+      </w:r>
+      <w:r>
+        <w:rPr>
+          <w:rStyle w:val="Strong"/>
+          <w:rFonts w:hint="eastAsia"/>
+        </w:rPr>
+        <w:t>，</w:t>
+      </w:r>
+      <w:r>
+        <w:rPr>
+          <w:rStyle w:val="Strong"/>
+          <w:rFonts w:hint="eastAsia"/>
+        </w:rPr>
+        <w:t xml:space="preserve"> </w:t>
+      </w:r>
+      <w:proofErr w:type="spellStart"/>
+      <w:r>
+        <w:rPr>
+          <w:rStyle w:val="Strong"/>
+          <w:rFonts w:hint="eastAsia"/>
+        </w:rPr>
+        <w:t>qiudai</w:t>
+      </w:r>
+      <w:proofErr w:type="spellEnd"/>
+      <w:r>
+        <w:rPr>
+          <w:rStyle w:val="Strong"/>
+          <w:rFonts w:hint="eastAsia"/>
+        </w:rPr>
+        <w:t>。</w:t>
+      </w:r>
+      <w:r>
+        <w:rPr>
+          <w:rStyle w:val="Strong"/>
+        </w:rPr>
+        <w:t>J</w:t>
+      </w:r>
+      <w:r>
+        <w:rPr>
+          <w:rStyle w:val="Strong"/>
+          <w:rFonts w:hint="eastAsia"/>
+        </w:rPr>
+        <w:t>ava</w:t>
+      </w:r>
+    </w:p>
+    <w:p>
+      <w:pPr>
+        <w:autoSpaceDE w:val="0"/>
+        <w:autoSpaceDN w:val="0"/>
+        <w:adjustRightInd w:val="0"/>
+        <w:spacing w:after="0" w:line="240" w:lineRule="auto"/>
+        <w:rPr>
+          <w:rFonts w:ascii="Consolas" w:hAnsi="Consolas" w:cs="Consolas"/>
+          <w:color w:val="000000"/>
+          <w:sz w:val="20"/>
+          <w:szCs w:val="20"/>
+        </w:rPr>
+      </w:pPr>
+      <w:r>
+        <w:rPr>
+          <w:rStyle w:val="Strong"/>
+          <w:rFonts w:hint="eastAsia"/>
+          <w:b w:val="0"/>
+        </w:rPr>
+        <w:t>简单定义了球带大小，以及坐标。</w:t>
+      </w:r>
+      <w:r>
+        <w:rPr>
+          <w:rFonts w:ascii="Consolas" w:hAnsi="Consolas" w:cs="Consolas"/>
+          <w:color w:val="000000"/>
+          <w:sz w:val="20"/>
+          <w:szCs w:val="20"/>
+        </w:rPr>
+        <w:tab/>
+      </w:r>
+    </w:p>
+    <w:p>
+      <w:pPr>
+        <w:autoSpaceDE w:val="0"/>
+        <w:autoSpaceDN w:val="0"/>
+        <w:adjustRightInd w:val="0"/>
+        <w:spacing w:after="0" w:line="240" w:lineRule="auto"/>
+        <w:ind w:firstLine="720"/>
+        <w:rPr>
+          <w:rFonts w:ascii="Consolas" w:hAnsi="Consolas" w:cs="Consolas"/>
+          <w:sz w:val="20"/>
+          <w:szCs w:val="20"/>
+        </w:rPr>
+      </w:pPr>
+      <w:r>
+        <w:rPr>
+          <w:rFonts w:ascii="Consolas" w:hAnsi="Consolas" w:cs="Consolas"/>
+          <w:b/>
+          <w:bCs/>
+          <w:color w:val="7F0055"/>
+          <w:sz w:val="20"/>
+          <w:szCs w:val="20"/>
+        </w:rPr>
+        <w:lastRenderedPageBreak/>
+        <w:t>public</w:t>
+      </w:r>
+      <w:r>
+        <w:rPr>
+          <w:rFonts w:ascii="Consolas" w:hAnsi="Consolas" w:cs="Consolas"/>
+          <w:color w:val="000000"/>
+          <w:sz w:val="20"/>
+          <w:szCs w:val="20"/>
+        </w:rPr>
+        <w:t xml:space="preserve"> </w:t>
+      </w:r>
+      <w:proofErr w:type="spellStart"/>
+      <w:r>
+        <w:rPr>
+          <w:rFonts w:ascii="Consolas" w:hAnsi="Consolas" w:cs="Consolas"/>
+          <w:b/>
+          <w:bCs/>
+          <w:color w:val="7F0055"/>
+          <w:sz w:val="20"/>
+          <w:szCs w:val="20"/>
+        </w:rPr>
+        <w:t>int</w:t>
+      </w:r>
+      <w:proofErr w:type="spellEnd"/>
+      <w:r>
+        <w:rPr>
+          <w:rFonts w:ascii="Consolas" w:hAnsi="Consolas" w:cs="Consolas"/>
+          <w:color w:val="000000"/>
+          <w:sz w:val="20"/>
+          <w:szCs w:val="20"/>
+        </w:rPr>
+        <w:t xml:space="preserve"> </w:t>
+      </w:r>
+      <w:r>
+        <w:rPr>
+          <w:rFonts w:ascii="Consolas" w:hAnsi="Consolas" w:cs="Consolas"/>
+          <w:color w:val="0000C0"/>
+          <w:sz w:val="20"/>
+          <w:szCs w:val="20"/>
+        </w:rPr>
+        <w:t>size</w:t>
+      </w:r>
+      <w:r>
+        <w:rPr>
+          <w:rFonts w:ascii="Consolas" w:hAnsi="Consolas" w:cs="Consolas"/>
+          <w:color w:val="000000"/>
+          <w:sz w:val="20"/>
+          <w:szCs w:val="20"/>
+        </w:rPr>
+        <w:t>=48;</w:t>
+      </w:r>
+    </w:p>
+    <w:p>
+      <w:pPr>
+        <w:autoSpaceDE w:val="0"/>
+        <w:autoSpaceDN w:val="0"/>
+        <w:adjustRightInd w:val="0"/>
+        <w:spacing w:after="0" w:line="240" w:lineRule="auto"/>
+        <w:rPr>
+          <w:rFonts w:ascii="Consolas" w:hAnsi="Consolas" w:cs="Consolas"/>
+          <w:sz w:val="20"/>
+          <w:szCs w:val="20"/>
+        </w:rPr>
+      </w:pPr>
+      <w:r>
+        <w:rPr>
+          <w:rFonts w:ascii="Consolas" w:hAnsi="Consolas" w:cs="Consolas"/>
+          <w:color w:val="000000"/>
+          <w:sz w:val="20"/>
+          <w:szCs w:val="20"/>
+        </w:rPr>
+        <w:tab/>
+      </w:r>
+      <w:r>
+        <w:rPr>
+          <w:rFonts w:ascii="Consolas" w:hAnsi="Consolas" w:cs="Consolas"/>
+          <w:b/>
+          <w:bCs/>
+          <w:color w:val="7F0055"/>
+          <w:sz w:val="20"/>
+          <w:szCs w:val="20"/>
+        </w:rPr>
+        <w:t>public</w:t>
+      </w:r>
+      <w:r>
+        <w:rPr>
+          <w:rFonts w:ascii="Consolas" w:hAnsi="Consolas" w:cs="Consolas"/>
+          <w:color w:val="000000"/>
+          <w:sz w:val="20"/>
+          <w:szCs w:val="20"/>
+        </w:rPr>
+        <w:t xml:space="preserve"> </w:t>
+      </w:r>
+      <w:proofErr w:type="spellStart"/>
+      <w:r>
+        <w:rPr>
+          <w:rFonts w:ascii="Consolas" w:hAnsi="Consolas" w:cs="Consolas"/>
+          <w:b/>
+          <w:bCs/>
+          <w:color w:val="7F0055"/>
+          <w:sz w:val="20"/>
+          <w:szCs w:val="20"/>
+        </w:rPr>
+        <w:t>int</w:t>
+      </w:r>
+      <w:proofErr w:type="spellEnd"/>
+      <w:r>
+        <w:rPr>
+          <w:rFonts w:ascii="Consolas" w:hAnsi="Consolas" w:cs="Consolas"/>
+          <w:color w:val="000000"/>
+          <w:sz w:val="20"/>
+          <w:szCs w:val="20"/>
+        </w:rPr>
+        <w:t xml:space="preserve"> </w:t>
+      </w:r>
+      <w:r>
+        <w:rPr>
+          <w:rFonts w:ascii="Consolas" w:hAnsi="Consolas" w:cs="Consolas"/>
+          <w:color w:val="0000C0"/>
+          <w:sz w:val="20"/>
+          <w:szCs w:val="20"/>
+        </w:rPr>
+        <w:t>x</w:t>
+      </w:r>
+      <w:r>
+        <w:rPr>
+          <w:rFonts w:ascii="Consolas" w:hAnsi="Consolas" w:cs="Consolas"/>
+          <w:color w:val="000000"/>
+          <w:sz w:val="20"/>
+          <w:szCs w:val="20"/>
+        </w:rPr>
+        <w:t>;</w:t>
+      </w:r>
+    </w:p>
+    <w:p>
+      <w:pPr>
+        <w:rPr>
+          <w:rStyle w:val="Strong"/>
+          <w:rFonts w:hint="eastAsia"/>
+          <w:b w:val="0"/>
+        </w:rPr>
+      </w:pPr>
+      <w:r>
+        <w:rPr>
+          <w:rFonts w:ascii="Consolas" w:hAnsi="Consolas" w:cs="Consolas"/>
+          <w:color w:val="000000"/>
+          <w:sz w:val="20"/>
+          <w:szCs w:val="20"/>
+        </w:rPr>
+        <w:tab/>
+      </w:r>
+      <w:r>
+        <w:rPr>
+          <w:rFonts w:ascii="Consolas" w:hAnsi="Consolas" w:cs="Consolas"/>
+          <w:b/>
+          <w:bCs/>
+          <w:color w:val="7F0055"/>
+          <w:sz w:val="20"/>
+          <w:szCs w:val="20"/>
+        </w:rPr>
+        <w:t>public</w:t>
+      </w:r>
+      <w:r>
+        <w:rPr>
+          <w:rFonts w:ascii="Consolas" w:hAnsi="Consolas" w:cs="Consolas"/>
+          <w:color w:val="000000"/>
+          <w:sz w:val="20"/>
+          <w:szCs w:val="20"/>
+        </w:rPr>
+        <w:t xml:space="preserve"> </w:t>
+      </w:r>
+      <w:proofErr w:type="spellStart"/>
+      <w:r>
+        <w:rPr>
+          <w:rFonts w:ascii="Consolas" w:hAnsi="Consolas" w:cs="Consolas"/>
+          <w:b/>
+          <w:bCs/>
+          <w:color w:val="7F0055"/>
+          <w:sz w:val="20"/>
+          <w:szCs w:val="20"/>
+        </w:rPr>
+        <w:t>int</w:t>
+      </w:r>
+      <w:proofErr w:type="spellEnd"/>
+      <w:r>
+        <w:rPr>
+          <w:rFonts w:ascii="Consolas" w:hAnsi="Consolas" w:cs="Consolas"/>
+          <w:color w:val="000000"/>
+          <w:sz w:val="20"/>
+          <w:szCs w:val="20"/>
+        </w:rPr>
+        <w:t xml:space="preserve"> </w:t>
+      </w:r>
+      <w:r>
+        <w:rPr>
+          <w:rFonts w:ascii="Consolas" w:hAnsi="Consolas" w:cs="Consolas"/>
+          <w:color w:val="0000C0"/>
+          <w:sz w:val="20"/>
+          <w:szCs w:val="20"/>
+        </w:rPr>
+        <w:t>y</w:t>
+      </w:r>
+      <w:r>
+        <w:rPr>
+          <w:rFonts w:ascii="Consolas" w:hAnsi="Consolas" w:cs="Consolas"/>
+          <w:color w:val="000000"/>
+          <w:sz w:val="20"/>
+          <w:szCs w:val="20"/>
+        </w:rPr>
+        <w:t>;</w:t>
+      </w:r>
+    </w:p>
+    <w:p>
+      <w:pPr>
+        <w:rPr>
+          <w:rStyle w:val="Strong"/>
+        </w:rPr>
+      </w:pPr>
+      <w:r>
+        <w:rPr>
+          <w:rStyle w:val="Strong"/>
+          <w:rFonts w:hint="eastAsia"/>
+        </w:rPr>
+        <w:t>球类</w:t>
+      </w:r>
+      <w:r>
+        <w:rPr>
+          <w:rStyle w:val="Strong"/>
+          <w:rFonts w:hint="eastAsia"/>
+        </w:rPr>
+        <w:t xml:space="preserve"> Ball</w:t>
+      </w:r>
+      <w:r>
+        <w:rPr>
+          <w:rStyle w:val="Strong"/>
+          <w:rFonts w:hint="eastAsia"/>
+        </w:rPr>
+        <w:t>。</w:t>
+      </w:r>
+      <w:r>
+        <w:rPr>
+          <w:rStyle w:val="Strong"/>
+        </w:rPr>
+        <w:t>J</w:t>
+      </w:r>
+      <w:r>
+        <w:rPr>
+          <w:rStyle w:val="Strong"/>
+          <w:rFonts w:hint="eastAsia"/>
+        </w:rPr>
+        <w:t>ava</w:t>
+      </w:r>
+    </w:p>
+    <w:p>
+      <w:pPr>
+        <w:rPr>
+          <w:rStyle w:val="Strong"/>
+          <w:b w:val="0"/>
+        </w:rPr>
+      </w:pPr>
+      <w:r>
+        <w:rPr>
+          <w:rStyle w:val="Strong"/>
+          <w:rFonts w:hint="eastAsia"/>
+          <w:b w:val="0"/>
+        </w:rPr>
+        <w:t>定义了球的名字，颜色，坐标，速度，加速度，标号，大小等。</w:t>
+      </w:r>
+    </w:p>
+    <w:p>
+      <w:pPr>
+        <w:autoSpaceDE w:val="0"/>
+        <w:autoSpaceDN w:val="0"/>
+        <w:adjustRightInd w:val="0"/>
+        <w:spacing w:after="0" w:line="240" w:lineRule="auto"/>
+        <w:rPr>
+          <w:rFonts w:ascii="Consolas" w:hAnsi="Consolas" w:cs="Consolas"/>
+          <w:sz w:val="20"/>
+          <w:szCs w:val="20"/>
+        </w:rPr>
+      </w:pPr>
+      <w:r>
+        <w:rPr>
+          <w:rFonts w:ascii="Consolas" w:hAnsi="Consolas" w:cs="Consolas"/>
+          <w:color w:val="000000"/>
+          <w:sz w:val="20"/>
+          <w:szCs w:val="20"/>
+        </w:rPr>
+        <w:tab/>
+      </w:r>
+      <w:r>
+        <w:rPr>
+          <w:rFonts w:ascii="Consolas" w:hAnsi="Consolas" w:cs="Consolas"/>
+          <w:b/>
+          <w:bCs/>
+          <w:color w:val="7F0055"/>
+          <w:sz w:val="20"/>
+          <w:szCs w:val="20"/>
+        </w:rPr>
+        <w:t>public</w:t>
+      </w:r>
+      <w:r>
+        <w:rPr>
+          <w:rFonts w:ascii="Consolas" w:hAnsi="Consolas" w:cs="Consolas"/>
+          <w:color w:val="000000"/>
+          <w:sz w:val="20"/>
+          <w:szCs w:val="20"/>
+        </w:rPr>
+        <w:t xml:space="preserve"> String </w:t>
+      </w:r>
+      <w:proofErr w:type="spellStart"/>
+      <w:r>
+        <w:rPr>
+          <w:rFonts w:ascii="Consolas" w:hAnsi="Consolas" w:cs="Consolas"/>
+          <w:color w:val="000000"/>
+          <w:sz w:val="20"/>
+          <w:szCs w:val="20"/>
+          <w:u w:val="single"/>
+        </w:rPr>
+        <w:t>mingzi</w:t>
+      </w:r>
+      <w:proofErr w:type="spellEnd"/>
+      <w:r>
+        <w:rPr>
+          <w:rFonts w:ascii="Consolas" w:hAnsi="Consolas" w:cs="Consolas"/>
+          <w:color w:val="000000"/>
+          <w:sz w:val="20"/>
+          <w:szCs w:val="20"/>
+        </w:rPr>
+        <w:t xml:space="preserve"> = </w:t>
+      </w:r>
+      <w:r>
+        <w:rPr>
+          <w:rFonts w:ascii="Consolas" w:hAnsi="Consolas" w:cs="Consolas"/>
+          <w:color w:val="2A00FF"/>
+          <w:sz w:val="20"/>
+          <w:szCs w:val="20"/>
+        </w:rPr>
+        <w:t>""</w:t>
+      </w:r>
+      <w:r>
+        <w:rPr>
+          <w:rFonts w:ascii="Consolas" w:hAnsi="Consolas" w:cs="Consolas"/>
+          <w:color w:val="000000"/>
+          <w:sz w:val="20"/>
+          <w:szCs w:val="20"/>
+        </w:rPr>
+        <w:t>;</w:t>
+      </w:r>
+    </w:p>
+    <w:p>
+      <w:pPr>
+        <w:autoSpaceDE w:val="0"/>
+        <w:autoSpaceDN w:val="0"/>
+        <w:adjustRightInd w:val="0"/>
+        <w:spacing w:after="0" w:line="240" w:lineRule="auto"/>
+        <w:rPr>
+          <w:rFonts w:ascii="Consolas" w:hAnsi="Consolas" w:cs="Consolas"/>
+          <w:sz w:val="20"/>
+          <w:szCs w:val="20"/>
+        </w:rPr>
+      </w:pPr>
+      <w:r>
+        <w:rPr>
+          <w:rFonts w:ascii="Consolas" w:hAnsi="Consolas" w:cs="Consolas"/>
+          <w:color w:val="000000"/>
+          <w:sz w:val="20"/>
+          <w:szCs w:val="20"/>
+        </w:rPr>
+        <w:tab/>
+      </w:r>
+      <w:r>
+        <w:rPr>
+          <w:rFonts w:ascii="Consolas" w:hAnsi="Consolas" w:cs="Consolas"/>
+          <w:b/>
+          <w:bCs/>
+          <w:color w:val="7F0055"/>
+          <w:sz w:val="20"/>
+          <w:szCs w:val="20"/>
+        </w:rPr>
+        <w:t>public</w:t>
+      </w:r>
+      <w:r>
+        <w:rPr>
+          <w:rFonts w:ascii="Consolas" w:hAnsi="Consolas" w:cs="Consolas"/>
+          <w:color w:val="000000"/>
+          <w:sz w:val="20"/>
+          <w:szCs w:val="20"/>
+        </w:rPr>
+        <w:t xml:space="preserve"> Color </w:t>
+      </w:r>
+      <w:proofErr w:type="spellStart"/>
+      <w:r>
+        <w:rPr>
+          <w:rFonts w:ascii="Consolas" w:hAnsi="Consolas" w:cs="Consolas"/>
+          <w:color w:val="0000C0"/>
+          <w:sz w:val="20"/>
+          <w:szCs w:val="20"/>
+        </w:rPr>
+        <w:t>yanse</w:t>
+      </w:r>
+      <w:proofErr w:type="spellEnd"/>
+      <w:r>
+        <w:rPr>
+          <w:rFonts w:ascii="Consolas" w:hAnsi="Consolas" w:cs="Consolas"/>
+          <w:color w:val="000000"/>
+          <w:sz w:val="20"/>
+          <w:szCs w:val="20"/>
+        </w:rPr>
+        <w:t>;</w:t>
+      </w:r>
+    </w:p>
+    <w:p>
+      <w:pPr>
+        <w:autoSpaceDE w:val="0"/>
+        <w:autoSpaceDN w:val="0"/>
+        <w:adjustRightInd w:val="0"/>
+        <w:spacing w:after="0" w:line="240" w:lineRule="auto"/>
+        <w:rPr>
+          <w:rFonts w:ascii="Consolas" w:hAnsi="Consolas" w:cs="Consolas"/>
+          <w:sz w:val="20"/>
+          <w:szCs w:val="20"/>
+        </w:rPr>
+      </w:pPr>
+      <w:r>
+        <w:rPr>
+          <w:rFonts w:ascii="Consolas" w:hAnsi="Consolas" w:cs="Consolas"/>
+          <w:color w:val="000000"/>
+          <w:sz w:val="20"/>
+          <w:szCs w:val="20"/>
+        </w:rPr>
+        <w:tab/>
+      </w:r>
+      <w:r>
+        <w:rPr>
+          <w:rFonts w:ascii="Consolas" w:hAnsi="Consolas" w:cs="Consolas"/>
+          <w:b/>
+          <w:bCs/>
+          <w:color w:val="7F0055"/>
+          <w:sz w:val="20"/>
+          <w:szCs w:val="20"/>
+        </w:rPr>
+        <w:t>public</w:t>
+      </w:r>
+      <w:r>
+        <w:rPr>
+          <w:rFonts w:ascii="Consolas" w:hAnsi="Consolas" w:cs="Consolas"/>
+          <w:color w:val="000000"/>
+          <w:sz w:val="20"/>
+          <w:szCs w:val="20"/>
+        </w:rPr>
+        <w:t xml:space="preserve"> </w:t>
+      </w:r>
+      <w:proofErr w:type="spellStart"/>
+      <w:r>
+        <w:rPr>
+          <w:rFonts w:ascii="Consolas" w:hAnsi="Consolas" w:cs="Consolas"/>
+          <w:b/>
+          <w:bCs/>
+          <w:color w:val="7F0055"/>
+          <w:sz w:val="20"/>
+          <w:szCs w:val="20"/>
+        </w:rPr>
+        <w:t>int</w:t>
+      </w:r>
+      <w:proofErr w:type="spellEnd"/>
+      <w:r>
+        <w:rPr>
+          <w:rFonts w:ascii="Consolas" w:hAnsi="Consolas" w:cs="Consolas"/>
+          <w:color w:val="000000"/>
+          <w:sz w:val="20"/>
+          <w:szCs w:val="20"/>
+        </w:rPr>
+        <w:t xml:space="preserve"> </w:t>
+      </w:r>
+      <w:proofErr w:type="spellStart"/>
+      <w:r>
+        <w:rPr>
+          <w:rFonts w:ascii="Consolas" w:hAnsi="Consolas" w:cs="Consolas"/>
+          <w:color w:val="0000C0"/>
+          <w:sz w:val="20"/>
+          <w:szCs w:val="20"/>
+        </w:rPr>
+        <w:t>daxiao</w:t>
+      </w:r>
+      <w:r>
+        <w:rPr>
+          <w:rFonts w:ascii="Consolas" w:hAnsi="Consolas" w:cs="Consolas"/>
+          <w:color w:val="000000"/>
+          <w:sz w:val="20"/>
+          <w:szCs w:val="20"/>
+        </w:rPr>
+        <w:t>,</w:t>
+      </w:r>
+      <w:r>
+        <w:rPr>
+          <w:rFonts w:ascii="Consolas" w:hAnsi="Consolas" w:cs="Consolas"/>
+          <w:color w:val="0000C0"/>
+          <w:sz w:val="20"/>
+          <w:szCs w:val="20"/>
+        </w:rPr>
+        <w:t>bianhao</w:t>
+      </w:r>
+      <w:proofErr w:type="spellEnd"/>
+      <w:r>
+        <w:rPr>
+          <w:rFonts w:ascii="Consolas" w:hAnsi="Consolas" w:cs="Consolas"/>
+          <w:color w:val="000000"/>
+          <w:sz w:val="20"/>
+          <w:szCs w:val="20"/>
+        </w:rPr>
+        <w:t>;</w:t>
+      </w:r>
+    </w:p>
+    <w:p>
+      <w:pPr>
+        <w:autoSpaceDE w:val="0"/>
+        <w:autoSpaceDN w:val="0"/>
+        <w:adjustRightInd w:val="0"/>
+        <w:spacing w:after="0" w:line="240" w:lineRule="auto"/>
+        <w:rPr>
+          <w:rFonts w:ascii="Consolas" w:hAnsi="Consolas" w:cs="Consolas"/>
+          <w:sz w:val="20"/>
+          <w:szCs w:val="20"/>
+        </w:rPr>
+      </w:pPr>
+      <w:r>
+        <w:rPr>
+          <w:rFonts w:ascii="Consolas" w:hAnsi="Consolas" w:cs="Consolas"/>
+          <w:color w:val="000000"/>
+          <w:sz w:val="20"/>
+          <w:szCs w:val="20"/>
+        </w:rPr>
+        <w:tab/>
+      </w:r>
+      <w:r>
+        <w:rPr>
+          <w:rFonts w:ascii="Consolas" w:hAnsi="Consolas" w:cs="Consolas"/>
+          <w:b/>
+          <w:bCs/>
+          <w:color w:val="7F0055"/>
+          <w:sz w:val="20"/>
+          <w:szCs w:val="20"/>
+        </w:rPr>
+        <w:t>public</w:t>
+      </w:r>
+      <w:r>
+        <w:rPr>
+          <w:rFonts w:ascii="Consolas" w:hAnsi="Consolas" w:cs="Consolas"/>
+          <w:color w:val="000000"/>
+          <w:sz w:val="20"/>
+          <w:szCs w:val="20"/>
+        </w:rPr>
+        <w:t xml:space="preserve"> </w:t>
+      </w:r>
+      <w:r>
+        <w:rPr>
+          <w:rFonts w:ascii="Consolas" w:hAnsi="Consolas" w:cs="Consolas"/>
+          <w:color w:val="000000"/>
+          <w:sz w:val="20"/>
+          <w:szCs w:val="20"/>
+          <w:highlight w:val="lightGray"/>
+        </w:rPr>
+        <w:t>Point</w:t>
+      </w:r>
+      <w:r>
+        <w:rPr>
+          <w:rFonts w:ascii="Consolas" w:hAnsi="Consolas" w:cs="Consolas"/>
+          <w:color w:val="000000"/>
+          <w:sz w:val="20"/>
+          <w:szCs w:val="20"/>
+        </w:rPr>
+        <w:t xml:space="preserve"> </w:t>
+      </w:r>
+      <w:proofErr w:type="spellStart"/>
+      <w:r>
+        <w:rPr>
+          <w:rFonts w:ascii="Consolas" w:hAnsi="Consolas" w:cs="Consolas"/>
+          <w:color w:val="0000C0"/>
+          <w:sz w:val="20"/>
+          <w:szCs w:val="20"/>
+        </w:rPr>
+        <w:t>zhongxin</w:t>
+      </w:r>
+      <w:proofErr w:type="spellEnd"/>
+      <w:r>
+        <w:rPr>
+          <w:rFonts w:ascii="Consolas" w:hAnsi="Consolas" w:cs="Consolas"/>
+          <w:color w:val="000000"/>
+          <w:sz w:val="20"/>
+          <w:szCs w:val="20"/>
+        </w:rPr>
+        <w:t>;</w:t>
+      </w:r>
+    </w:p>
+    <w:p>
+      <w:pPr>
+        <w:autoSpaceDE w:val="0"/>
+        <w:autoSpaceDN w:val="0"/>
+        <w:adjustRightInd w:val="0"/>
+        <w:spacing w:after="0" w:line="240" w:lineRule="auto"/>
+        <w:rPr>
+          <w:rFonts w:ascii="Consolas" w:hAnsi="Consolas" w:cs="Consolas"/>
+          <w:sz w:val="20"/>
+          <w:szCs w:val="20"/>
+        </w:rPr>
+      </w:pPr>
+      <w:r>
+        <w:rPr>
+          <w:rFonts w:ascii="Consolas" w:hAnsi="Consolas" w:cs="Consolas"/>
+          <w:color w:val="000000"/>
+          <w:sz w:val="20"/>
+          <w:szCs w:val="20"/>
+        </w:rPr>
+        <w:tab/>
+      </w:r>
+      <w:r>
+        <w:rPr>
+          <w:rFonts w:ascii="Consolas" w:hAnsi="Consolas" w:cs="Consolas"/>
+          <w:b/>
+          <w:bCs/>
+          <w:color w:val="7F0055"/>
+          <w:sz w:val="20"/>
+          <w:szCs w:val="20"/>
+        </w:rPr>
+        <w:t>public</w:t>
+      </w:r>
+      <w:r>
+        <w:rPr>
+          <w:rFonts w:ascii="Consolas" w:hAnsi="Consolas" w:cs="Consolas"/>
+          <w:color w:val="000000"/>
+          <w:sz w:val="20"/>
+          <w:szCs w:val="20"/>
+        </w:rPr>
+        <w:t xml:space="preserve"> </w:t>
+      </w:r>
+      <w:r>
+        <w:rPr>
+          <w:rFonts w:ascii="Consolas" w:hAnsi="Consolas" w:cs="Consolas"/>
+          <w:b/>
+          <w:bCs/>
+          <w:color w:val="7F0055"/>
+          <w:sz w:val="20"/>
+          <w:szCs w:val="20"/>
+        </w:rPr>
+        <w:t>double</w:t>
+      </w:r>
+      <w:r>
+        <w:rPr>
+          <w:rFonts w:ascii="Consolas" w:hAnsi="Consolas" w:cs="Consolas"/>
+          <w:color w:val="000000"/>
+          <w:sz w:val="20"/>
+          <w:szCs w:val="20"/>
+        </w:rPr>
+        <w:t xml:space="preserve"> </w:t>
+      </w:r>
+      <w:proofErr w:type="spellStart"/>
+      <w:r>
+        <w:rPr>
+          <w:rFonts w:ascii="Consolas" w:hAnsi="Consolas" w:cs="Consolas"/>
+          <w:color w:val="0000C0"/>
+          <w:sz w:val="20"/>
+          <w:szCs w:val="20"/>
+        </w:rPr>
+        <w:t>x</w:t>
+      </w:r>
+      <w:r>
+        <w:rPr>
+          <w:rFonts w:ascii="Consolas" w:hAnsi="Consolas" w:cs="Consolas"/>
+          <w:color w:val="000000"/>
+          <w:sz w:val="20"/>
+          <w:szCs w:val="20"/>
+        </w:rPr>
+        <w:t>,</w:t>
+      </w:r>
+      <w:r>
+        <w:rPr>
+          <w:rFonts w:ascii="Consolas" w:hAnsi="Consolas" w:cs="Consolas"/>
+          <w:color w:val="0000C0"/>
+          <w:sz w:val="20"/>
+          <w:szCs w:val="20"/>
+        </w:rPr>
+        <w:t>y</w:t>
+      </w:r>
+      <w:proofErr w:type="spellEnd"/>
+      <w:r>
+        <w:rPr>
+          <w:rFonts w:ascii="Consolas" w:hAnsi="Consolas" w:cs="Consolas"/>
+          <w:color w:val="000000"/>
+          <w:sz w:val="20"/>
+          <w:szCs w:val="20"/>
+        </w:rPr>
+        <w:t xml:space="preserve">, </w:t>
+      </w:r>
+      <w:proofErr w:type="spellStart"/>
+      <w:r>
+        <w:rPr>
+          <w:rFonts w:ascii="Consolas" w:hAnsi="Consolas" w:cs="Consolas"/>
+          <w:color w:val="0000C0"/>
+          <w:sz w:val="20"/>
+          <w:szCs w:val="20"/>
+        </w:rPr>
+        <w:t>dx</w:t>
+      </w:r>
+      <w:r>
+        <w:rPr>
+          <w:rFonts w:ascii="Consolas" w:hAnsi="Consolas" w:cs="Consolas"/>
+          <w:color w:val="000000"/>
+          <w:sz w:val="20"/>
+          <w:szCs w:val="20"/>
+        </w:rPr>
+        <w:t>,</w:t>
+      </w:r>
+      <w:r>
+        <w:rPr>
+          <w:rFonts w:ascii="Consolas" w:hAnsi="Consolas" w:cs="Consolas"/>
+          <w:color w:val="0000C0"/>
+          <w:sz w:val="20"/>
+          <w:szCs w:val="20"/>
+        </w:rPr>
+        <w:t>dy</w:t>
+      </w:r>
+      <w:r>
+        <w:rPr>
+          <w:rFonts w:ascii="Consolas" w:hAnsi="Consolas" w:cs="Consolas"/>
+          <w:color w:val="000000"/>
+          <w:sz w:val="20"/>
+          <w:szCs w:val="20"/>
+        </w:rPr>
+        <w:t>,</w:t>
+      </w:r>
+      <w:r>
+        <w:rPr>
+          <w:rFonts w:ascii="Consolas" w:hAnsi="Consolas" w:cs="Consolas"/>
+          <w:color w:val="0000C0"/>
+          <w:sz w:val="20"/>
+          <w:szCs w:val="20"/>
+        </w:rPr>
+        <w:t>ddx</w:t>
+      </w:r>
+      <w:r>
+        <w:rPr>
+          <w:rFonts w:ascii="Consolas" w:hAnsi="Consolas" w:cs="Consolas"/>
+          <w:color w:val="000000"/>
+          <w:sz w:val="20"/>
+          <w:szCs w:val="20"/>
+        </w:rPr>
+        <w:t>,</w:t>
+      </w:r>
+      <w:r>
+        <w:rPr>
+          <w:rFonts w:ascii="Consolas" w:hAnsi="Consolas" w:cs="Consolas"/>
+          <w:color w:val="0000C0"/>
+          <w:sz w:val="20"/>
+          <w:szCs w:val="20"/>
+        </w:rPr>
+        <w:t>ddy</w:t>
+      </w:r>
+      <w:proofErr w:type="spellEnd"/>
+      <w:r>
+        <w:rPr>
+          <w:rFonts w:ascii="Consolas" w:hAnsi="Consolas" w:cs="Consolas"/>
+          <w:color w:val="000000"/>
+          <w:sz w:val="20"/>
+          <w:szCs w:val="20"/>
+        </w:rPr>
+        <w:t>;</w:t>
+      </w:r>
+    </w:p>
+    <w:p>
+      <w:pPr>
+        <w:rPr>
+          <w:rStyle w:val="Strong"/>
+          <w:b w:val="0"/>
+        </w:rPr>
+      </w:pPr>
+      <w:r>
+        <w:rPr>
+          <w:rFonts w:ascii="Consolas" w:hAnsi="Consolas" w:cs="Consolas"/>
+          <w:color w:val="000000"/>
+          <w:sz w:val="20"/>
+          <w:szCs w:val="20"/>
+        </w:rPr>
+        <w:tab/>
+      </w:r>
+      <w:r>
+        <w:rPr>
+          <w:rFonts w:ascii="Consolas" w:hAnsi="Consolas" w:cs="Consolas"/>
+          <w:b/>
+          <w:bCs/>
+          <w:color w:val="7F0055"/>
+          <w:sz w:val="20"/>
+          <w:szCs w:val="20"/>
+        </w:rPr>
+        <w:t>public</w:t>
+      </w:r>
+      <w:r>
+        <w:rPr>
+          <w:rFonts w:ascii="Consolas" w:hAnsi="Consolas" w:cs="Consolas"/>
+          <w:color w:val="000000"/>
+          <w:sz w:val="20"/>
+          <w:szCs w:val="20"/>
+        </w:rPr>
+        <w:t xml:space="preserve"> </w:t>
+      </w:r>
+      <w:proofErr w:type="spellStart"/>
+      <w:r>
+        <w:rPr>
+          <w:rFonts w:ascii="Consolas" w:hAnsi="Consolas" w:cs="Consolas"/>
+          <w:b/>
+          <w:bCs/>
+          <w:color w:val="7F0055"/>
+          <w:sz w:val="20"/>
+          <w:szCs w:val="20"/>
+        </w:rPr>
+        <w:t>boolean</w:t>
+      </w:r>
+      <w:proofErr w:type="spellEnd"/>
+      <w:r>
+        <w:rPr>
+          <w:rFonts w:ascii="Consolas" w:hAnsi="Consolas" w:cs="Consolas"/>
+          <w:color w:val="000000"/>
+          <w:sz w:val="20"/>
+          <w:szCs w:val="20"/>
+        </w:rPr>
+        <w:t xml:space="preserve"> </w:t>
+      </w:r>
+      <w:proofErr w:type="spellStart"/>
+      <w:r>
+        <w:rPr>
+          <w:rFonts w:ascii="Consolas" w:hAnsi="Consolas" w:cs="Consolas"/>
+          <w:color w:val="0000C0"/>
+          <w:sz w:val="20"/>
+          <w:szCs w:val="20"/>
+        </w:rPr>
+        <w:t>yidong</w:t>
+      </w:r>
+      <w:proofErr w:type="spellEnd"/>
+      <w:r>
+        <w:rPr>
+          <w:rFonts w:ascii="Consolas" w:hAnsi="Consolas" w:cs="Consolas"/>
+          <w:color w:val="000000"/>
+          <w:sz w:val="20"/>
+          <w:szCs w:val="20"/>
+        </w:rPr>
+        <w:t xml:space="preserve"> = </w:t>
+      </w:r>
+      <w:r>
+        <w:rPr>
+          <w:rFonts w:ascii="Consolas" w:hAnsi="Consolas" w:cs="Consolas"/>
+          <w:b/>
+          <w:bCs/>
+          <w:color w:val="7F0055"/>
+          <w:sz w:val="20"/>
+          <w:szCs w:val="20"/>
+        </w:rPr>
+        <w:t>false</w:t>
+      </w:r>
+      <w:r>
+        <w:rPr>
+          <w:rFonts w:ascii="Consolas" w:hAnsi="Consolas" w:cs="Consolas"/>
+          <w:color w:val="000000"/>
+          <w:sz w:val="20"/>
+          <w:szCs w:val="20"/>
+        </w:rPr>
+        <w:t xml:space="preserve">, </w:t>
+      </w:r>
+      <w:proofErr w:type="spellStart"/>
+      <w:r>
+        <w:rPr>
+          <w:rFonts w:ascii="Consolas" w:hAnsi="Consolas" w:cs="Consolas"/>
+          <w:color w:val="0000C0"/>
+          <w:sz w:val="20"/>
+          <w:szCs w:val="20"/>
+        </w:rPr>
+        <w:t>mouseDrag</w:t>
+      </w:r>
+      <w:proofErr w:type="spellEnd"/>
+      <w:r>
+        <w:rPr>
+          <w:rFonts w:ascii="Consolas" w:hAnsi="Consolas" w:cs="Consolas"/>
+          <w:color w:val="000000"/>
+          <w:sz w:val="20"/>
+          <w:szCs w:val="20"/>
+        </w:rPr>
+        <w:t xml:space="preserve"> = </w:t>
+      </w:r>
+      <w:r>
+        <w:rPr>
+          <w:rFonts w:ascii="Consolas" w:hAnsi="Consolas" w:cs="Consolas"/>
+          <w:b/>
+          <w:bCs/>
+          <w:color w:val="7F0055"/>
+          <w:sz w:val="20"/>
+          <w:szCs w:val="20"/>
+        </w:rPr>
+        <w:t>false</w:t>
+      </w:r>
+      <w:r>
+        <w:rPr>
+          <w:rFonts w:ascii="Consolas" w:hAnsi="Consolas" w:cs="Consolas"/>
+          <w:color w:val="000000"/>
+          <w:sz w:val="20"/>
+          <w:szCs w:val="20"/>
+        </w:rPr>
+        <w:t>;</w:t>
+      </w:r>
+    </w:p>
+    <w:p>
+      <w:pPr>
+        <w:rPr>
+          <w:rStyle w:val="Strong"/>
+        </w:rPr>
+      </w:pPr>
+      <w:r>
+        <w:rPr>
+          <w:rStyle w:val="Strong"/>
+          <w:rFonts w:hint="eastAsia"/>
+        </w:rPr>
+        <w:t>界面类</w:t>
+      </w:r>
+      <w:r>
+        <w:rPr>
+          <w:rStyle w:val="Strong"/>
+          <w:rFonts w:hint="eastAsia"/>
+        </w:rPr>
+        <w:t xml:space="preserve"> Menu</w:t>
+      </w:r>
+      <w:r>
+        <w:rPr>
+          <w:rStyle w:val="Strong"/>
+          <w:rFonts w:hint="eastAsia"/>
+        </w:rPr>
+        <w:t>。</w:t>
+      </w:r>
+      <w:r>
+        <w:rPr>
+          <w:rStyle w:val="Strong"/>
+        </w:rPr>
+        <w:t>J</w:t>
+      </w:r>
+      <w:r>
+        <w:rPr>
+          <w:rStyle w:val="Strong"/>
+          <w:rFonts w:hint="eastAsia"/>
+        </w:rPr>
+        <w:t>ava</w:t>
+      </w:r>
+    </w:p>
+    <w:p>
+      <w:pPr>
+        <w:rPr>
+          <w:rStyle w:val="Strong"/>
+          <w:b w:val="0"/>
+        </w:rPr>
+      </w:pPr>
+      <w:r>
+        <w:rPr>
+          <w:rStyle w:val="Strong"/>
+          <w:rFonts w:hint="eastAsia"/>
+          <w:b w:val="0"/>
+        </w:rPr>
+        <w:t>建立菜单，监听菜单事件，以改变游戏进行状态。</w:t>
+      </w:r>
+    </w:p>
+    <w:p>
+      <w:pPr>
+        <w:rPr>
+          <w:rStyle w:val="Strong"/>
+          <w:b w:val="0"/>
+        </w:rPr>
+      </w:pPr>
+      <w:r>
+        <w:rPr>
+          <w:rStyle w:val="Strong"/>
+          <w:b w:val="0"/>
+        </w:rPr>
+        <w:t>public Menu()</w:t>
+      </w:r>
+      <w:r>
+        <w:rPr>
+          <w:rStyle w:val="Strong"/>
+          <w:b w:val="0"/>
+        </w:rPr>
+        <w:t xml:space="preserve"> </w:t>
+      </w:r>
+      <w:r>
+        <w:rPr>
+          <w:rStyle w:val="Strong"/>
+          <w:rFonts w:hint="eastAsia"/>
+          <w:b w:val="0"/>
+        </w:rPr>
+        <w:t>建立了菜单</w:t>
+      </w:r>
+    </w:p>
+    <w:p>
+      <w:pPr>
+        <w:autoSpaceDE w:val="0"/>
+        <w:autoSpaceDN w:val="0"/>
+        <w:adjustRightInd w:val="0"/>
+        <w:spacing w:after="0" w:line="240" w:lineRule="auto"/>
+        <w:rPr>
+          <w:rFonts w:ascii="Consolas" w:hAnsi="Consolas" w:cs="Consolas"/>
+          <w:color w:val="000000"/>
+          <w:sz w:val="20"/>
+          <w:szCs w:val="20"/>
+        </w:rPr>
+      </w:pPr>
+      <w:r>
+        <w:rPr>
+          <w:rFonts w:ascii="Consolas" w:hAnsi="Consolas" w:cs="Consolas"/>
+          <w:b/>
+          <w:bCs/>
+          <w:color w:val="7F0055"/>
+          <w:sz w:val="20"/>
+          <w:szCs w:val="20"/>
+        </w:rPr>
+        <w:t>private</w:t>
+      </w:r>
+      <w:r>
+        <w:rPr>
+          <w:rFonts w:ascii="Consolas" w:hAnsi="Consolas" w:cs="Consolas"/>
+          <w:color w:val="000000"/>
+          <w:sz w:val="20"/>
+          <w:szCs w:val="20"/>
+        </w:rPr>
+        <w:t xml:space="preserve"> </w:t>
+      </w:r>
+      <w:r>
+        <w:rPr>
+          <w:rFonts w:ascii="Consolas" w:hAnsi="Consolas" w:cs="Consolas"/>
+          <w:b/>
+          <w:bCs/>
+          <w:color w:val="7F0055"/>
+          <w:sz w:val="20"/>
+          <w:szCs w:val="20"/>
+        </w:rPr>
+        <w:t>void</w:t>
+      </w:r>
+      <w:r>
+        <w:rPr>
+          <w:rFonts w:ascii="Consolas" w:hAnsi="Consolas" w:cs="Consolas"/>
+          <w:color w:val="000000"/>
+          <w:sz w:val="20"/>
+          <w:szCs w:val="20"/>
+        </w:rPr>
+        <w:t xml:space="preserve"> </w:t>
+      </w:r>
+      <w:proofErr w:type="spellStart"/>
+      <w:r>
+        <w:rPr>
+          <w:rFonts w:ascii="Consolas" w:hAnsi="Consolas" w:cs="Consolas"/>
+          <w:color w:val="000000"/>
+          <w:sz w:val="20"/>
+          <w:szCs w:val="20"/>
+        </w:rPr>
+        <w:t>addMenuItems</w:t>
+      </w:r>
+      <w:proofErr w:type="spellEnd"/>
+      <w:r>
+        <w:rPr>
+          <w:rFonts w:ascii="Consolas" w:hAnsi="Consolas" w:cs="Consolas"/>
+          <w:color w:val="000000"/>
+          <w:sz w:val="20"/>
+          <w:szCs w:val="20"/>
+        </w:rPr>
+        <w:t>(</w:t>
+      </w:r>
+      <w:proofErr w:type="spellStart"/>
+      <w:r>
+        <w:rPr>
+          <w:rFonts w:ascii="Consolas" w:hAnsi="Consolas" w:cs="Consolas"/>
+          <w:color w:val="000000"/>
+          <w:sz w:val="20"/>
+          <w:szCs w:val="20"/>
+        </w:rPr>
+        <w:t>JMenu</w:t>
+      </w:r>
+      <w:proofErr w:type="spellEnd"/>
+      <w:r>
+        <w:rPr>
+          <w:rFonts w:ascii="Consolas" w:hAnsi="Consolas" w:cs="Consolas"/>
+          <w:color w:val="000000"/>
+          <w:sz w:val="20"/>
+          <w:szCs w:val="20"/>
+        </w:rPr>
+        <w:t xml:space="preserve"> </w:t>
+      </w:r>
+      <w:r>
+        <w:rPr>
+          <w:rFonts w:ascii="Consolas" w:hAnsi="Consolas" w:cs="Consolas"/>
+          <w:color w:val="6A3E3E"/>
+          <w:sz w:val="20"/>
+          <w:szCs w:val="20"/>
+        </w:rPr>
+        <w:t>menu</w:t>
+      </w:r>
+      <w:r>
+        <w:rPr>
+          <w:rFonts w:ascii="Consolas" w:hAnsi="Consolas" w:cs="Consolas"/>
+          <w:color w:val="000000"/>
+          <w:sz w:val="20"/>
+          <w:szCs w:val="20"/>
+        </w:rPr>
+        <w:t xml:space="preserve">, String </w:t>
+      </w:r>
+      <w:r>
+        <w:rPr>
+          <w:rFonts w:ascii="Consolas" w:hAnsi="Consolas" w:cs="Consolas"/>
+          <w:color w:val="6A3E3E"/>
+          <w:sz w:val="20"/>
+          <w:szCs w:val="20"/>
+        </w:rPr>
+        <w:t>items</w:t>
+      </w:r>
+      <w:r>
+        <w:rPr>
+          <w:rFonts w:ascii="Consolas" w:hAnsi="Consolas" w:cs="Consolas"/>
+          <w:color w:val="000000"/>
+          <w:sz w:val="20"/>
+          <w:szCs w:val="20"/>
+        </w:rPr>
+        <w:t xml:space="preserve">) </w:t>
+      </w:r>
+      <w:r>
+        <w:rPr>
+          <w:rFonts w:ascii="Consolas" w:hAnsi="Consolas" w:cs="Consolas" w:hint="eastAsia"/>
+          <w:color w:val="000000"/>
+          <w:sz w:val="20"/>
+          <w:szCs w:val="20"/>
+        </w:rPr>
+        <w:t>根据给定字符串，简便添加不同属性的菜单按钮。</w:t>
+      </w:r>
+    </w:p>
+    <w:p>
+      <w:pPr>
+        <w:autoSpaceDE w:val="0"/>
+        <w:autoSpaceDN w:val="0"/>
+        <w:adjustRightInd w:val="0"/>
+        <w:spacing w:after="0" w:line="240" w:lineRule="auto"/>
+        <w:rPr>
+          <w:rFonts w:ascii="Consolas" w:hAnsi="Consolas" w:cs="Consolas" w:hint="eastAsia"/>
+          <w:color w:val="000000"/>
+          <w:sz w:val="20"/>
+          <w:szCs w:val="20"/>
+        </w:rPr>
+      </w:pPr>
+    </w:p>
+    <w:p>
+      <w:pPr>
+        <w:autoSpaceDE w:val="0"/>
+        <w:autoSpaceDN w:val="0"/>
+        <w:adjustRightInd w:val="0"/>
+        <w:spacing w:after="0" w:line="240" w:lineRule="auto"/>
+        <w:rPr>
+          <w:rFonts w:ascii="Consolas" w:hAnsi="Consolas" w:cs="Consolas"/>
+          <w:color w:val="000000"/>
+          <w:sz w:val="20"/>
+          <w:szCs w:val="20"/>
+        </w:rPr>
+      </w:pPr>
+      <w:r>
+        <w:rPr>
+          <w:rFonts w:ascii="Consolas" w:hAnsi="Consolas" w:cs="Consolas"/>
+          <w:b/>
+          <w:bCs/>
+          <w:color w:val="7F0055"/>
+          <w:sz w:val="20"/>
+          <w:szCs w:val="20"/>
+        </w:rPr>
+        <w:t>public</w:t>
+      </w:r>
+      <w:r>
+        <w:rPr>
+          <w:rFonts w:ascii="Consolas" w:hAnsi="Consolas" w:cs="Consolas"/>
+          <w:color w:val="000000"/>
+          <w:sz w:val="20"/>
+          <w:szCs w:val="20"/>
+        </w:rPr>
+        <w:t xml:space="preserve"> </w:t>
+      </w:r>
+      <w:r>
+        <w:rPr>
+          <w:rFonts w:ascii="Consolas" w:hAnsi="Consolas" w:cs="Consolas"/>
+          <w:b/>
+          <w:bCs/>
+          <w:color w:val="7F0055"/>
+          <w:sz w:val="20"/>
+          <w:szCs w:val="20"/>
+        </w:rPr>
+        <w:t>void</w:t>
+      </w:r>
+      <w:r>
+        <w:rPr>
+          <w:rFonts w:ascii="Consolas" w:hAnsi="Consolas" w:cs="Consolas"/>
+          <w:color w:val="000000"/>
+          <w:sz w:val="20"/>
+          <w:szCs w:val="20"/>
+        </w:rPr>
+        <w:t xml:space="preserve"> </w:t>
+      </w:r>
+      <w:proofErr w:type="spellStart"/>
+      <w:r>
+        <w:rPr>
+          <w:rFonts w:ascii="Consolas" w:hAnsi="Consolas" w:cs="Consolas"/>
+          <w:color w:val="000000"/>
+          <w:sz w:val="20"/>
+          <w:szCs w:val="20"/>
+          <w:highlight w:val="lightGray"/>
+        </w:rPr>
+        <w:t>actionPerformed</w:t>
+      </w:r>
+      <w:proofErr w:type="spellEnd"/>
+      <w:r>
+        <w:rPr>
+          <w:rFonts w:ascii="Consolas" w:hAnsi="Consolas" w:cs="Consolas"/>
+          <w:color w:val="000000"/>
+          <w:sz w:val="20"/>
+          <w:szCs w:val="20"/>
+        </w:rPr>
+        <w:t>(</w:t>
+      </w:r>
+      <w:proofErr w:type="spellStart"/>
+      <w:r>
+        <w:rPr>
+          <w:rFonts w:ascii="Consolas" w:hAnsi="Consolas" w:cs="Consolas"/>
+          <w:color w:val="000000"/>
+          <w:sz w:val="20"/>
+          <w:szCs w:val="20"/>
+        </w:rPr>
+        <w:t>ActionEvent</w:t>
+      </w:r>
+      <w:proofErr w:type="spellEnd"/>
+      <w:r>
+        <w:rPr>
+          <w:rFonts w:ascii="Consolas" w:hAnsi="Consolas" w:cs="Consolas"/>
+          <w:color w:val="000000"/>
+          <w:sz w:val="20"/>
+          <w:szCs w:val="20"/>
+        </w:rPr>
+        <w:t xml:space="preserve"> </w:t>
+      </w:r>
+      <w:r>
+        <w:rPr>
+          <w:rFonts w:ascii="Consolas" w:hAnsi="Consolas" w:cs="Consolas"/>
+          <w:color w:val="6A3E3E"/>
+          <w:sz w:val="20"/>
+          <w:szCs w:val="20"/>
+        </w:rPr>
+        <w:t>e</w:t>
+      </w:r>
+      <w:r>
+        <w:rPr>
+          <w:rFonts w:ascii="Consolas" w:hAnsi="Consolas" w:cs="Consolas"/>
+          <w:color w:val="000000"/>
+          <w:sz w:val="20"/>
+          <w:szCs w:val="20"/>
+        </w:rPr>
+        <w:t xml:space="preserve">) </w:t>
+      </w:r>
+      <w:r>
+        <w:rPr>
+          <w:rFonts w:ascii="Consolas" w:hAnsi="Consolas" w:cs="Consolas" w:hint="eastAsia"/>
+          <w:color w:val="000000"/>
+          <w:sz w:val="20"/>
+          <w:szCs w:val="20"/>
+        </w:rPr>
+        <w:t>用于监听菜单事件。与主类</w:t>
+      </w:r>
+      <w:r>
+        <w:rPr>
+          <w:rFonts w:ascii="Consolas" w:hAnsi="Consolas" w:cs="Consolas" w:hint="eastAsia"/>
+          <w:color w:val="000000"/>
+          <w:sz w:val="20"/>
+          <w:szCs w:val="20"/>
+        </w:rPr>
+        <w:t>Game</w:t>
+      </w:r>
+      <w:r>
+        <w:rPr>
+          <w:rFonts w:ascii="Consolas" w:hAnsi="Consolas" w:cs="Consolas" w:hint="eastAsia"/>
+          <w:color w:val="000000"/>
+          <w:sz w:val="20"/>
+          <w:szCs w:val="20"/>
+        </w:rPr>
+        <w:t>类相关，可改变主类状态。</w:t>
+      </w:r>
+    </w:p>
+    <w:p>
+      <w:pPr>
+        <w:autoSpaceDE w:val="0"/>
+        <w:autoSpaceDN w:val="0"/>
+        <w:adjustRightInd w:val="0"/>
+        <w:spacing w:after="0" w:line="240" w:lineRule="auto"/>
+        <w:rPr>
+          <w:rFonts w:ascii="Consolas" w:hAnsi="Consolas" w:cs="Consolas"/>
+          <w:sz w:val="20"/>
+          <w:szCs w:val="20"/>
+        </w:rPr>
+      </w:pPr>
+      <w:r>
+        <w:rPr>
+          <w:rFonts w:ascii="Consolas" w:hAnsi="Consolas" w:cs="Consolas"/>
+          <w:color w:val="000000"/>
+          <w:sz w:val="20"/>
+          <w:szCs w:val="20"/>
+        </w:rPr>
+        <w:tab/>
+      </w:r>
+      <w:r>
+        <w:rPr>
+          <w:rFonts w:ascii="Consolas" w:hAnsi="Consolas" w:cs="Consolas"/>
+          <w:color w:val="000000"/>
+          <w:sz w:val="20"/>
+          <w:szCs w:val="20"/>
+        </w:rPr>
+        <w:tab/>
+      </w:r>
+      <w:r>
+        <w:rPr>
+          <w:rFonts w:ascii="Consolas" w:hAnsi="Consolas" w:cs="Consolas"/>
+          <w:b/>
+          <w:bCs/>
+          <w:color w:val="7F0055"/>
+          <w:sz w:val="20"/>
+          <w:szCs w:val="20"/>
+        </w:rPr>
+        <w:t>else</w:t>
+      </w:r>
+      <w:r>
+        <w:rPr>
+          <w:rFonts w:ascii="Consolas" w:hAnsi="Consolas" w:cs="Consolas"/>
+          <w:color w:val="000000"/>
+          <w:sz w:val="20"/>
+          <w:szCs w:val="20"/>
+        </w:rPr>
+        <w:t xml:space="preserve"> </w:t>
+      </w:r>
+      <w:r>
+        <w:rPr>
+          <w:rFonts w:ascii="Consolas" w:hAnsi="Consolas" w:cs="Consolas"/>
+          <w:b/>
+          <w:bCs/>
+          <w:color w:val="7F0055"/>
+          <w:sz w:val="20"/>
+          <w:szCs w:val="20"/>
+        </w:rPr>
+        <w:t>if</w:t>
+      </w:r>
+      <w:r>
+        <w:rPr>
+          <w:rFonts w:ascii="Consolas" w:hAnsi="Consolas" w:cs="Consolas"/>
+          <w:color w:val="000000"/>
+          <w:sz w:val="20"/>
+          <w:szCs w:val="20"/>
+        </w:rPr>
+        <w:t xml:space="preserve"> (</w:t>
+      </w:r>
+      <w:proofErr w:type="spellStart"/>
+      <w:r>
+        <w:rPr>
+          <w:rFonts w:ascii="Consolas" w:hAnsi="Consolas" w:cs="Consolas"/>
+          <w:color w:val="6A3E3E"/>
+          <w:sz w:val="20"/>
+          <w:szCs w:val="20"/>
+        </w:rPr>
+        <w:t>e</w:t>
+      </w:r>
+      <w:r>
+        <w:rPr>
+          <w:rFonts w:ascii="Consolas" w:hAnsi="Consolas" w:cs="Consolas"/>
+          <w:color w:val="000000"/>
+          <w:sz w:val="20"/>
+          <w:szCs w:val="20"/>
+        </w:rPr>
+        <w:t>.getActionCommand</w:t>
+      </w:r>
+      <w:proofErr w:type="spellEnd"/>
+      <w:r>
+        <w:rPr>
+          <w:rFonts w:ascii="Consolas" w:hAnsi="Consolas" w:cs="Consolas"/>
+          <w:color w:val="000000"/>
+          <w:sz w:val="20"/>
+          <w:szCs w:val="20"/>
+        </w:rPr>
+        <w:t>().equals(</w:t>
+      </w:r>
+      <w:r>
+        <w:rPr>
+          <w:rFonts w:ascii="Consolas" w:hAnsi="Consolas" w:cs="Consolas"/>
+          <w:color w:val="2A00FF"/>
+          <w:sz w:val="20"/>
+          <w:szCs w:val="20"/>
+        </w:rPr>
+        <w:t>"</w:t>
+      </w:r>
+      <w:r>
+        <w:rPr>
+          <w:rFonts w:ascii="Consolas" w:hAnsi="Consolas" w:cs="Consolas"/>
+          <w:color w:val="2A00FF"/>
+          <w:sz w:val="20"/>
+          <w:szCs w:val="20"/>
+        </w:rPr>
+        <w:t>新游戏</w:t>
+      </w:r>
+      <w:r>
+        <w:rPr>
+          <w:rFonts w:ascii="Consolas" w:hAnsi="Consolas" w:cs="Consolas"/>
+          <w:color w:val="2A00FF"/>
+          <w:sz w:val="20"/>
+          <w:szCs w:val="20"/>
+        </w:rPr>
+        <w:t>"</w:t>
+      </w:r>
+      <w:r>
+        <w:rPr>
+          <w:rFonts w:ascii="Consolas" w:hAnsi="Consolas" w:cs="Consolas"/>
+          <w:color w:val="000000"/>
+          <w:sz w:val="20"/>
+          <w:szCs w:val="20"/>
+        </w:rPr>
+        <w:t>)) {</w:t>
+      </w:r>
+    </w:p>
+    <w:p>
+      <w:pPr>
+        <w:autoSpaceDE w:val="0"/>
+        <w:autoSpaceDN w:val="0"/>
+        <w:adjustRightInd w:val="0"/>
+        <w:spacing w:after="0" w:line="240" w:lineRule="auto"/>
+        <w:rPr>
+          <w:rFonts w:ascii="Consolas" w:hAnsi="Consolas" w:cs="Consolas"/>
+          <w:sz w:val="20"/>
+          <w:szCs w:val="20"/>
+        </w:rPr>
+      </w:pPr>
+      <w:r>
+        <w:rPr>
+          <w:rFonts w:ascii="Consolas" w:hAnsi="Consolas" w:cs="Consolas"/>
+          <w:color w:val="000000"/>
+          <w:sz w:val="20"/>
+          <w:szCs w:val="20"/>
+        </w:rPr>
+        <w:tab/>
+      </w:r>
+      <w:r>
+        <w:rPr>
+          <w:rFonts w:ascii="Consolas" w:hAnsi="Consolas" w:cs="Consolas"/>
+          <w:color w:val="000000"/>
+          <w:sz w:val="20"/>
+          <w:szCs w:val="20"/>
+        </w:rPr>
+        <w:tab/>
+      </w:r>
+      <w:r>
+        <w:rPr>
+          <w:rFonts w:ascii="Consolas" w:hAnsi="Consolas" w:cs="Consolas"/>
+          <w:color w:val="000000"/>
+          <w:sz w:val="20"/>
+          <w:szCs w:val="20"/>
+        </w:rPr>
+        <w:tab/>
+      </w:r>
+      <w:proofErr w:type="spellStart"/>
+      <w:r>
+        <w:rPr>
+          <w:rFonts w:ascii="Consolas" w:hAnsi="Consolas" w:cs="Consolas"/>
+          <w:color w:val="0000C0"/>
+          <w:sz w:val="20"/>
+          <w:szCs w:val="20"/>
+        </w:rPr>
+        <w:t>game</w:t>
+      </w:r>
+      <w:r>
+        <w:rPr>
+          <w:rFonts w:ascii="Consolas" w:hAnsi="Consolas" w:cs="Consolas"/>
+          <w:color w:val="000000"/>
+          <w:sz w:val="20"/>
+          <w:szCs w:val="20"/>
+        </w:rPr>
+        <w:t>.newGame</w:t>
+      </w:r>
+      <w:proofErr w:type="spellEnd"/>
+      <w:r>
+        <w:rPr>
+          <w:rFonts w:ascii="Consolas" w:hAnsi="Consolas" w:cs="Consolas"/>
+          <w:color w:val="000000"/>
+          <w:sz w:val="20"/>
+          <w:szCs w:val="20"/>
+        </w:rPr>
+        <w:t>();</w:t>
+      </w:r>
+    </w:p>
+    <w:p>
+      <w:pPr>
+        <w:autoSpaceDE w:val="0"/>
+        <w:autoSpaceDN w:val="0"/>
+        <w:adjustRightInd w:val="0"/>
+        <w:spacing w:after="0" w:line="240" w:lineRule="auto"/>
+        <w:rPr>
+          <w:rFonts w:ascii="Consolas" w:hAnsi="Consolas" w:cs="Consolas"/>
+          <w:sz w:val="20"/>
+          <w:szCs w:val="20"/>
+        </w:rPr>
+      </w:pPr>
+      <w:r>
+        <w:rPr>
+          <w:rFonts w:ascii="Consolas" w:hAnsi="Consolas" w:cs="Consolas"/>
+          <w:color w:val="000000"/>
+          <w:sz w:val="20"/>
+          <w:szCs w:val="20"/>
+        </w:rPr>
+        <w:tab/>
+      </w:r>
+      <w:r>
+        <w:rPr>
+          <w:rFonts w:ascii="Consolas" w:hAnsi="Consolas" w:cs="Consolas"/>
+          <w:color w:val="000000"/>
+          <w:sz w:val="20"/>
+          <w:szCs w:val="20"/>
+        </w:rPr>
+        <w:tab/>
+      </w:r>
+      <w:r>
+        <w:rPr>
+          <w:rFonts w:ascii="Consolas" w:hAnsi="Consolas" w:cs="Consolas"/>
+          <w:b/>
+          <w:bCs/>
+          <w:color w:val="7F0055"/>
+          <w:sz w:val="20"/>
+          <w:szCs w:val="20"/>
+        </w:rPr>
+        <w:t>else</w:t>
+      </w:r>
+      <w:r>
+        <w:rPr>
+          <w:rFonts w:ascii="Consolas" w:hAnsi="Consolas" w:cs="Consolas"/>
+          <w:color w:val="000000"/>
+          <w:sz w:val="20"/>
+          <w:szCs w:val="20"/>
+        </w:rPr>
+        <w:t xml:space="preserve"> </w:t>
+      </w:r>
+      <w:r>
+        <w:rPr>
+          <w:rFonts w:ascii="Consolas" w:hAnsi="Consolas" w:cs="Consolas"/>
+          <w:b/>
+          <w:bCs/>
+          <w:color w:val="7F0055"/>
+          <w:sz w:val="20"/>
+          <w:szCs w:val="20"/>
+        </w:rPr>
+        <w:t>if</w:t>
+      </w:r>
+      <w:r>
+        <w:rPr>
+          <w:rFonts w:ascii="Consolas" w:hAnsi="Consolas" w:cs="Consolas"/>
+          <w:color w:val="000000"/>
+          <w:sz w:val="20"/>
+          <w:szCs w:val="20"/>
+        </w:rPr>
+        <w:t xml:space="preserve"> (</w:t>
+      </w:r>
+      <w:proofErr w:type="spellStart"/>
+      <w:r>
+        <w:rPr>
+          <w:rFonts w:ascii="Consolas" w:hAnsi="Consolas" w:cs="Consolas"/>
+          <w:color w:val="6A3E3E"/>
+          <w:sz w:val="20"/>
+          <w:szCs w:val="20"/>
+        </w:rPr>
+        <w:t>e</w:t>
+      </w:r>
+      <w:r>
+        <w:rPr>
+          <w:rFonts w:ascii="Consolas" w:hAnsi="Consolas" w:cs="Consolas"/>
+          <w:color w:val="000000"/>
+          <w:sz w:val="20"/>
+          <w:szCs w:val="20"/>
+        </w:rPr>
+        <w:t>.getActionCommand</w:t>
+      </w:r>
+      <w:proofErr w:type="spellEnd"/>
+      <w:r>
+        <w:rPr>
+          <w:rFonts w:ascii="Consolas" w:hAnsi="Consolas" w:cs="Consolas"/>
+          <w:color w:val="000000"/>
+          <w:sz w:val="20"/>
+          <w:szCs w:val="20"/>
+        </w:rPr>
+        <w:t>().equals(</w:t>
+      </w:r>
+      <w:r>
+        <w:rPr>
+          <w:rFonts w:ascii="Consolas" w:hAnsi="Consolas" w:cs="Consolas"/>
+          <w:color w:val="2A00FF"/>
+          <w:sz w:val="20"/>
+          <w:szCs w:val="20"/>
+        </w:rPr>
+        <w:t>"</w:t>
+      </w:r>
+      <w:r>
+        <w:rPr>
+          <w:rFonts w:ascii="Consolas" w:hAnsi="Consolas" w:cs="Consolas"/>
+          <w:color w:val="2A00FF"/>
+          <w:sz w:val="20"/>
+          <w:szCs w:val="20"/>
+        </w:rPr>
+        <w:t>考虑摩擦</w:t>
+      </w:r>
+      <w:r>
+        <w:rPr>
+          <w:rFonts w:ascii="Consolas" w:hAnsi="Consolas" w:cs="Consolas"/>
+          <w:color w:val="2A00FF"/>
+          <w:sz w:val="20"/>
+          <w:szCs w:val="20"/>
+        </w:rPr>
+        <w:t>"</w:t>
+      </w:r>
+      <w:r>
+        <w:rPr>
+          <w:rFonts w:ascii="Consolas" w:hAnsi="Consolas" w:cs="Consolas"/>
+          <w:color w:val="000000"/>
+          <w:sz w:val="20"/>
+          <w:szCs w:val="20"/>
+        </w:rPr>
+        <w:t>))</w:t>
+      </w:r>
+    </w:p>
+    <w:p>
+      <w:pPr>
+        <w:autoSpaceDE w:val="0"/>
+        <w:autoSpaceDN w:val="0"/>
+        <w:adjustRightInd w:val="0"/>
+        <w:spacing w:after="0" w:line="240" w:lineRule="auto"/>
+        <w:rPr>
+          <w:rFonts w:ascii="Consolas" w:hAnsi="Consolas" w:cs="Consolas"/>
+          <w:sz w:val="20"/>
+          <w:szCs w:val="20"/>
+        </w:rPr>
+      </w:pPr>
+      <w:r>
+        <w:rPr>
+          <w:rFonts w:ascii="Consolas" w:hAnsi="Consolas" w:cs="Consolas"/>
+          <w:color w:val="000000"/>
+          <w:sz w:val="20"/>
+          <w:szCs w:val="20"/>
+        </w:rPr>
+        <w:tab/>
+      </w:r>
+      <w:r>
+        <w:rPr>
+          <w:rFonts w:ascii="Consolas" w:hAnsi="Consolas" w:cs="Consolas"/>
+          <w:color w:val="000000"/>
+          <w:sz w:val="20"/>
+          <w:szCs w:val="20"/>
+        </w:rPr>
+        <w:tab/>
+      </w:r>
+      <w:r>
+        <w:rPr>
+          <w:rFonts w:ascii="Consolas" w:hAnsi="Consolas" w:cs="Consolas"/>
+          <w:color w:val="000000"/>
+          <w:sz w:val="20"/>
+          <w:szCs w:val="20"/>
+        </w:rPr>
+        <w:tab/>
+      </w:r>
+      <w:proofErr w:type="spellStart"/>
+      <w:r>
+        <w:rPr>
+          <w:rFonts w:ascii="Consolas" w:hAnsi="Consolas" w:cs="Consolas"/>
+          <w:color w:val="0000C0"/>
+          <w:sz w:val="20"/>
+          <w:szCs w:val="20"/>
+        </w:rPr>
+        <w:t>game</w:t>
+      </w:r>
+      <w:r>
+        <w:rPr>
+          <w:rFonts w:ascii="Consolas" w:hAnsi="Consolas" w:cs="Consolas"/>
+          <w:color w:val="000000"/>
+          <w:sz w:val="20"/>
+          <w:szCs w:val="20"/>
+        </w:rPr>
+        <w:t>.</w:t>
+      </w:r>
+      <w:r>
+        <w:rPr>
+          <w:rFonts w:ascii="Consolas" w:hAnsi="Consolas" w:cs="Consolas"/>
+          <w:color w:val="0000C0"/>
+          <w:sz w:val="20"/>
+          <w:szCs w:val="20"/>
+        </w:rPr>
+        <w:t>yinqing</w:t>
+      </w:r>
+      <w:r>
+        <w:rPr>
+          <w:rFonts w:ascii="Consolas" w:hAnsi="Consolas" w:cs="Consolas"/>
+          <w:color w:val="000000"/>
+          <w:sz w:val="20"/>
+          <w:szCs w:val="20"/>
+        </w:rPr>
+        <w:t>.</w:t>
+      </w:r>
+      <w:r>
+        <w:rPr>
+          <w:rFonts w:ascii="Consolas" w:hAnsi="Consolas" w:cs="Consolas"/>
+          <w:color w:val="0000C0"/>
+          <w:sz w:val="20"/>
+          <w:szCs w:val="20"/>
+        </w:rPr>
+        <w:t>f</w:t>
+      </w:r>
+      <w:proofErr w:type="spellEnd"/>
+      <w:r>
+        <w:rPr>
+          <w:rFonts w:ascii="Consolas" w:hAnsi="Consolas" w:cs="Consolas"/>
+          <w:color w:val="000000"/>
+          <w:sz w:val="20"/>
+          <w:szCs w:val="20"/>
+        </w:rPr>
+        <w:t xml:space="preserve"> = !</w:t>
+      </w:r>
+      <w:proofErr w:type="spellStart"/>
+      <w:r>
+        <w:rPr>
+          <w:rFonts w:ascii="Consolas" w:hAnsi="Consolas" w:cs="Consolas"/>
+          <w:color w:val="0000C0"/>
+          <w:sz w:val="20"/>
+          <w:szCs w:val="20"/>
+        </w:rPr>
+        <w:t>game</w:t>
+      </w:r>
+      <w:r>
+        <w:rPr>
+          <w:rFonts w:ascii="Consolas" w:hAnsi="Consolas" w:cs="Consolas"/>
+          <w:color w:val="000000"/>
+          <w:sz w:val="20"/>
+          <w:szCs w:val="20"/>
+        </w:rPr>
+        <w:t>.</w:t>
+      </w:r>
+      <w:r>
+        <w:rPr>
+          <w:rFonts w:ascii="Consolas" w:hAnsi="Consolas" w:cs="Consolas"/>
+          <w:color w:val="0000C0"/>
+          <w:sz w:val="20"/>
+          <w:szCs w:val="20"/>
+        </w:rPr>
+        <w:t>yinqing</w:t>
+      </w:r>
+      <w:r>
+        <w:rPr>
+          <w:rFonts w:ascii="Consolas" w:hAnsi="Consolas" w:cs="Consolas"/>
+          <w:color w:val="000000"/>
+          <w:sz w:val="20"/>
+          <w:szCs w:val="20"/>
+        </w:rPr>
+        <w:t>.</w:t>
+      </w:r>
+      <w:r>
+        <w:rPr>
+          <w:rFonts w:ascii="Consolas" w:hAnsi="Consolas" w:cs="Consolas"/>
+          <w:color w:val="0000C0"/>
+          <w:sz w:val="20"/>
+          <w:szCs w:val="20"/>
+        </w:rPr>
+        <w:t>f</w:t>
+      </w:r>
+      <w:proofErr w:type="spellEnd"/>
+      <w:r>
+        <w:rPr>
+          <w:rFonts w:ascii="Consolas" w:hAnsi="Consolas" w:cs="Consolas"/>
+          <w:color w:val="000000"/>
+          <w:sz w:val="20"/>
+          <w:szCs w:val="20"/>
+        </w:rPr>
+        <w:t>;</w:t>
+      </w:r>
+    </w:p>
+    <w:p>
+      <w:pPr>
+        <w:autoSpaceDE w:val="0"/>
+        <w:autoSpaceDN w:val="0"/>
+        <w:adjustRightInd w:val="0"/>
+        <w:spacing w:after="0" w:line="240" w:lineRule="auto"/>
+        <w:rPr>
+          <w:rFonts w:ascii="Consolas" w:hAnsi="Consolas" w:cs="Consolas"/>
+          <w:sz w:val="20"/>
+          <w:szCs w:val="20"/>
+        </w:rPr>
+      </w:pPr>
+      <w:r>
+        <w:rPr>
+          <w:rFonts w:ascii="Consolas" w:hAnsi="Consolas" w:cs="Consolas"/>
+          <w:color w:val="000000"/>
+          <w:sz w:val="20"/>
+          <w:szCs w:val="20"/>
+        </w:rPr>
+        <w:tab/>
+      </w:r>
+      <w:r>
+        <w:rPr>
+          <w:rFonts w:ascii="Consolas" w:hAnsi="Consolas" w:cs="Consolas"/>
+          <w:color w:val="000000"/>
+          <w:sz w:val="20"/>
+          <w:szCs w:val="20"/>
+        </w:rPr>
+        <w:tab/>
+      </w:r>
+      <w:r>
+        <w:rPr>
+          <w:rFonts w:ascii="Consolas" w:hAnsi="Consolas" w:cs="Consolas"/>
+          <w:b/>
+          <w:bCs/>
+          <w:color w:val="7F0055"/>
+          <w:sz w:val="20"/>
+          <w:szCs w:val="20"/>
+        </w:rPr>
+        <w:t>else</w:t>
+      </w:r>
+      <w:r>
+        <w:rPr>
+          <w:rFonts w:ascii="Consolas" w:hAnsi="Consolas" w:cs="Consolas"/>
+          <w:color w:val="000000"/>
+          <w:sz w:val="20"/>
+          <w:szCs w:val="20"/>
+        </w:rPr>
+        <w:t xml:space="preserve"> </w:t>
+      </w:r>
+      <w:r>
+        <w:rPr>
+          <w:rFonts w:ascii="Consolas" w:hAnsi="Consolas" w:cs="Consolas"/>
+          <w:b/>
+          <w:bCs/>
+          <w:color w:val="7F0055"/>
+          <w:sz w:val="20"/>
+          <w:szCs w:val="20"/>
+        </w:rPr>
+        <w:t>if</w:t>
+      </w:r>
+      <w:r>
+        <w:rPr>
+          <w:rFonts w:ascii="Consolas" w:hAnsi="Consolas" w:cs="Consolas"/>
+          <w:color w:val="000000"/>
+          <w:sz w:val="20"/>
+          <w:szCs w:val="20"/>
+        </w:rPr>
+        <w:t xml:space="preserve"> (</w:t>
+      </w:r>
+      <w:proofErr w:type="spellStart"/>
+      <w:r>
+        <w:rPr>
+          <w:rFonts w:ascii="Consolas" w:hAnsi="Consolas" w:cs="Consolas"/>
+          <w:color w:val="6A3E3E"/>
+          <w:sz w:val="20"/>
+          <w:szCs w:val="20"/>
+        </w:rPr>
+        <w:t>e</w:t>
+      </w:r>
+      <w:r>
+        <w:rPr>
+          <w:rFonts w:ascii="Consolas" w:hAnsi="Consolas" w:cs="Consolas"/>
+          <w:color w:val="000000"/>
+          <w:sz w:val="20"/>
+          <w:szCs w:val="20"/>
+        </w:rPr>
+        <w:t>.getActionCommand</w:t>
+      </w:r>
+      <w:proofErr w:type="spellEnd"/>
+      <w:r>
+        <w:rPr>
+          <w:rFonts w:ascii="Consolas" w:hAnsi="Consolas" w:cs="Consolas"/>
+          <w:color w:val="000000"/>
+          <w:sz w:val="20"/>
+          <w:szCs w:val="20"/>
+        </w:rPr>
+        <w:t>().equals(</w:t>
+      </w:r>
+      <w:r>
+        <w:rPr>
+          <w:rFonts w:ascii="Consolas" w:hAnsi="Consolas" w:cs="Consolas"/>
+          <w:color w:val="2A00FF"/>
+          <w:sz w:val="20"/>
+          <w:szCs w:val="20"/>
+        </w:rPr>
+        <w:t>"</w:t>
+      </w:r>
+      <w:r>
+        <w:rPr>
+          <w:rFonts w:ascii="Consolas" w:hAnsi="Consolas" w:cs="Consolas"/>
+          <w:color w:val="2A00FF"/>
+          <w:sz w:val="20"/>
+          <w:szCs w:val="20"/>
+        </w:rPr>
+        <w:t>辅助瞄准</w:t>
+      </w:r>
+      <w:r>
+        <w:rPr>
+          <w:rFonts w:ascii="Consolas" w:hAnsi="Consolas" w:cs="Consolas"/>
+          <w:color w:val="2A00FF"/>
+          <w:sz w:val="20"/>
+          <w:szCs w:val="20"/>
+        </w:rPr>
+        <w:t>"</w:t>
+      </w:r>
+      <w:r>
+        <w:rPr>
+          <w:rFonts w:ascii="Consolas" w:hAnsi="Consolas" w:cs="Consolas"/>
+          <w:color w:val="000000"/>
+          <w:sz w:val="20"/>
+          <w:szCs w:val="20"/>
+        </w:rPr>
+        <w:t>))</w:t>
+      </w:r>
+    </w:p>
+    <w:p>
+      <w:pPr>
+        <w:autoSpaceDE w:val="0"/>
+        <w:autoSpaceDN w:val="0"/>
+        <w:adjustRightInd w:val="0"/>
+        <w:spacing w:after="0" w:line="240" w:lineRule="auto"/>
+        <w:rPr>
+          <w:rFonts w:ascii="Consolas" w:hAnsi="Consolas" w:cs="Consolas"/>
+          <w:color w:val="000000"/>
+          <w:sz w:val="20"/>
+          <w:szCs w:val="20"/>
+        </w:rPr>
+      </w:pPr>
+      <w:r>
+        <w:rPr>
+          <w:rFonts w:ascii="Consolas" w:hAnsi="Consolas" w:cs="Consolas"/>
+          <w:color w:val="000000"/>
+          <w:sz w:val="20"/>
+          <w:szCs w:val="20"/>
+        </w:rPr>
+        <w:tab/>
+      </w:r>
+      <w:r>
+        <w:rPr>
+          <w:rFonts w:ascii="Consolas" w:hAnsi="Consolas" w:cs="Consolas"/>
+          <w:color w:val="000000"/>
+          <w:sz w:val="20"/>
+          <w:szCs w:val="20"/>
+        </w:rPr>
+        <w:tab/>
+      </w:r>
+      <w:r>
+        <w:rPr>
+          <w:rFonts w:ascii="Consolas" w:hAnsi="Consolas" w:cs="Consolas"/>
+          <w:color w:val="000000"/>
+          <w:sz w:val="20"/>
+          <w:szCs w:val="20"/>
+        </w:rPr>
+        <w:tab/>
+      </w:r>
+      <w:proofErr w:type="spellStart"/>
+      <w:r>
+        <w:rPr>
+          <w:rFonts w:ascii="Consolas" w:hAnsi="Consolas" w:cs="Consolas"/>
+          <w:color w:val="0000C0"/>
+          <w:sz w:val="20"/>
+          <w:szCs w:val="20"/>
+        </w:rPr>
+        <w:t>game</w:t>
+      </w:r>
+      <w:r>
+        <w:rPr>
+          <w:rFonts w:ascii="Consolas" w:hAnsi="Consolas" w:cs="Consolas"/>
+          <w:color w:val="000000"/>
+          <w:sz w:val="20"/>
+          <w:szCs w:val="20"/>
+        </w:rPr>
+        <w:t>.</w:t>
+      </w:r>
+      <w:r>
+        <w:rPr>
+          <w:rFonts w:ascii="Consolas" w:hAnsi="Consolas" w:cs="Consolas"/>
+          <w:color w:val="0000C0"/>
+          <w:sz w:val="20"/>
+          <w:szCs w:val="20"/>
+        </w:rPr>
+        <w:t>yinqing</w:t>
+      </w:r>
+      <w:r>
+        <w:rPr>
+          <w:rFonts w:ascii="Consolas" w:hAnsi="Consolas" w:cs="Consolas"/>
+          <w:color w:val="000000"/>
+          <w:sz w:val="20"/>
+          <w:szCs w:val="20"/>
+        </w:rPr>
+        <w:t>.</w:t>
+      </w:r>
+      <w:r>
+        <w:rPr>
+          <w:rFonts w:ascii="Consolas" w:hAnsi="Consolas" w:cs="Consolas"/>
+          <w:color w:val="0000C0"/>
+          <w:sz w:val="20"/>
+          <w:szCs w:val="20"/>
+        </w:rPr>
+        <w:t>miaozhun</w:t>
+      </w:r>
+      <w:proofErr w:type="spellEnd"/>
+      <w:r>
+        <w:rPr>
+          <w:rFonts w:ascii="Consolas" w:hAnsi="Consolas" w:cs="Consolas"/>
+          <w:color w:val="000000"/>
+          <w:sz w:val="20"/>
+          <w:szCs w:val="20"/>
+        </w:rPr>
+        <w:t xml:space="preserve"> = !</w:t>
+      </w:r>
+      <w:proofErr w:type="spellStart"/>
+      <w:r>
+        <w:rPr>
+          <w:rFonts w:ascii="Consolas" w:hAnsi="Consolas" w:cs="Consolas"/>
+          <w:color w:val="0000C0"/>
+          <w:sz w:val="20"/>
+          <w:szCs w:val="20"/>
+        </w:rPr>
+        <w:t>game</w:t>
+      </w:r>
+      <w:r>
+        <w:rPr>
+          <w:rFonts w:ascii="Consolas" w:hAnsi="Consolas" w:cs="Consolas"/>
+          <w:color w:val="000000"/>
+          <w:sz w:val="20"/>
+          <w:szCs w:val="20"/>
+        </w:rPr>
+        <w:t>.</w:t>
+      </w:r>
+      <w:r>
+        <w:rPr>
+          <w:rFonts w:ascii="Consolas" w:hAnsi="Consolas" w:cs="Consolas"/>
+          <w:color w:val="0000C0"/>
+          <w:sz w:val="20"/>
+          <w:szCs w:val="20"/>
+        </w:rPr>
+        <w:t>yinqing</w:t>
+      </w:r>
+      <w:r>
+        <w:rPr>
+          <w:rFonts w:ascii="Consolas" w:hAnsi="Consolas" w:cs="Consolas"/>
+          <w:color w:val="000000"/>
+          <w:sz w:val="20"/>
+          <w:szCs w:val="20"/>
+        </w:rPr>
+        <w:t>.</w:t>
+      </w:r>
+      <w:r>
+        <w:rPr>
+          <w:rFonts w:ascii="Consolas" w:hAnsi="Consolas" w:cs="Consolas"/>
+          <w:color w:val="0000C0"/>
+          <w:sz w:val="20"/>
+          <w:szCs w:val="20"/>
+        </w:rPr>
+        <w:t>miaozhun</w:t>
+      </w:r>
+      <w:proofErr w:type="spellEnd"/>
+      <w:r>
+        <w:rPr>
+          <w:rFonts w:ascii="Consolas" w:hAnsi="Consolas" w:cs="Consolas"/>
+          <w:color w:val="000000"/>
+          <w:sz w:val="20"/>
+          <w:szCs w:val="20"/>
+        </w:rPr>
+        <w:t>;</w:t>
+      </w:r>
+    </w:p>
+    <w:p>
+      <w:pPr>
+        <w:autoSpaceDE w:val="0"/>
+        <w:autoSpaceDN w:val="0"/>
+        <w:adjustRightInd w:val="0"/>
+        <w:spacing w:after="0" w:line="240" w:lineRule="auto"/>
+        <w:rPr>
+          <w:rStyle w:val="Strong"/>
+          <w:rFonts w:ascii="Consolas" w:hAnsi="Consolas" w:cs="Consolas" w:hint="eastAsia"/>
+          <w:b w:val="0"/>
+          <w:bCs w:val="0"/>
+          <w:sz w:val="20"/>
+          <w:szCs w:val="20"/>
+        </w:rPr>
+      </w:pPr>
+    </w:p>
+    <w:p>
+      <w:pPr>
+        <w:rPr>
+          <w:rStyle w:val="Strong"/>
+        </w:rPr>
+      </w:pPr>
+      <w:r>
+        <w:rPr>
+          <w:rStyle w:val="Strong"/>
+          <w:rFonts w:hint="eastAsia"/>
+        </w:rPr>
+        <w:t>声音效果类，</w:t>
+      </w:r>
+      <w:r>
+        <w:rPr>
+          <w:rStyle w:val="Strong"/>
+          <w:rFonts w:hint="eastAsia"/>
+        </w:rPr>
+        <w:t>Sound.java</w:t>
+      </w:r>
+    </w:p>
+    <w:p>
+      <w:pPr>
+        <w:rPr>
+          <w:rStyle w:val="Strong"/>
+          <w:rFonts w:hint="eastAsia"/>
+          <w:b w:val="0"/>
+        </w:rPr>
+      </w:pPr>
+      <w:r>
+        <w:rPr>
+          <w:rStyle w:val="Strong"/>
+          <w:rFonts w:hint="eastAsia"/>
+          <w:b w:val="0"/>
+        </w:rPr>
+        <w:t>定义了播放声音的枚举。</w:t>
+      </w:r>
+    </w:p>
+    <w:p>
+      <w:pPr>
+        <w:autoSpaceDE w:val="0"/>
+        <w:autoSpaceDN w:val="0"/>
+        <w:adjustRightInd w:val="0"/>
+        <w:spacing w:after="0" w:line="240" w:lineRule="auto"/>
+        <w:rPr>
+          <w:rFonts w:ascii="Consolas" w:hAnsi="Consolas" w:cs="Consolas"/>
+          <w:sz w:val="20"/>
+          <w:szCs w:val="20"/>
+        </w:rPr>
+      </w:pPr>
+      <w:r>
+        <w:rPr>
+          <w:rFonts w:ascii="Consolas" w:hAnsi="Consolas" w:cs="Consolas"/>
+          <w:b/>
+          <w:bCs/>
+          <w:i/>
+          <w:iCs/>
+          <w:color w:val="0000C0"/>
+          <w:sz w:val="20"/>
+          <w:szCs w:val="20"/>
+        </w:rPr>
+        <w:t>HIT</w:t>
+      </w:r>
+      <w:r>
+        <w:rPr>
+          <w:rFonts w:ascii="Consolas" w:hAnsi="Consolas" w:cs="Consolas"/>
+          <w:color w:val="000000"/>
+          <w:sz w:val="20"/>
+          <w:szCs w:val="20"/>
+        </w:rPr>
+        <w:t>(</w:t>
+      </w:r>
+      <w:r>
+        <w:rPr>
+          <w:rFonts w:ascii="Consolas" w:hAnsi="Consolas" w:cs="Consolas"/>
+          <w:color w:val="2A00FF"/>
+          <w:sz w:val="20"/>
+          <w:szCs w:val="20"/>
+        </w:rPr>
+        <w:t>"sounds/clash.wav"</w:t>
+      </w:r>
+      <w:r>
+        <w:rPr>
+          <w:rFonts w:ascii="Consolas" w:hAnsi="Consolas" w:cs="Consolas"/>
+          <w:color w:val="000000"/>
+          <w:sz w:val="20"/>
+          <w:szCs w:val="20"/>
+        </w:rPr>
+        <w:t xml:space="preserve">), </w:t>
+      </w:r>
+      <w:r>
+        <w:rPr>
+          <w:rFonts w:ascii="Consolas" w:hAnsi="Consolas" w:cs="Consolas"/>
+          <w:b/>
+          <w:bCs/>
+          <w:i/>
+          <w:iCs/>
+          <w:color w:val="0000C0"/>
+          <w:sz w:val="20"/>
+          <w:szCs w:val="20"/>
+        </w:rPr>
+        <w:t>SINK</w:t>
+      </w:r>
+      <w:r>
+        <w:rPr>
+          <w:rFonts w:ascii="Consolas" w:hAnsi="Consolas" w:cs="Consolas"/>
+          <w:color w:val="000000"/>
+          <w:sz w:val="20"/>
+          <w:szCs w:val="20"/>
+        </w:rPr>
+        <w:t>(</w:t>
+      </w:r>
+      <w:r>
+        <w:rPr>
+          <w:rFonts w:ascii="Consolas" w:hAnsi="Consolas" w:cs="Consolas"/>
+          <w:color w:val="2A00FF"/>
+          <w:sz w:val="20"/>
+          <w:szCs w:val="20"/>
+        </w:rPr>
+        <w:t>"sounds/fall.wav"</w:t>
+      </w:r>
+      <w:r>
+        <w:rPr>
+          <w:rFonts w:ascii="Consolas" w:hAnsi="Consolas" w:cs="Consolas"/>
+          <w:color w:val="000000"/>
+          <w:sz w:val="20"/>
+          <w:szCs w:val="20"/>
+        </w:rPr>
+        <w:t xml:space="preserve">), </w:t>
+      </w:r>
+      <w:r>
+        <w:rPr>
+          <w:rFonts w:ascii="Consolas" w:hAnsi="Consolas" w:cs="Consolas"/>
+          <w:b/>
+          <w:bCs/>
+          <w:i/>
+          <w:iCs/>
+          <w:color w:val="0000C0"/>
+          <w:sz w:val="20"/>
+          <w:szCs w:val="20"/>
+        </w:rPr>
+        <w:t>CLASH</w:t>
+      </w:r>
+      <w:r>
+        <w:rPr>
+          <w:rFonts w:ascii="Consolas" w:hAnsi="Consolas" w:cs="Consolas"/>
+          <w:color w:val="000000"/>
+          <w:sz w:val="20"/>
+          <w:szCs w:val="20"/>
+        </w:rPr>
+        <w:t>(</w:t>
+      </w:r>
+      <w:r>
+        <w:rPr>
+          <w:rFonts w:ascii="Consolas" w:hAnsi="Consolas" w:cs="Consolas"/>
+          <w:color w:val="2A00FF"/>
+          <w:sz w:val="20"/>
+          <w:szCs w:val="20"/>
+        </w:rPr>
+        <w:t>"sounds/hit.wav"</w:t>
+      </w:r>
+      <w:r>
+        <w:rPr>
+          <w:rFonts w:ascii="Consolas" w:hAnsi="Consolas" w:cs="Consolas"/>
+          <w:color w:val="000000"/>
+          <w:sz w:val="20"/>
+          <w:szCs w:val="20"/>
+        </w:rPr>
+        <w:t>);</w:t>
+      </w:r>
+      <w:r>
+        <w:rPr>
+          <w:rFonts w:ascii="Consolas" w:hAnsi="Consolas" w:cs="Consolas"/>
+          <w:color w:val="000000"/>
+          <w:sz w:val="20"/>
+          <w:szCs w:val="20"/>
+        </w:rPr>
+        <w:t xml:space="preserve"> </w:t>
+      </w:r>
+      <w:r>
+        <w:rPr>
+          <w:rFonts w:ascii="Consolas" w:hAnsi="Consolas" w:cs="Consolas" w:hint="eastAsia"/>
+          <w:color w:val="000000"/>
+          <w:sz w:val="20"/>
+          <w:szCs w:val="20"/>
+        </w:rPr>
+        <w:t>指定三种声音文件的路径。</w:t>
+      </w:r>
+    </w:p>
+    <w:p>
+      <w:pPr>
+        <w:autoSpaceDE w:val="0"/>
+        <w:autoSpaceDN w:val="0"/>
+        <w:adjustRightInd w:val="0"/>
+        <w:spacing w:after="0" w:line="240" w:lineRule="auto"/>
+        <w:rPr>
+          <w:rFonts w:ascii="Consolas" w:hAnsi="Consolas" w:cs="Consolas"/>
+          <w:sz w:val="20"/>
+          <w:szCs w:val="20"/>
+        </w:rPr>
+      </w:pPr>
+    </w:p>
+    <w:p>
+      <w:pPr>
+        <w:rPr>
+          <w:bCs/>
+        </w:rPr>
+      </w:pPr>
+      <w:r>
+        <w:rPr>
+          <w:rFonts w:ascii="Consolas" w:hAnsi="Consolas" w:cs="Consolas"/>
+          <w:color w:val="000000"/>
+          <w:sz w:val="20"/>
+          <w:szCs w:val="20"/>
+        </w:rPr>
+        <w:t xml:space="preserve">Sound(String </w:t>
+      </w:r>
+      <w:r>
+        <w:rPr>
+          <w:rFonts w:ascii="Consolas" w:hAnsi="Consolas" w:cs="Consolas"/>
+          <w:color w:val="6A3E3E"/>
+          <w:sz w:val="20"/>
+          <w:szCs w:val="20"/>
+        </w:rPr>
+        <w:t>s</w:t>
+      </w:r>
+      <w:r>
+        <w:rPr>
+          <w:rFonts w:ascii="Consolas" w:hAnsi="Consolas" w:cs="Consolas"/>
+          <w:color w:val="000000"/>
+          <w:sz w:val="20"/>
+          <w:szCs w:val="20"/>
+        </w:rPr>
+        <w:t>) {</w:t>
+      </w:r>
+      <w:r>
+        <w:rPr>
+          <w:rFonts w:ascii="Consolas" w:hAnsi="Consolas" w:cs="Consolas"/>
+          <w:color w:val="000000"/>
+          <w:sz w:val="20"/>
+          <w:szCs w:val="20"/>
+        </w:rPr>
+        <w:t xml:space="preserve"> </w:t>
+      </w:r>
+      <w:r>
+        <w:rPr>
+          <w:rStyle w:val="Strong"/>
+          <w:rFonts w:hint="eastAsia"/>
+          <w:b w:val="0"/>
+        </w:rPr>
+        <w:t>用于读取声音文件</w:t>
+      </w:r>
+    </w:p>
+    <w:p>
+      <w:pPr>
+        <w:autoSpaceDE w:val="0"/>
+        <w:autoSpaceDN w:val="0"/>
+        <w:adjustRightInd w:val="0"/>
+        <w:spacing w:after="0" w:line="240" w:lineRule="auto"/>
+        <w:rPr>
+          <w:rFonts w:ascii="Consolas" w:hAnsi="Consolas" w:cs="Consolas"/>
+          <w:sz w:val="20"/>
+          <w:szCs w:val="20"/>
+        </w:rPr>
+      </w:pPr>
+    </w:p>
+    <w:p>
+      <w:pPr>
+        <w:autoSpaceDE w:val="0"/>
+        <w:autoSpaceDN w:val="0"/>
+        <w:adjustRightInd w:val="0"/>
+        <w:spacing w:after="0" w:line="240" w:lineRule="auto"/>
+        <w:rPr>
+          <w:rFonts w:ascii="Consolas" w:hAnsi="Consolas" w:cs="Consolas"/>
+          <w:color w:val="000000"/>
+          <w:sz w:val="20"/>
+          <w:szCs w:val="20"/>
+        </w:rPr>
+      </w:pPr>
+      <w:r>
+        <w:rPr>
+          <w:rFonts w:ascii="Consolas" w:hAnsi="Consolas" w:cs="Consolas"/>
+          <w:b/>
+          <w:bCs/>
+          <w:color w:val="7F0055"/>
+          <w:sz w:val="20"/>
+          <w:szCs w:val="20"/>
+        </w:rPr>
+        <w:t>public</w:t>
+      </w:r>
+      <w:r>
+        <w:rPr>
+          <w:rFonts w:ascii="Consolas" w:hAnsi="Consolas" w:cs="Consolas"/>
+          <w:color w:val="000000"/>
+          <w:sz w:val="20"/>
+          <w:szCs w:val="20"/>
+        </w:rPr>
+        <w:t xml:space="preserve"> </w:t>
+      </w:r>
+      <w:r>
+        <w:rPr>
+          <w:rFonts w:ascii="Consolas" w:hAnsi="Consolas" w:cs="Consolas"/>
+          <w:b/>
+          <w:bCs/>
+          <w:color w:val="7F0055"/>
+          <w:sz w:val="20"/>
+          <w:szCs w:val="20"/>
+        </w:rPr>
+        <w:t>void</w:t>
+      </w:r>
+      <w:r>
+        <w:rPr>
+          <w:rFonts w:ascii="Consolas" w:hAnsi="Consolas" w:cs="Consolas"/>
+          <w:color w:val="000000"/>
+          <w:sz w:val="20"/>
+          <w:szCs w:val="20"/>
+        </w:rPr>
+        <w:t xml:space="preserve"> sound() </w:t>
+      </w:r>
+      <w:r>
+        <w:rPr>
+          <w:rFonts w:ascii="Consolas" w:hAnsi="Consolas" w:cs="Consolas" w:hint="eastAsia"/>
+          <w:color w:val="000000"/>
+          <w:sz w:val="20"/>
+          <w:szCs w:val="20"/>
+        </w:rPr>
+        <w:t>方便其他类发生，且中断</w:t>
+      </w:r>
+      <w:r>
+        <w:rPr>
+          <w:rFonts w:ascii="Consolas" w:hAnsi="Consolas" w:cs="Consolas" w:hint="eastAsia"/>
+          <w:color w:val="000000"/>
+          <w:sz w:val="20"/>
+          <w:szCs w:val="20"/>
+        </w:rPr>
+        <w:t>之前播放的音乐。</w:t>
+      </w:r>
+    </w:p>
+    <w:p>
+      <w:pPr>
+        <w:autoSpaceDE w:val="0"/>
+        <w:autoSpaceDN w:val="0"/>
+        <w:adjustRightInd w:val="0"/>
+        <w:spacing w:after="0" w:line="240" w:lineRule="auto"/>
+        <w:rPr>
+          <w:rStyle w:val="Strong"/>
+          <w:rFonts w:hint="eastAsia"/>
+          <w:b w:val="0"/>
+        </w:rPr>
+      </w:pPr>
+    </w:p>
+    <w:p>
+      <w:pPr>
+        <w:rPr>
+          <w:rStyle w:val="Strong"/>
+        </w:rPr>
+      </w:pPr>
+      <w:r>
+        <w:rPr>
+          <w:rStyle w:val="Strong"/>
+          <w:rFonts w:hint="eastAsia"/>
+        </w:rPr>
+        <w:t>物理效果类</w:t>
+      </w:r>
+      <w:r>
+        <w:rPr>
+          <w:rStyle w:val="Strong"/>
+          <w:rFonts w:hint="eastAsia"/>
+        </w:rPr>
+        <w:t xml:space="preserve"> </w:t>
+      </w:r>
+      <w:proofErr w:type="spellStart"/>
+      <w:r>
+        <w:rPr>
+          <w:rStyle w:val="Strong"/>
+          <w:rFonts w:hint="eastAsia"/>
+        </w:rPr>
+        <w:t>Yingqing</w:t>
+      </w:r>
+      <w:proofErr w:type="spellEnd"/>
+      <w:r>
+        <w:rPr>
+          <w:rStyle w:val="Strong"/>
+          <w:rFonts w:hint="eastAsia"/>
+        </w:rPr>
+        <w:t>。</w:t>
+      </w:r>
+      <w:r>
+        <w:rPr>
+          <w:rStyle w:val="Strong"/>
+        </w:rPr>
+        <w:t>J</w:t>
+      </w:r>
+      <w:r>
+        <w:rPr>
+          <w:rStyle w:val="Strong"/>
+          <w:rFonts w:hint="eastAsia"/>
+        </w:rPr>
+        <w:t>ava</w:t>
+      </w:r>
+    </w:p>
+    <w:p>
+      <w:pPr>
+        <w:rPr>
+          <w:rStyle w:val="Strong"/>
+          <w:b w:val="0"/>
+        </w:rPr>
+      </w:pPr>
+      <w:r>
+        <w:rPr>
+          <w:rStyle w:val="Strong"/>
+          <w:rFonts w:hint="eastAsia"/>
+          <w:b w:val="0"/>
+        </w:rPr>
+        <w:t>物理引擎类，</w:t>
+      </w:r>
+      <w:r>
+        <w:rPr>
+          <w:rStyle w:val="Strong"/>
+          <w:rFonts w:hint="eastAsia"/>
+          <w:b w:val="0"/>
+        </w:rPr>
+        <w:t>继承了线程，因为我们需要实时，更新每个球的状态，判断球有没有碰撞，有没有进洞，有没有停下。同时，这个类也起到了根据牛顿第二定律，速度交换原理，计算球状态的作用。</w:t>
+      </w:r>
+    </w:p>
+    <w:p>
+      <w:pPr>
+        <w:rPr>
+          <w:rFonts w:ascii="Consolas" w:hAnsi="Consolas" w:cs="Consolas"/>
+          <w:color w:val="000000"/>
+          <w:sz w:val="20"/>
+          <w:szCs w:val="20"/>
+        </w:rPr>
+      </w:pPr>
+      <w:r>
+        <w:rPr>
+          <w:rFonts w:ascii="Consolas" w:hAnsi="Consolas" w:cs="Consolas"/>
+          <w:b/>
+          <w:bCs/>
+          <w:color w:val="7F0055"/>
+          <w:sz w:val="20"/>
+          <w:szCs w:val="20"/>
+        </w:rPr>
+        <w:t>public</w:t>
+      </w:r>
+      <w:r>
+        <w:rPr>
+          <w:rFonts w:ascii="Consolas" w:hAnsi="Consolas" w:cs="Consolas"/>
+          <w:color w:val="000000"/>
+          <w:sz w:val="20"/>
+          <w:szCs w:val="20"/>
+        </w:rPr>
+        <w:t xml:space="preserve"> </w:t>
+      </w:r>
+      <w:proofErr w:type="spellStart"/>
+      <w:r>
+        <w:rPr>
+          <w:rFonts w:ascii="Consolas" w:hAnsi="Consolas" w:cs="Consolas"/>
+          <w:color w:val="000000"/>
+          <w:sz w:val="20"/>
+          <w:szCs w:val="20"/>
+        </w:rPr>
+        <w:t>Yinqing</w:t>
+      </w:r>
+      <w:proofErr w:type="spellEnd"/>
+      <w:r>
+        <w:rPr>
+          <w:rFonts w:ascii="Consolas" w:hAnsi="Consolas" w:cs="Consolas"/>
+          <w:color w:val="000000"/>
+          <w:sz w:val="20"/>
+          <w:szCs w:val="20"/>
+        </w:rPr>
+        <w:t xml:space="preserve">( Game </w:t>
+      </w:r>
+      <w:proofErr w:type="spellStart"/>
+      <w:r>
+        <w:rPr>
+          <w:rFonts w:ascii="Consolas" w:hAnsi="Consolas" w:cs="Consolas"/>
+          <w:color w:val="6A3E3E"/>
+          <w:sz w:val="20"/>
+          <w:szCs w:val="20"/>
+        </w:rPr>
+        <w:t>game</w:t>
+      </w:r>
+      <w:proofErr w:type="spellEnd"/>
+      <w:r>
+        <w:rPr>
+          <w:rFonts w:ascii="Consolas" w:hAnsi="Consolas" w:cs="Consolas"/>
+          <w:color w:val="000000"/>
+          <w:sz w:val="20"/>
+          <w:szCs w:val="20"/>
+        </w:rPr>
+        <w:t xml:space="preserve"> ) </w:t>
+      </w:r>
+      <w:r>
+        <w:rPr>
+          <w:rFonts w:ascii="Consolas" w:hAnsi="Consolas" w:cs="Consolas" w:hint="eastAsia"/>
+          <w:color w:val="000000"/>
+          <w:sz w:val="20"/>
+          <w:szCs w:val="20"/>
+        </w:rPr>
+        <w:t>初始化</w:t>
+      </w:r>
+    </w:p>
+    <w:p>
+      <w:pPr>
+        <w:autoSpaceDE w:val="0"/>
+        <w:autoSpaceDN w:val="0"/>
+        <w:adjustRightInd w:val="0"/>
+        <w:spacing w:after="0" w:line="240" w:lineRule="auto"/>
+        <w:rPr>
+          <w:rFonts w:ascii="Consolas" w:hAnsi="Consolas" w:cs="Consolas"/>
+          <w:color w:val="000000"/>
+          <w:sz w:val="20"/>
+          <w:szCs w:val="20"/>
+        </w:rPr>
+      </w:pPr>
+      <w:r>
+        <w:rPr>
+          <w:rFonts w:ascii="Consolas" w:hAnsi="Consolas" w:cs="Consolas"/>
+          <w:b/>
+          <w:bCs/>
+          <w:color w:val="7F0055"/>
+          <w:sz w:val="20"/>
+          <w:szCs w:val="20"/>
+        </w:rPr>
+        <w:lastRenderedPageBreak/>
+        <w:t>public</w:t>
+      </w:r>
+      <w:r>
+        <w:rPr>
+          <w:rFonts w:ascii="Consolas" w:hAnsi="Consolas" w:cs="Consolas"/>
+          <w:color w:val="000000"/>
+          <w:sz w:val="20"/>
+          <w:szCs w:val="20"/>
+        </w:rPr>
+        <w:t xml:space="preserve"> </w:t>
+      </w:r>
+      <w:r>
+        <w:rPr>
+          <w:rFonts w:ascii="Consolas" w:hAnsi="Consolas" w:cs="Consolas"/>
+          <w:b/>
+          <w:bCs/>
+          <w:color w:val="7F0055"/>
+          <w:sz w:val="20"/>
+          <w:szCs w:val="20"/>
+        </w:rPr>
+        <w:t>static</w:t>
+      </w:r>
+      <w:r>
+        <w:rPr>
+          <w:rFonts w:ascii="Consolas" w:hAnsi="Consolas" w:cs="Consolas"/>
+          <w:color w:val="000000"/>
+          <w:sz w:val="20"/>
+          <w:szCs w:val="20"/>
+        </w:rPr>
+        <w:t xml:space="preserve"> </w:t>
+      </w:r>
+      <w:proofErr w:type="spellStart"/>
+      <w:r>
+        <w:rPr>
+          <w:rFonts w:ascii="Consolas" w:hAnsi="Consolas" w:cs="Consolas"/>
+          <w:b/>
+          <w:bCs/>
+          <w:color w:val="7F0055"/>
+          <w:sz w:val="20"/>
+          <w:szCs w:val="20"/>
+        </w:rPr>
+        <w:t>boolean</w:t>
+      </w:r>
+      <w:proofErr w:type="spellEnd"/>
+      <w:r>
+        <w:rPr>
+          <w:rFonts w:ascii="Consolas" w:hAnsi="Consolas" w:cs="Consolas"/>
+          <w:color w:val="000000"/>
+          <w:sz w:val="20"/>
+          <w:szCs w:val="20"/>
+        </w:rPr>
+        <w:t xml:space="preserve"> </w:t>
+      </w:r>
+      <w:proofErr w:type="spellStart"/>
+      <w:r>
+        <w:rPr>
+          <w:rFonts w:ascii="Consolas" w:hAnsi="Consolas" w:cs="Consolas"/>
+          <w:color w:val="000000"/>
+          <w:sz w:val="20"/>
+          <w:szCs w:val="20"/>
+        </w:rPr>
+        <w:t>cCol</w:t>
+      </w:r>
+      <w:proofErr w:type="spellEnd"/>
+      <w:r>
+        <w:rPr>
+          <w:rFonts w:ascii="Consolas" w:hAnsi="Consolas" w:cs="Consolas"/>
+          <w:color w:val="000000"/>
+          <w:sz w:val="20"/>
+          <w:szCs w:val="20"/>
+        </w:rPr>
+        <w:t xml:space="preserve">(Ball </w:t>
+      </w:r>
+      <w:proofErr w:type="spellStart"/>
+      <w:r>
+        <w:rPr>
+          <w:rFonts w:ascii="Consolas" w:hAnsi="Consolas" w:cs="Consolas"/>
+          <w:color w:val="6A3E3E"/>
+          <w:sz w:val="20"/>
+          <w:szCs w:val="20"/>
+        </w:rPr>
+        <w:t>i</w:t>
+      </w:r>
+      <w:proofErr w:type="spellEnd"/>
+      <w:r>
+        <w:rPr>
+          <w:rFonts w:ascii="Consolas" w:hAnsi="Consolas" w:cs="Consolas"/>
+          <w:color w:val="000000"/>
+          <w:sz w:val="20"/>
+          <w:szCs w:val="20"/>
+        </w:rPr>
+        <w:t xml:space="preserve">, Ball </w:t>
+      </w:r>
+      <w:r>
+        <w:rPr>
+          <w:rFonts w:ascii="Consolas" w:hAnsi="Consolas" w:cs="Consolas"/>
+          <w:color w:val="6A3E3E"/>
+          <w:sz w:val="20"/>
+          <w:szCs w:val="20"/>
+        </w:rPr>
+        <w:t>j</w:t>
+      </w:r>
+      <w:r>
+        <w:rPr>
+          <w:rFonts w:ascii="Consolas" w:hAnsi="Consolas" w:cs="Consolas"/>
+          <w:color w:val="000000"/>
+          <w:sz w:val="20"/>
+          <w:szCs w:val="20"/>
+        </w:rPr>
+        <w:t xml:space="preserve"> ) </w:t>
+      </w:r>
+      <w:r>
+        <w:rPr>
+          <w:rFonts w:ascii="Consolas" w:hAnsi="Consolas" w:cs="Consolas" w:hint="eastAsia"/>
+          <w:color w:val="000000"/>
+          <w:sz w:val="20"/>
+          <w:szCs w:val="20"/>
+        </w:rPr>
+        <w:t>计算两个球有没有碰撞。</w:t>
+      </w:r>
+    </w:p>
+    <w:p>
+      <w:pPr>
+        <w:autoSpaceDE w:val="0"/>
+        <w:autoSpaceDN w:val="0"/>
+        <w:adjustRightInd w:val="0"/>
+        <w:spacing w:after="0" w:line="240" w:lineRule="auto"/>
+        <w:rPr>
+          <w:rFonts w:ascii="Consolas" w:hAnsi="Consolas" w:cs="Consolas"/>
+          <w:sz w:val="20"/>
+          <w:szCs w:val="20"/>
+        </w:rPr>
+      </w:pPr>
+      <w:r>
+        <w:rPr>
+          <w:rFonts w:ascii="Consolas" w:hAnsi="Consolas" w:cs="Consolas"/>
+          <w:b/>
+          <w:bCs/>
+          <w:color w:val="7F0055"/>
+          <w:sz w:val="20"/>
+          <w:szCs w:val="20"/>
+        </w:rPr>
+        <w:t>public</w:t>
+      </w:r>
+      <w:r>
+        <w:rPr>
+          <w:rFonts w:ascii="Consolas" w:hAnsi="Consolas" w:cs="Consolas"/>
+          <w:color w:val="000000"/>
+          <w:sz w:val="20"/>
+          <w:szCs w:val="20"/>
+        </w:rPr>
+        <w:t xml:space="preserve"> </w:t>
+      </w:r>
+      <w:r>
+        <w:rPr>
+          <w:rFonts w:ascii="Consolas" w:hAnsi="Consolas" w:cs="Consolas"/>
+          <w:b/>
+          <w:bCs/>
+          <w:color w:val="7F0055"/>
+          <w:sz w:val="20"/>
+          <w:szCs w:val="20"/>
+        </w:rPr>
+        <w:t>void</w:t>
+      </w:r>
+      <w:r>
+        <w:rPr>
+          <w:rFonts w:ascii="Consolas" w:hAnsi="Consolas" w:cs="Consolas"/>
+          <w:color w:val="000000"/>
+          <w:sz w:val="20"/>
+          <w:szCs w:val="20"/>
+        </w:rPr>
+        <w:t xml:space="preserve"> </w:t>
+      </w:r>
+      <w:proofErr w:type="spellStart"/>
+      <w:r>
+        <w:rPr>
+          <w:rFonts w:ascii="Consolas" w:hAnsi="Consolas" w:cs="Consolas"/>
+          <w:color w:val="000000"/>
+          <w:sz w:val="20"/>
+          <w:szCs w:val="20"/>
+        </w:rPr>
+        <w:t>cF</w:t>
+      </w:r>
+      <w:proofErr w:type="spellEnd"/>
+      <w:r>
+        <w:rPr>
+          <w:rFonts w:ascii="Consolas" w:hAnsi="Consolas" w:cs="Consolas"/>
+          <w:color w:val="000000"/>
+          <w:sz w:val="20"/>
+          <w:szCs w:val="20"/>
+        </w:rPr>
+        <w:t xml:space="preserve">( Ball </w:t>
+      </w:r>
+      <w:r>
+        <w:rPr>
+          <w:rFonts w:ascii="Consolas" w:hAnsi="Consolas" w:cs="Consolas"/>
+          <w:color w:val="6A3E3E"/>
+          <w:sz w:val="20"/>
+          <w:szCs w:val="20"/>
+        </w:rPr>
+        <w:t>b</w:t>
+      </w:r>
+      <w:r>
+        <w:rPr>
+          <w:rFonts w:ascii="Consolas" w:hAnsi="Consolas" w:cs="Consolas"/>
+          <w:color w:val="000000"/>
+          <w:sz w:val="20"/>
+          <w:szCs w:val="20"/>
+        </w:rPr>
+        <w:t xml:space="preserve">) </w:t>
+      </w:r>
+      <w:r>
+        <w:rPr>
+          <w:rFonts w:ascii="Consolas" w:hAnsi="Consolas" w:cs="Consolas" w:hint="eastAsia"/>
+          <w:color w:val="000000"/>
+          <w:sz w:val="20"/>
+          <w:szCs w:val="20"/>
+        </w:rPr>
+        <w:t>计算摩擦力，加速度越大，摩擦力越大</w:t>
+      </w:r>
+    </w:p>
+    <w:p>
+      <w:pPr>
+        <w:autoSpaceDE w:val="0"/>
+        <w:autoSpaceDN w:val="0"/>
+        <w:adjustRightInd w:val="0"/>
+        <w:spacing w:after="0" w:line="240" w:lineRule="auto"/>
+        <w:rPr>
+          <w:rFonts w:ascii="Consolas" w:hAnsi="Consolas" w:cs="Consolas"/>
+          <w:sz w:val="20"/>
+          <w:szCs w:val="20"/>
+        </w:rPr>
+      </w:pPr>
+      <w:r>
+        <w:rPr>
+          <w:rFonts w:ascii="Consolas" w:hAnsi="Consolas" w:cs="Consolas"/>
+          <w:b/>
+          <w:bCs/>
+          <w:color w:val="7F0055"/>
+          <w:sz w:val="20"/>
+          <w:szCs w:val="20"/>
+        </w:rPr>
+        <w:t>private</w:t>
+      </w:r>
+      <w:r>
+        <w:rPr>
+          <w:rFonts w:ascii="Consolas" w:hAnsi="Consolas" w:cs="Consolas"/>
+          <w:color w:val="000000"/>
+          <w:sz w:val="20"/>
+          <w:szCs w:val="20"/>
+        </w:rPr>
+        <w:t xml:space="preserve"> </w:t>
+      </w:r>
+      <w:r>
+        <w:rPr>
+          <w:rFonts w:ascii="Consolas" w:hAnsi="Consolas" w:cs="Consolas"/>
+          <w:b/>
+          <w:bCs/>
+          <w:color w:val="7F0055"/>
+          <w:sz w:val="20"/>
+          <w:szCs w:val="20"/>
+        </w:rPr>
+        <w:t>void</w:t>
+      </w:r>
+      <w:r>
+        <w:rPr>
+          <w:rFonts w:ascii="Consolas" w:hAnsi="Consolas" w:cs="Consolas"/>
+          <w:color w:val="000000"/>
+          <w:sz w:val="20"/>
+          <w:szCs w:val="20"/>
+        </w:rPr>
+        <w:t xml:space="preserve"> </w:t>
+      </w:r>
+      <w:proofErr w:type="spellStart"/>
+      <w:r>
+        <w:rPr>
+          <w:rFonts w:ascii="Consolas" w:hAnsi="Consolas" w:cs="Consolas"/>
+          <w:color w:val="000000"/>
+          <w:sz w:val="20"/>
+          <w:szCs w:val="20"/>
+        </w:rPr>
+        <w:t>dF</w:t>
+      </w:r>
+      <w:proofErr w:type="spellEnd"/>
+      <w:r>
+        <w:rPr>
+          <w:rFonts w:ascii="Consolas" w:hAnsi="Consolas" w:cs="Consolas"/>
+          <w:color w:val="000000"/>
+          <w:sz w:val="20"/>
+          <w:szCs w:val="20"/>
+        </w:rPr>
+        <w:t xml:space="preserve">( Ball </w:t>
+      </w:r>
+      <w:r>
+        <w:rPr>
+          <w:rFonts w:ascii="Consolas" w:hAnsi="Consolas" w:cs="Consolas"/>
+          <w:color w:val="6A3E3E"/>
+          <w:sz w:val="20"/>
+          <w:szCs w:val="20"/>
+        </w:rPr>
+        <w:t>c</w:t>
+      </w:r>
+      <w:r>
+        <w:rPr>
+          <w:rFonts w:ascii="Consolas" w:hAnsi="Consolas" w:cs="Consolas"/>
+          <w:color w:val="000000"/>
+          <w:sz w:val="20"/>
+          <w:szCs w:val="20"/>
+        </w:rPr>
+        <w:t xml:space="preserve"> ) </w:t>
+      </w:r>
+      <w:r>
+        <w:rPr>
+          <w:rFonts w:ascii="Consolas" w:hAnsi="Consolas" w:cs="Consolas" w:hint="eastAsia"/>
+          <w:color w:val="000000"/>
+          <w:sz w:val="20"/>
+          <w:szCs w:val="20"/>
+        </w:rPr>
+        <w:t>根据摩擦力，更新当前球的状态</w:t>
+      </w:r>
+    </w:p>
+    <w:p>
+      <w:pPr>
+        <w:autoSpaceDE w:val="0"/>
+        <w:autoSpaceDN w:val="0"/>
+        <w:adjustRightInd w:val="0"/>
+        <w:spacing w:after="0" w:line="240" w:lineRule="auto"/>
+        <w:rPr>
+          <w:rFonts w:ascii="Consolas" w:hAnsi="Consolas" w:cs="Consolas"/>
+          <w:sz w:val="20"/>
+          <w:szCs w:val="20"/>
+        </w:rPr>
+      </w:pPr>
+      <w:r>
+        <w:rPr>
+          <w:rFonts w:ascii="Consolas" w:hAnsi="Consolas" w:cs="Consolas"/>
+          <w:b/>
+          <w:bCs/>
+          <w:color w:val="7F0055"/>
+          <w:sz w:val="20"/>
+          <w:szCs w:val="20"/>
+        </w:rPr>
+        <w:t>private</w:t>
+      </w:r>
+      <w:r>
+        <w:rPr>
+          <w:rFonts w:ascii="Consolas" w:hAnsi="Consolas" w:cs="Consolas"/>
+          <w:color w:val="000000"/>
+          <w:sz w:val="20"/>
+          <w:szCs w:val="20"/>
+        </w:rPr>
+        <w:t xml:space="preserve"> </w:t>
+      </w:r>
+      <w:proofErr w:type="spellStart"/>
+      <w:r>
+        <w:rPr>
+          <w:rFonts w:ascii="Consolas" w:hAnsi="Consolas" w:cs="Consolas"/>
+          <w:b/>
+          <w:bCs/>
+          <w:color w:val="7F0055"/>
+          <w:sz w:val="20"/>
+          <w:szCs w:val="20"/>
+        </w:rPr>
+        <w:t>boolean</w:t>
+      </w:r>
+      <w:proofErr w:type="spellEnd"/>
+      <w:r>
+        <w:rPr>
+          <w:rFonts w:ascii="Consolas" w:hAnsi="Consolas" w:cs="Consolas"/>
+          <w:color w:val="000000"/>
+          <w:sz w:val="20"/>
+          <w:szCs w:val="20"/>
+        </w:rPr>
+        <w:t xml:space="preserve"> </w:t>
+      </w:r>
+      <w:proofErr w:type="spellStart"/>
+      <w:r>
+        <w:rPr>
+          <w:rFonts w:ascii="Consolas" w:hAnsi="Consolas" w:cs="Consolas"/>
+          <w:color w:val="000000"/>
+          <w:sz w:val="20"/>
+          <w:szCs w:val="20"/>
+        </w:rPr>
+        <w:t>ifQiudai</w:t>
+      </w:r>
+      <w:proofErr w:type="spellEnd"/>
+      <w:r>
+        <w:rPr>
+          <w:rFonts w:ascii="Consolas" w:hAnsi="Consolas" w:cs="Consolas"/>
+          <w:color w:val="000000"/>
+          <w:sz w:val="20"/>
+          <w:szCs w:val="20"/>
+        </w:rPr>
+        <w:t xml:space="preserve">( Ball </w:t>
+      </w:r>
+      <w:r>
+        <w:rPr>
+          <w:rFonts w:ascii="Consolas" w:hAnsi="Consolas" w:cs="Consolas"/>
+          <w:color w:val="6A3E3E"/>
+          <w:sz w:val="20"/>
+          <w:szCs w:val="20"/>
+        </w:rPr>
+        <w:t>b</w:t>
+      </w:r>
+      <w:r>
+        <w:rPr>
+          <w:rFonts w:ascii="Consolas" w:hAnsi="Consolas" w:cs="Consolas"/>
+          <w:color w:val="000000"/>
+          <w:sz w:val="20"/>
+          <w:szCs w:val="20"/>
+        </w:rPr>
+        <w:t xml:space="preserve"> ) </w:t>
+      </w:r>
+      <w:r>
+        <w:rPr>
+          <w:rFonts w:ascii="Consolas" w:hAnsi="Consolas" w:cs="Consolas" w:hint="eastAsia"/>
+          <w:color w:val="000000"/>
+          <w:sz w:val="20"/>
+          <w:szCs w:val="20"/>
+        </w:rPr>
+        <w:t>判断球是否落入球袋</w:t>
+      </w:r>
+    </w:p>
+    <w:p>
+      <w:pPr>
+        <w:autoSpaceDE w:val="0"/>
+        <w:autoSpaceDN w:val="0"/>
+        <w:adjustRightInd w:val="0"/>
+        <w:spacing w:after="0" w:line="240" w:lineRule="auto"/>
+        <w:rPr>
+          <w:rFonts w:ascii="Consolas" w:hAnsi="Consolas" w:cs="Consolas"/>
+          <w:sz w:val="20"/>
+          <w:szCs w:val="20"/>
+        </w:rPr>
+      </w:pPr>
+      <w:r>
+        <w:rPr>
+          <w:rFonts w:ascii="Consolas" w:hAnsi="Consolas" w:cs="Consolas"/>
+          <w:b/>
+          <w:bCs/>
+          <w:color w:val="7F0055"/>
+          <w:sz w:val="20"/>
+          <w:szCs w:val="20"/>
+        </w:rPr>
+        <w:t>private</w:t>
+      </w:r>
+      <w:r>
+        <w:rPr>
+          <w:rFonts w:ascii="Consolas" w:hAnsi="Consolas" w:cs="Consolas"/>
+          <w:color w:val="000000"/>
+          <w:sz w:val="20"/>
+          <w:szCs w:val="20"/>
+        </w:rPr>
+        <w:t xml:space="preserve"> </w:t>
+      </w:r>
+      <w:r>
+        <w:rPr>
+          <w:rFonts w:ascii="Consolas" w:hAnsi="Consolas" w:cs="Consolas"/>
+          <w:b/>
+          <w:bCs/>
+          <w:color w:val="7F0055"/>
+          <w:sz w:val="20"/>
+          <w:szCs w:val="20"/>
+        </w:rPr>
+        <w:t>void</w:t>
+      </w:r>
+      <w:r>
+        <w:rPr>
+          <w:rFonts w:ascii="Consolas" w:hAnsi="Consolas" w:cs="Consolas"/>
+          <w:color w:val="000000"/>
+          <w:sz w:val="20"/>
+          <w:szCs w:val="20"/>
+        </w:rPr>
+        <w:t xml:space="preserve"> </w:t>
+      </w:r>
+      <w:proofErr w:type="spellStart"/>
+      <w:r>
+        <w:rPr>
+          <w:rFonts w:ascii="Consolas" w:hAnsi="Consolas" w:cs="Consolas"/>
+          <w:color w:val="000000"/>
+          <w:sz w:val="20"/>
+          <w:szCs w:val="20"/>
+        </w:rPr>
+        <w:t>ifBounds</w:t>
+      </w:r>
+      <w:proofErr w:type="spellEnd"/>
+      <w:r>
+        <w:rPr>
+          <w:rFonts w:ascii="Consolas" w:hAnsi="Consolas" w:cs="Consolas"/>
+          <w:color w:val="000000"/>
+          <w:sz w:val="20"/>
+          <w:szCs w:val="20"/>
+        </w:rPr>
+        <w:t xml:space="preserve">( Ball </w:t>
+      </w:r>
+      <w:r>
+        <w:rPr>
+          <w:rFonts w:ascii="Consolas" w:hAnsi="Consolas" w:cs="Consolas"/>
+          <w:color w:val="6A3E3E"/>
+          <w:sz w:val="20"/>
+          <w:szCs w:val="20"/>
+        </w:rPr>
+        <w:t>b</w:t>
+      </w:r>
+      <w:r>
+        <w:rPr>
+          <w:rFonts w:ascii="Consolas" w:hAnsi="Consolas" w:cs="Consolas"/>
+          <w:color w:val="000000"/>
+          <w:sz w:val="20"/>
+          <w:szCs w:val="20"/>
+        </w:rPr>
+        <w:t xml:space="preserve">) </w:t>
+      </w:r>
+      <w:r>
+        <w:rPr>
+          <w:rFonts w:ascii="Consolas" w:hAnsi="Consolas" w:cs="Consolas" w:hint="eastAsia"/>
+          <w:color w:val="000000"/>
+          <w:sz w:val="20"/>
+          <w:szCs w:val="20"/>
+        </w:rPr>
+        <w:t>判断球是否到达边界，如果是，运用反射定律</w:t>
+      </w:r>
+    </w:p>
+    <w:p>
+      <w:pPr>
+        <w:autoSpaceDE w:val="0"/>
+        <w:autoSpaceDN w:val="0"/>
+        <w:adjustRightInd w:val="0"/>
+        <w:spacing w:after="0" w:line="240" w:lineRule="auto"/>
+        <w:rPr>
+          <w:rFonts w:ascii="Consolas" w:hAnsi="Consolas" w:cs="Consolas"/>
+          <w:sz w:val="20"/>
+          <w:szCs w:val="20"/>
+        </w:rPr>
+      </w:pPr>
+      <w:r>
+        <w:rPr>
+          <w:rFonts w:ascii="Consolas" w:hAnsi="Consolas" w:cs="Consolas"/>
+          <w:b/>
+          <w:bCs/>
+          <w:color w:val="7F0055"/>
+          <w:sz w:val="20"/>
+          <w:szCs w:val="20"/>
+        </w:rPr>
+        <w:t>public</w:t>
+      </w:r>
+      <w:r>
+        <w:rPr>
+          <w:rFonts w:ascii="Consolas" w:hAnsi="Consolas" w:cs="Consolas"/>
+          <w:color w:val="000000"/>
+          <w:sz w:val="20"/>
+          <w:szCs w:val="20"/>
+        </w:rPr>
+        <w:t xml:space="preserve"> </w:t>
+      </w:r>
+      <w:r>
+        <w:rPr>
+          <w:rFonts w:ascii="Consolas" w:hAnsi="Consolas" w:cs="Consolas"/>
+          <w:b/>
+          <w:bCs/>
+          <w:color w:val="7F0055"/>
+          <w:sz w:val="20"/>
+          <w:szCs w:val="20"/>
+        </w:rPr>
+        <w:t>void</w:t>
+      </w:r>
+      <w:r>
+        <w:rPr>
+          <w:rFonts w:ascii="Consolas" w:hAnsi="Consolas" w:cs="Consolas"/>
+          <w:color w:val="000000"/>
+          <w:sz w:val="20"/>
+          <w:szCs w:val="20"/>
+        </w:rPr>
+        <w:t xml:space="preserve"> </w:t>
+      </w:r>
+      <w:proofErr w:type="spellStart"/>
+      <w:r>
+        <w:rPr>
+          <w:rFonts w:ascii="Consolas" w:hAnsi="Consolas" w:cs="Consolas"/>
+          <w:color w:val="000000"/>
+          <w:sz w:val="20"/>
+          <w:szCs w:val="20"/>
+        </w:rPr>
+        <w:t>cPos</w:t>
+      </w:r>
+      <w:proofErr w:type="spellEnd"/>
+      <w:r>
+        <w:rPr>
+          <w:rFonts w:ascii="Consolas" w:hAnsi="Consolas" w:cs="Consolas"/>
+          <w:color w:val="000000"/>
+          <w:sz w:val="20"/>
+          <w:szCs w:val="20"/>
+        </w:rPr>
+        <w:t xml:space="preserve">() </w:t>
+      </w:r>
+      <w:r>
+        <w:rPr>
+          <w:rFonts w:ascii="Consolas" w:hAnsi="Consolas" w:cs="Consolas" w:hint="eastAsia"/>
+          <w:color w:val="000000"/>
+          <w:sz w:val="20"/>
+          <w:szCs w:val="20"/>
+        </w:rPr>
+        <w:t>更新球状态</w:t>
+      </w:r>
+    </w:p>
+    <w:p>
+      <w:pPr>
+        <w:autoSpaceDE w:val="0"/>
+        <w:autoSpaceDN w:val="0"/>
+        <w:adjustRightInd w:val="0"/>
+        <w:spacing w:after="0" w:line="240" w:lineRule="auto"/>
+        <w:rPr>
+          <w:rFonts w:ascii="Consolas" w:hAnsi="Consolas" w:cs="Consolas"/>
+          <w:sz w:val="20"/>
+          <w:szCs w:val="20"/>
+        </w:rPr>
+      </w:pPr>
+      <w:r>
+        <w:rPr>
+          <w:rFonts w:ascii="Consolas" w:hAnsi="Consolas" w:cs="Consolas"/>
+          <w:b/>
+          <w:bCs/>
+          <w:color w:val="7F0055"/>
+          <w:sz w:val="20"/>
+          <w:szCs w:val="20"/>
+        </w:rPr>
+        <w:t>private</w:t>
+      </w:r>
+      <w:r>
+        <w:rPr>
+          <w:rFonts w:ascii="Consolas" w:hAnsi="Consolas" w:cs="Consolas"/>
+          <w:color w:val="000000"/>
+          <w:sz w:val="20"/>
+          <w:szCs w:val="20"/>
+        </w:rPr>
+        <w:t xml:space="preserve"> </w:t>
+      </w:r>
+      <w:r>
+        <w:rPr>
+          <w:rFonts w:ascii="Consolas" w:hAnsi="Consolas" w:cs="Consolas"/>
+          <w:b/>
+          <w:bCs/>
+          <w:color w:val="7F0055"/>
+          <w:sz w:val="20"/>
+          <w:szCs w:val="20"/>
+        </w:rPr>
+        <w:t>void</w:t>
+      </w:r>
+      <w:r>
+        <w:rPr>
+          <w:rFonts w:ascii="Consolas" w:hAnsi="Consolas" w:cs="Consolas"/>
+          <w:color w:val="000000"/>
+          <w:sz w:val="20"/>
+          <w:szCs w:val="20"/>
+        </w:rPr>
+        <w:t xml:space="preserve"> </w:t>
+      </w:r>
+      <w:proofErr w:type="spellStart"/>
+      <w:r>
+        <w:rPr>
+          <w:rFonts w:ascii="Consolas" w:hAnsi="Consolas" w:cs="Consolas"/>
+          <w:color w:val="000000"/>
+          <w:sz w:val="20"/>
+          <w:szCs w:val="20"/>
+        </w:rPr>
+        <w:t>cRd</w:t>
+      </w:r>
+      <w:proofErr w:type="spellEnd"/>
+      <w:r>
+        <w:rPr>
+          <w:rFonts w:ascii="Consolas" w:hAnsi="Consolas" w:cs="Consolas"/>
+          <w:color w:val="000000"/>
+          <w:sz w:val="20"/>
+          <w:szCs w:val="20"/>
+        </w:rPr>
+        <w:t xml:space="preserve">() </w:t>
+      </w:r>
+      <w:r>
+        <w:rPr>
+          <w:rFonts w:ascii="Consolas" w:hAnsi="Consolas" w:cs="Consolas" w:hint="eastAsia"/>
+          <w:color w:val="000000"/>
+          <w:sz w:val="20"/>
+          <w:szCs w:val="20"/>
+        </w:rPr>
+        <w:t>检查球是否停止</w:t>
+      </w:r>
+    </w:p>
+    <w:p>
+      <w:pPr>
+        <w:autoSpaceDE w:val="0"/>
+        <w:autoSpaceDN w:val="0"/>
+        <w:adjustRightInd w:val="0"/>
+        <w:spacing w:after="0" w:line="240" w:lineRule="auto"/>
+        <w:rPr>
+          <w:rFonts w:ascii="Consolas" w:hAnsi="Consolas" w:cs="Consolas" w:hint="eastAsia"/>
+          <w:sz w:val="20"/>
+          <w:szCs w:val="20"/>
+        </w:rPr>
+      </w:pPr>
+      <w:r>
+        <w:rPr>
+          <w:rFonts w:ascii="Consolas" w:hAnsi="Consolas" w:cs="Consolas"/>
+          <w:b/>
+          <w:bCs/>
+          <w:color w:val="7F0055"/>
+          <w:sz w:val="20"/>
+          <w:szCs w:val="20"/>
+        </w:rPr>
+        <w:t>public</w:t>
+      </w:r>
+      <w:r>
+        <w:rPr>
+          <w:rFonts w:ascii="Consolas" w:hAnsi="Consolas" w:cs="Consolas"/>
+          <w:color w:val="000000"/>
+          <w:sz w:val="20"/>
+          <w:szCs w:val="20"/>
+        </w:rPr>
+        <w:t xml:space="preserve"> </w:t>
+      </w:r>
+      <w:r>
+        <w:rPr>
+          <w:rFonts w:ascii="Consolas" w:hAnsi="Consolas" w:cs="Consolas"/>
+          <w:b/>
+          <w:bCs/>
+          <w:color w:val="7F0055"/>
+          <w:sz w:val="20"/>
+          <w:szCs w:val="20"/>
+        </w:rPr>
+        <w:t>void</w:t>
+      </w:r>
+      <w:r>
+        <w:rPr>
+          <w:rFonts w:ascii="Consolas" w:hAnsi="Consolas" w:cs="Consolas"/>
+          <w:color w:val="000000"/>
+          <w:sz w:val="20"/>
+          <w:szCs w:val="20"/>
+        </w:rPr>
+        <w:t xml:space="preserve"> run() </w:t>
+      </w:r>
+      <w:r>
+        <w:rPr>
+          <w:rFonts w:ascii="Consolas" w:hAnsi="Consolas" w:cs="Consolas" w:hint="eastAsia"/>
+          <w:color w:val="000000"/>
+          <w:sz w:val="20"/>
+          <w:szCs w:val="20"/>
+        </w:rPr>
+        <w:t>线程，不断通过</w:t>
+      </w:r>
+      <w:proofErr w:type="spellStart"/>
+      <w:r>
+        <w:rPr>
+          <w:rFonts w:ascii="Consolas" w:hAnsi="Consolas" w:cs="Consolas" w:hint="eastAsia"/>
+          <w:color w:val="000000"/>
+          <w:sz w:val="20"/>
+          <w:szCs w:val="20"/>
+        </w:rPr>
+        <w:t>cPos</w:t>
+      </w:r>
+      <w:proofErr w:type="spellEnd"/>
+      <w:r>
+        <w:rPr>
+          <w:rFonts w:ascii="Consolas" w:hAnsi="Consolas" w:cs="Consolas" w:hint="eastAsia"/>
+          <w:color w:val="000000"/>
+          <w:sz w:val="20"/>
+          <w:szCs w:val="20"/>
+        </w:rPr>
+        <w:t>计算球的当前位置</w:t>
+      </w:r>
+    </w:p>
+    <w:p>
+      <w:pPr>
+        <w:autoSpaceDE w:val="0"/>
+        <w:autoSpaceDN w:val="0"/>
+        <w:adjustRightInd w:val="0"/>
+        <w:spacing w:after="0" w:line="240" w:lineRule="auto"/>
+        <w:rPr>
+          <w:rFonts w:ascii="Consolas" w:hAnsi="Consolas" w:cs="Consolas" w:hint="eastAsia"/>
+          <w:sz w:val="20"/>
+          <w:szCs w:val="20"/>
+        </w:rPr>
+      </w:pPr>
+      <w:bookmarkStart w:id="5" w:name="_GoBack"/>
       <w:bookmarkEnd w:id="5"/>
     </w:p>
     <w:p>
       <w:pPr>
         <w:rPr>
-          <w:rStyle w:val="a6"/>
-        </w:rPr>
-      </w:pPr>
-      <w:r>
-        <w:rPr>
-          <w:rStyle w:val="a6"/>
-          <w:rFonts w:hint="eastAsia"/>
-        </w:rPr>
-        <w:t>球袋类</w:t>
-      </w:r>
-    </w:p>
-    <w:p>
-      <w:pPr>
-        <w:rPr>
-          <w:rStyle w:val="a6"/>
-        </w:rPr>
-      </w:pPr>
-      <w:r>
-        <w:rPr>
-          <w:rStyle w:val="a6"/>
-          <w:rFonts w:hint="eastAsia"/>
-        </w:rPr>
-        <w:t>球类</w:t>
-      </w:r>
-    </w:p>
-    <w:p>
-      <w:pPr>
-        <w:rPr>
-          <w:rStyle w:val="a6"/>
-        </w:rPr>
-      </w:pPr>
-      <w:r>
-        <w:rPr>
-          <w:rStyle w:val="a6"/>
-          <w:rFonts w:hint="eastAsia"/>
-        </w:rPr>
-        <w:t>界面类</w:t>
-      </w:r>
-    </w:p>
-    <w:p>
-      <w:pPr>
-        <w:rPr>
-          <w:rStyle w:val="a6"/>
-        </w:rPr>
-      </w:pPr>
-      <w:r>
-        <w:rPr>
-          <w:rStyle w:val="a6"/>
-          <w:rFonts w:hint="eastAsia"/>
-        </w:rPr>
-        <w:lastRenderedPageBreak/>
-        <w:t>物理效果类</w:t>
-      </w:r>
-    </w:p>
-    <w:p>
-      <w:pPr>
-        <w:rPr>
-          <w:rStyle w:val="a6"/>
-        </w:rPr>
-      </w:pPr>
-      <w:r>
-        <w:rPr>
-          <w:rStyle w:val="a6"/>
+          <w:rStyle w:val="Strong"/>
+          <w:rFonts w:hint="eastAsia"/>
+          <w:b w:val="0"/>
+        </w:rPr>
+      </w:pPr>
+    </w:p>
+    <w:p>
+      <w:pPr>
+        <w:rPr>
+          <w:rStyle w:val="Strong"/>
+        </w:rPr>
+      </w:pPr>
+      <w:r>
+        <w:rPr>
+          <w:rStyle w:val="Strong"/>
           <w:rFonts w:hint="eastAsia"/>
         </w:rPr>
         <w:t>主类：游戏</w:t>
@@ -2120,7 +6819,7 @@
     <w:p/>
     <w:p>
       <w:pPr>
-        <w:pStyle w:val="2"/>
+        <w:pStyle w:val="Heading2"/>
       </w:pPr>
       <w:bookmarkStart w:id="6" w:name="_Toc468362071"/>
       <w:r>
@@ -2133,7 +6832,7 @@
     </w:p>
     <w:p>
       <w:pPr>
-        <w:pStyle w:val="2"/>
+        <w:pStyle w:val="Heading2"/>
       </w:pPr>
       <w:bookmarkStart w:id="7" w:name="_Toc468362072"/>
       <w:r>
@@ -2143,34 +6842,114 @@
         <w:t>实验数据与测试用例准备</w:t>
       </w:r>
       <w:bookmarkEnd w:id="7"/>
+    </w:p>
+    <w:p>
+      <w:r>
+        <w:rPr>
+          <w:rFonts w:hint="eastAsia"/>
+        </w:rPr>
+        <w:t>我们从</w:t>
+      </w:r>
+      <w:hyperlink r:id="rId7" w:history="1">
+        <w:r>
+          <w:rPr>
+            <w:rStyle w:val="Hyperlink"/>
+          </w:rPr>
+          <w:t>http://www.zapsplat.com/sound-effect-category/snooker-and-pool</w:t>
+        </w:r>
+      </w:hyperlink>
+      <w:r>
+        <w:t xml:space="preserve"> </w:t>
+      </w:r>
+      <w:r>
+        <w:rPr>
+          <w:rFonts w:hint="eastAsia"/>
+        </w:rPr>
+        <w:t>下载了桌球的声音文件。由于下载的是</w:t>
+      </w:r>
+      <w:r>
+        <w:rPr>
+          <w:rFonts w:hint="eastAsia"/>
+        </w:rPr>
+        <w:t>MP3</w:t>
+      </w:r>
+      <w:r>
+        <w:rPr>
+          <w:rFonts w:hint="eastAsia"/>
+        </w:rPr>
+        <w:t>格式，再到</w:t>
+      </w:r>
+      <w:hyperlink r:id="rId8" w:history="1">
+        <w:r>
+          <w:rPr>
+            <w:rStyle w:val="Hyperlink"/>
+          </w:rPr>
+          <w:t>http://www.52ij.com/zhuanhuanqi/yinyue/</w:t>
+        </w:r>
+      </w:hyperlink>
+      <w:r>
+        <w:t xml:space="preserve"> </w:t>
+      </w:r>
+      <w:r>
+        <w:rPr>
+          <w:rFonts w:hint="eastAsia"/>
+        </w:rPr>
+        <w:t>将</w:t>
+      </w:r>
+      <w:r>
+        <w:rPr>
+          <w:rFonts w:hint="eastAsia"/>
+        </w:rPr>
+        <w:t>MP3</w:t>
+      </w:r>
+      <w:r>
+        <w:rPr>
+          <w:rFonts w:hint="eastAsia"/>
+        </w:rPr>
+        <w:t>转换为</w:t>
+      </w:r>
+      <w:r>
+        <w:rPr>
+          <w:rFonts w:hint="eastAsia"/>
+        </w:rPr>
+        <w:t>wav</w:t>
+      </w:r>
+      <w:r>
+        <w:rPr>
+          <w:rFonts w:hint="eastAsia"/>
+        </w:rPr>
+        <w:t>。</w:t>
+      </w:r>
+    </w:p>
+    <w:p>
+      <w:pPr>
+        <w:rPr>
+          <w:rFonts w:hint="eastAsia"/>
+        </w:rPr>
+      </w:pPr>
     </w:p>
     <w:p/>
     <w:p/>
     <w:p/>
     <w:p/>
-    <w:p>
-      <w:pPr>
-        <w:rPr>
-          <w:rFonts w:hint="eastAsia"/>
-        </w:rPr>
-      </w:pPr>
-    </w:p>
-    <w:p>
-      <w:pPr>
-        <w:pStyle w:val="1"/>
+    <w:p/>
+    <w:p>
+      <w:pPr>
+        <w:pStyle w:val="Heading1"/>
       </w:pPr>
       <w:bookmarkStart w:id="8" w:name="_Toc468362073"/>
       <w:r>
         <w:rPr>
           <w:rFonts w:hint="eastAsia"/>
         </w:rPr>
+        <w:lastRenderedPageBreak/>
         <w:t>使用说明书</w:t>
       </w:r>
       <w:bookmarkEnd w:id="8"/>
     </w:p>
     <w:p>
       <w:pPr>
-        <w:pStyle w:val="a7"/>
+        <w:pStyle w:val="ListParagraph"/>
         <w:numPr>
           <w:ilvl w:val="0"/>
           <w:numId w:val="4"/>
@@ -2205,7 +6984,7 @@
                     <pic:cNvPicPr/>
                   </pic:nvPicPr>
                   <pic:blipFill rotWithShape="1">
-                    <a:blip r:embed="rId6" cstate="print">
+                    <a:blip r:embed="rId9" cstate="print">
                       <a:extLst>
                         <a:ext uri="{28A0092B-C50C-407E-A947-70E740481C1C}">
                           <a14:useLocalDpi xmlns:a14="http://schemas.microsoft.com/office/drawing/2010/main" val="0"/>
@@ -2299,13 +7078,13 @@
     </w:p>
     <w:p>
       <w:pPr>
-        <w:pStyle w:val="a7"/>
+        <w:pStyle w:val="ListParagraph"/>
         <w:ind w:left="792" w:firstLineChars="0" w:firstLine="0"/>
       </w:pPr>
     </w:p>
     <w:p>
       <w:pPr>
-        <w:pStyle w:val="a7"/>
+        <w:pStyle w:val="ListParagraph"/>
         <w:numPr>
           <w:ilvl w:val="0"/>
           <w:numId w:val="4"/>
@@ -2316,7 +7095,6 @@
         <w:rPr>
           <w:noProof/>
         </w:rPr>
-        <w:lastRenderedPageBreak/>
         <w:drawing>
           <wp:anchor distT="0" distB="0" distL="114300" distR="114300" simplePos="0" relativeHeight="251659264" behindDoc="0" locked="0" layoutInCell="1" allowOverlap="1" wp14:anchorId="75E9A377" wp14:editId="1F310983">
             <wp:simplePos x="0" y="0"/>
@@ -2341,7 +7119,7 @@
                     <pic:cNvPicPr/>
                   </pic:nvPicPr>
                   <pic:blipFill rotWithShape="1">
-                    <a:blip r:embed="rId7" cstate="print">
+                    <a:blip r:embed="rId10" cstate="print">
                       <a:extLst>
                         <a:ext uri="{28A0092B-C50C-407E-A947-70E740481C1C}">
                           <a14:useLocalDpi xmlns:a14="http://schemas.microsoft.com/office/drawing/2010/main" val="0"/>
@@ -2389,38 +7167,30 @@
     </w:p>
     <w:p>
       <w:pPr>
-        <w:pStyle w:val="a7"/>
+        <w:pStyle w:val="ListParagraph"/>
         <w:ind w:firstLine="440"/>
-        <w:rPr>
-          <w:rFonts w:hint="eastAsia"/>
-        </w:rPr>
-      </w:pPr>
-    </w:p>
-    <w:p>
-      <w:pPr>
-        <w:pStyle w:val="a7"/>
+      </w:pPr>
+    </w:p>
+    <w:p>
+      <w:pPr>
+        <w:pStyle w:val="ListParagraph"/>
         <w:ind w:left="792" w:firstLineChars="0" w:firstLine="0"/>
-        <w:rPr>
-          <w:rFonts w:hint="eastAsia"/>
-        </w:rPr>
-      </w:pPr>
-    </w:p>
-    <w:p>
-      <w:pPr>
-        <w:pStyle w:val="a7"/>
+      </w:pPr>
+    </w:p>
+    <w:p>
+      <w:pPr>
+        <w:pStyle w:val="ListParagraph"/>
         <w:numPr>
           <w:ilvl w:val="0"/>
           <w:numId w:val="4"/>
         </w:numPr>
         <w:ind w:firstLineChars="0"/>
-        <w:rPr>
-          <w:rFonts w:hint="eastAsia"/>
-        </w:rPr>
-      </w:pPr>
-      <w:r>
-        <w:rPr>
-          <w:rFonts w:hint="eastAsia"/>
-        </w:rPr>
+      </w:pPr>
+      <w:r>
+        <w:rPr>
+          <w:rFonts w:hint="eastAsia"/>
+        </w:rPr>
+        <w:lastRenderedPageBreak/>
         <w:t>点击放置好的白球，保持左键不放开，拖动鼠标</w:t>
       </w:r>
       <w:r>
@@ -2428,11 +7198,6 @@
       </w:r>
     </w:p>
     <w:p>
-      <w:pPr>
-        <w:rPr>
-          <w:rFonts w:hint="eastAsia"/>
-        </w:rPr>
-      </w:pPr>
       <w:r>
         <w:rPr>
           <w:noProof/>
@@ -2453,7 +7218,7 @@
                     <pic:cNvPicPr/>
                   </pic:nvPicPr>
                   <pic:blipFill rotWithShape="1">
-                    <a:blip r:embed="rId8"/>
+                    <a:blip r:embed="rId11"/>
                     <a:srcRect l="20613" t="20644" r="22909" b="14569"/>
                     <a:stretch/>
                   </pic:blipFill>
@@ -2481,36 +7246,26 @@
         </w:drawing>
       </w:r>
     </w:p>
-    <w:p>
-      <w:pPr>
-        <w:rPr>
-          <w:rFonts w:hint="eastAsia"/>
-        </w:rPr>
-      </w:pPr>
-    </w:p>
-    <w:p>
-      <w:pPr>
-        <w:pStyle w:val="a7"/>
+    <w:p/>
+    <w:p>
+      <w:pPr>
+        <w:pStyle w:val="ListParagraph"/>
         <w:numPr>
           <w:ilvl w:val="0"/>
           <w:numId w:val="4"/>
         </w:numPr>
         <w:ind w:firstLineChars="0"/>
-        <w:rPr>
-          <w:rFonts w:hint="eastAsia"/>
-        </w:rPr>
-      </w:pPr>
-      <w:r>
-        <w:rPr>
-          <w:rFonts w:hint="eastAsia"/>
-        </w:rPr>
-        <w:lastRenderedPageBreak/>
+      </w:pPr>
+      <w:r>
+        <w:rPr>
+          <w:rFonts w:hint="eastAsia"/>
+        </w:rPr>
         <w:t>选定方向与力度，松开鼠标左键击球</w:t>
       </w:r>
     </w:p>
     <w:p>
       <w:pPr>
-        <w:pStyle w:val="a7"/>
+        <w:pStyle w:val="ListParagraph"/>
         <w:numPr>
           <w:ilvl w:val="0"/>
           <w:numId w:val="4"/>
@@ -2535,11 +7290,8 @@
     </w:p>
     <w:p>
       <w:pPr>
-        <w:pStyle w:val="a7"/>
+        <w:pStyle w:val="ListParagraph"/>
         <w:ind w:firstLine="440"/>
-        <w:rPr>
-          <w:rFonts w:hint="eastAsia"/>
-        </w:rPr>
       </w:pPr>
       <w:r>
         <w:rPr>
@@ -2561,7 +7313,7 @@
                     <pic:cNvPicPr/>
                   </pic:nvPicPr>
                   <pic:blipFill rotWithShape="1">
-                    <a:blip r:embed="rId9"/>
+                    <a:blip r:embed="rId12"/>
                     <a:srcRect l="20598" t="20496" r="23154" b="14205"/>
                     <a:stretch/>
                   </pic:blipFill>
@@ -2591,7 +7343,7 @@
     </w:p>
     <w:p>
       <w:pPr>
-        <w:pStyle w:val="a7"/>
+        <w:pStyle w:val="ListParagraph"/>
         <w:numPr>
           <w:ilvl w:val="0"/>
           <w:numId w:val="4"/>
@@ -2602,12 +7354,13 @@
         <w:rPr>
           <w:rFonts w:hint="eastAsia"/>
         </w:rPr>
+        <w:lastRenderedPageBreak/>
         <w:t>若白球进洞则重新摆放白球</w:t>
       </w:r>
     </w:p>
     <w:p>
       <w:pPr>
-        <w:pStyle w:val="a7"/>
+        <w:pStyle w:val="ListParagraph"/>
         <w:numPr>
           <w:ilvl w:val="0"/>
           <w:numId w:val="4"/>
@@ -2620,7 +7373,7 @@
     </w:p>
     <w:p>
       <w:pPr>
-        <w:pStyle w:val="a7"/>
+        <w:pStyle w:val="ListParagraph"/>
         <w:numPr>
           <w:ilvl w:val="0"/>
           <w:numId w:val="4"/>
@@ -2639,15 +7392,12 @@
     </w:p>
     <w:p>
       <w:pPr>
-        <w:pStyle w:val="a7"/>
+        <w:pStyle w:val="ListParagraph"/>
         <w:numPr>
           <w:ilvl w:val="0"/>
           <w:numId w:val="5"/>
         </w:numPr>
         <w:ind w:firstLineChars="0"/>
-        <w:rPr>
-          <w:rFonts w:hint="eastAsia"/>
-        </w:rPr>
       </w:pPr>
       <w:r>
         <w:t>游戏菜单</w:t>
@@ -2655,7 +7405,7 @@
     </w:p>
     <w:p>
       <w:pPr>
-        <w:pStyle w:val="a7"/>
+        <w:pStyle w:val="ListParagraph"/>
         <w:ind w:left="1152" w:firstLineChars="0" w:firstLine="0"/>
       </w:pPr>
       <w:r>
@@ -2667,7 +7417,7 @@
     </w:p>
     <w:p>
       <w:pPr>
-        <w:pStyle w:val="a7"/>
+        <w:pStyle w:val="ListParagraph"/>
         <w:ind w:left="1152" w:firstLineChars="0" w:firstLine="0"/>
       </w:pPr>
       <w:r>
@@ -2698,7 +7448,7 @@
                     <pic:cNvPicPr/>
                   </pic:nvPicPr>
                   <pic:blipFill rotWithShape="1">
-                    <a:blip r:embed="rId10" cstate="print">
+                    <a:blip r:embed="rId13" cstate="print">
                       <a:extLst>
                         <a:ext uri="{28A0092B-C50C-407E-A947-70E740481C1C}">
                           <a14:useLocalDpi xmlns:a14="http://schemas.microsoft.com/office/drawing/2010/main" val="0"/>
@@ -2746,25 +7496,19 @@
     </w:p>
     <w:p>
       <w:pPr>
-        <w:pStyle w:val="a7"/>
+        <w:pStyle w:val="ListParagraph"/>
         <w:ind w:left="1152" w:firstLineChars="0" w:firstLine="0"/>
-        <w:rPr>
-          <w:rFonts w:hint="eastAsia"/>
-        </w:rPr>
-      </w:pPr>
-    </w:p>
-    <w:p>
-      <w:pPr>
-        <w:pStyle w:val="a7"/>
+      </w:pPr>
+    </w:p>
+    <w:p>
+      <w:pPr>
+        <w:pStyle w:val="ListParagraph"/>
         <w:ind w:left="1152" w:firstLineChars="0" w:firstLine="0"/>
-        <w:rPr>
-          <w:rFonts w:hint="eastAsia"/>
-        </w:rPr>
-      </w:pPr>
-    </w:p>
-    <w:p>
-      <w:pPr>
-        <w:pStyle w:val="a7"/>
+      </w:pPr>
+    </w:p>
+    <w:p>
+      <w:pPr>
+        <w:pStyle w:val="ListParagraph"/>
         <w:numPr>
           <w:ilvl w:val="0"/>
           <w:numId w:val="5"/>
@@ -2780,7 +7524,7 @@
     </w:p>
     <w:p>
       <w:pPr>
-        <w:pStyle w:val="a7"/>
+        <w:pStyle w:val="ListParagraph"/>
         <w:ind w:left="1152" w:firstLineChars="0" w:firstLine="0"/>
       </w:pPr>
       <w:r>
@@ -2792,7 +7536,7 @@
     </w:p>
     <w:p>
       <w:pPr>
-        <w:pStyle w:val="a7"/>
+        <w:pStyle w:val="ListParagraph"/>
         <w:ind w:left="1152" w:firstLineChars="0" w:firstLine="0"/>
       </w:pPr>
       <w:r>
@@ -2823,7 +7567,7 @@
                     <pic:cNvPicPr/>
                   </pic:nvPicPr>
                   <pic:blipFill rotWithShape="1">
-                    <a:blip r:embed="rId11">
+                    <a:blip r:embed="rId14">
                       <a:extLst>
                         <a:ext uri="{28A0092B-C50C-407E-A947-70E740481C1C}">
                           <a14:useLocalDpi xmlns:a14="http://schemas.microsoft.com/office/drawing/2010/main" val="0"/>
@@ -2871,16 +7615,13 @@
     </w:p>
     <w:p>
       <w:pPr>
-        <w:pStyle w:val="a7"/>
+        <w:pStyle w:val="ListParagraph"/>
         <w:ind w:left="1152" w:firstLineChars="0" w:firstLine="0"/>
-        <w:rPr>
-          <w:rFonts w:hint="eastAsia"/>
-        </w:rPr>
-      </w:pPr>
-    </w:p>
-    <w:p>
-      <w:pPr>
-        <w:pStyle w:val="a7"/>
+      </w:pPr>
+    </w:p>
+    <w:p>
+      <w:pPr>
+        <w:pStyle w:val="ListParagraph"/>
         <w:numPr>
           <w:ilvl w:val="0"/>
           <w:numId w:val="5"/>
@@ -2891,12 +7632,13 @@
         <w:rPr>
           <w:rFonts w:hint="eastAsia"/>
         </w:rPr>
+        <w:lastRenderedPageBreak/>
         <w:t>帮助菜单</w:t>
       </w:r>
     </w:p>
     <w:p>
       <w:pPr>
-        <w:pStyle w:val="a7"/>
+        <w:pStyle w:val="ListParagraph"/>
         <w:ind w:left="1152" w:firstLineChars="0" w:firstLine="0"/>
       </w:pPr>
       <w:r>
@@ -2927,7 +7669,7 @@
                     <pic:cNvPicPr/>
                   </pic:nvPicPr>
                   <pic:blipFill rotWithShape="1">
-                    <a:blip r:embed="rId12" cstate="print">
+                    <a:blip r:embed="rId15" cstate="print">
                       <a:extLst>
                         <a:ext uri="{28A0092B-C50C-407E-A947-70E740481C1C}">
                           <a14:useLocalDpi xmlns:a14="http://schemas.microsoft.com/office/drawing/2010/main" val="0"/>
@@ -2978,60 +7720,47 @@
     </w:p>
     <w:p>
       <w:pPr>
-        <w:pStyle w:val="a7"/>
+        <w:pStyle w:val="ListParagraph"/>
         <w:ind w:left="1152" w:firstLineChars="0" w:firstLine="0"/>
       </w:pPr>
     </w:p>
     <w:p>
       <w:pPr>
-        <w:pStyle w:val="a7"/>
+        <w:pStyle w:val="ListParagraph"/>
         <w:ind w:left="1152" w:firstLineChars="0" w:firstLine="0"/>
       </w:pPr>
     </w:p>
     <w:p>
       <w:pPr>
-        <w:pStyle w:val="a7"/>
+        <w:pStyle w:val="ListParagraph"/>
         <w:ind w:left="1152" w:firstLineChars="0" w:firstLine="0"/>
       </w:pPr>
     </w:p>
     <w:p>
       <w:pPr>
-        <w:pStyle w:val="a7"/>
+        <w:pStyle w:val="ListParagraph"/>
         <w:ind w:left="1152" w:firstLineChars="0" w:firstLine="0"/>
-        <w:rPr>
-          <w:rFonts w:hint="eastAsia"/>
-        </w:rPr>
-      </w:pPr>
-    </w:p>
-    <w:p>
-      <w:pPr>
-        <w:pStyle w:val="1"/>
+      </w:pPr>
+    </w:p>
+    <w:p>
+      <w:pPr>
+        <w:pStyle w:val="Heading1"/>
       </w:pPr>
       <w:bookmarkStart w:id="9" w:name="_Toc468362074"/>
       <w:r>
         <w:rPr>
           <w:rFonts w:hint="eastAsia"/>
         </w:rPr>
-        <w:lastRenderedPageBreak/>
         <w:t>进度与人员安排</w:t>
       </w:r>
       <w:bookmarkEnd w:id="9"/>
     </w:p>
     <w:p/>
     <w:p/>
-    <w:p>
-      <w:pPr>
-        <w:rPr>
-          <w:rFonts w:hint="eastAsia"/>
-        </w:rPr>
-      </w:pPr>
-    </w:p>
-    <w:p>
-      <w:pPr>
-        <w:pStyle w:val="1"/>
-        <w:rPr>
-          <w:rFonts w:hint="eastAsia"/>
-        </w:rPr>
+    <w:p/>
+    <w:p>
+      <w:pPr>
+        <w:pStyle w:val="Heading1"/>
       </w:pPr>
       <w:bookmarkStart w:id="10" w:name="_Toc468362075"/>
       <w:r>
@@ -3046,7 +7775,7 @@
       <w:pPr>
         <w:ind w:firstLine="432"/>
         <w:rPr>
-          <w:rFonts w:ascii="微软雅黑" w:eastAsia="微软雅黑" w:hAnsi="微软雅黑"/>
+          <w:rFonts w:ascii="Microsoft YaHei" w:eastAsia="Microsoft YaHei" w:hAnsi="Microsoft YaHei"/>
           <w:color w:val="333333"/>
           <w:sz w:val="23"/>
           <w:szCs w:val="23"/>
@@ -3055,7 +7784,7 @@
       </w:pPr>
       <w:r>
         <w:rPr>
-          <w:rFonts w:ascii="微软雅黑" w:eastAsia="微软雅黑" w:hAnsi="微软雅黑" w:hint="eastAsia"/>
+          <w:rFonts w:ascii="Microsoft YaHei" w:eastAsia="Microsoft YaHei" w:hAnsi="Microsoft YaHei" w:hint="eastAsia"/>
           <w:color w:val="333333"/>
           <w:sz w:val="23"/>
           <w:szCs w:val="23"/>
@@ -3065,7 +7794,7 @@
       </w:r>
       <w:r>
         <w:rPr>
-          <w:rFonts w:ascii="微软雅黑" w:eastAsia="微软雅黑" w:hAnsi="微软雅黑" w:hint="eastAsia"/>
+          <w:rFonts w:ascii="Microsoft YaHei" w:eastAsia="Microsoft YaHei" w:hAnsi="Microsoft YaHei" w:hint="eastAsia"/>
           <w:color w:val="333333"/>
           <w:sz w:val="23"/>
           <w:szCs w:val="23"/>
@@ -3075,7 +7804,7 @@
       </w:r>
       <w:r>
         <w:rPr>
-          <w:rFonts w:ascii="微软雅黑" w:eastAsia="微软雅黑" w:hAnsi="微软雅黑" w:hint="eastAsia"/>
+          <w:rFonts w:ascii="Microsoft YaHei" w:eastAsia="Microsoft YaHei" w:hAnsi="Microsoft YaHei" w:hint="eastAsia"/>
           <w:color w:val="333333"/>
           <w:sz w:val="23"/>
           <w:szCs w:val="23"/>
@@ -3085,7 +7814,7 @@
       </w:r>
       <w:r>
         <w:rPr>
-          <w:rFonts w:ascii="微软雅黑" w:eastAsia="微软雅黑" w:hAnsi="微软雅黑" w:hint="eastAsia"/>
+          <w:rFonts w:ascii="Microsoft YaHei" w:eastAsia="Microsoft YaHei" w:hAnsi="Microsoft YaHei" w:hint="eastAsia"/>
           <w:color w:val="333333"/>
           <w:sz w:val="23"/>
           <w:szCs w:val="23"/>
@@ -3095,7 +7824,7 @@
       </w:r>
       <w:r>
         <w:rPr>
-          <w:rFonts w:ascii="微软雅黑" w:eastAsia="微软雅黑" w:hAnsi="微软雅黑" w:hint="eastAsia"/>
+          <w:rFonts w:ascii="Microsoft YaHei" w:eastAsia="Microsoft YaHei" w:hAnsi="Microsoft YaHei" w:hint="eastAsia"/>
           <w:color w:val="333333"/>
           <w:sz w:val="23"/>
           <w:szCs w:val="23"/>
@@ -3105,347 +7834,218 @@
       </w:r>
       <w:r>
         <w:rPr>
-          <w:rFonts w:ascii="微软雅黑" w:eastAsia="微软雅黑" w:hAnsi="微软雅黑" w:hint="eastAsia"/>
+          <w:rFonts w:ascii="Microsoft YaHei" w:eastAsia="Microsoft YaHei" w:hAnsi="Microsoft YaHei" w:hint="eastAsia"/>
           <w:color w:val="333333"/>
           <w:sz w:val="23"/>
           <w:szCs w:val="23"/>
           <w:shd w:val="clear" w:color="auto" w:fill="F9F9F9"/>
         </w:rPr>
-        <w:t>大上很多。对</w:t>
-      </w:r>
-      <w:r>
-        <w:rPr>
-          <w:rFonts w:ascii="微软雅黑" w:eastAsia="微软雅黑" w:hAnsi="微软雅黑" w:hint="eastAsia"/>
+        <w:t>大上很多。对团队开发软件上有了进一步了解，比如一些基本注意点，在团队开发软件的时候不能随便更改类名，方法名，变量及其修饰符，在项目融合时问题会层出不穷，甚至使项目失败，所以规范良好的编程习惯很重要。</w:t>
+      </w:r>
+      <w:r>
+        <w:rPr>
+          <w:rFonts w:ascii="Microsoft YaHei" w:eastAsia="Microsoft YaHei" w:hAnsi="Microsoft YaHei" w:hint="eastAsia"/>
           <w:color w:val="333333"/>
           <w:sz w:val="23"/>
           <w:szCs w:val="23"/>
           <w:shd w:val="clear" w:color="auto" w:fill="F9F9F9"/>
         </w:rPr>
-        <w:t>团队开发软件上有了</w:t>
-      </w:r>
-      <w:r>
-        <w:rPr>
-          <w:rFonts w:ascii="微软雅黑" w:eastAsia="微软雅黑" w:hAnsi="微软雅黑" w:hint="eastAsia"/>
+        <w:t>并且在今后的开发中，我们都将是以团队的形式展开工作的，所以我们应该在现在学习的时候养成一种良好的团队精神，以为将来的开发打下一顶的基础。</w:t>
+      </w:r>
+      <w:r>
+        <w:rPr>
+          <w:rFonts w:ascii="Microsoft YaHei" w:eastAsia="Microsoft YaHei" w:hAnsi="Microsoft YaHei"/>
           <w:color w:val="333333"/>
           <w:sz w:val="23"/>
           <w:szCs w:val="23"/>
           <w:shd w:val="clear" w:color="auto" w:fill="F9F9F9"/>
         </w:rPr>
-        <w:t>进一步</w:t>
-      </w:r>
-      <w:r>
-        <w:rPr>
-          <w:rFonts w:ascii="微软雅黑" w:eastAsia="微软雅黑" w:hAnsi="微软雅黑" w:hint="eastAsia"/>
+        <w:br/>
+      </w:r>
+      <w:r>
+        <w:rPr>
+          <w:rFonts w:ascii="Microsoft YaHei" w:eastAsia="Microsoft YaHei" w:hAnsi="Microsoft YaHei" w:hint="eastAsia"/>
           <w:color w:val="333333"/>
           <w:sz w:val="23"/>
           <w:szCs w:val="23"/>
           <w:shd w:val="clear" w:color="auto" w:fill="F9F9F9"/>
         </w:rPr>
-        <w:t>了解，</w:t>
-      </w:r>
-      <w:r>
-        <w:rPr>
-          <w:rFonts w:ascii="微软雅黑" w:eastAsia="微软雅黑" w:hAnsi="微软雅黑" w:hint="eastAsia"/>
+        <w:t xml:space="preserve">      </w:t>
+      </w:r>
+      <w:r>
+        <w:rPr>
+          <w:rFonts w:ascii="Microsoft YaHei" w:eastAsia="Microsoft YaHei" w:hAnsi="Microsoft YaHei" w:hint="eastAsia"/>
           <w:color w:val="333333"/>
           <w:sz w:val="23"/>
           <w:szCs w:val="23"/>
           <w:shd w:val="clear" w:color="auto" w:fill="F9F9F9"/>
         </w:rPr>
-        <w:t>比如</w:t>
-      </w:r>
-      <w:r>
-        <w:rPr>
-          <w:rFonts w:ascii="微软雅黑" w:eastAsia="微软雅黑" w:hAnsi="微软雅黑" w:hint="eastAsia"/>
+        <w:t>在这次项目中使我对java</w:t>
+      </w:r>
+      <w:r>
+        <w:rPr>
+          <w:rFonts w:ascii="Microsoft YaHei" w:eastAsia="Microsoft YaHei" w:hAnsi="Microsoft YaHei" w:hint="eastAsia"/>
           <w:color w:val="333333"/>
           <w:sz w:val="23"/>
           <w:szCs w:val="23"/>
           <w:shd w:val="clear" w:color="auto" w:fill="F9F9F9"/>
         </w:rPr>
-        <w:t>一些</w:t>
-      </w:r>
-      <w:r>
-        <w:rPr>
-          <w:rFonts w:ascii="微软雅黑" w:eastAsia="微软雅黑" w:hAnsi="微软雅黑" w:hint="eastAsia"/>
+        <w:t>面向对象的认识有了更时刻的印象，对象</w:t>
+      </w:r>
+      <w:r>
+        <w:rPr>
+          <w:rFonts w:ascii="Microsoft YaHei" w:eastAsia="Microsoft YaHei" w:hAnsi="Microsoft YaHei" w:hint="eastAsia"/>
           <w:color w:val="333333"/>
           <w:sz w:val="23"/>
           <w:szCs w:val="23"/>
           <w:shd w:val="clear" w:color="auto" w:fill="F9F9F9"/>
         </w:rPr>
-        <w:t>基本</w:t>
-      </w:r>
-      <w:r>
-        <w:rPr>
-          <w:rFonts w:ascii="微软雅黑" w:eastAsia="微软雅黑" w:hAnsi="微软雅黑" w:hint="eastAsia"/>
+        <w:t>理念有</w:t>
+      </w:r>
+      <w:r>
+        <w:rPr>
+          <w:rFonts w:ascii="Microsoft YaHei" w:eastAsia="Microsoft YaHei" w:hAnsi="Microsoft YaHei" w:hint="eastAsia"/>
           <w:color w:val="333333"/>
           <w:sz w:val="23"/>
           <w:szCs w:val="23"/>
           <w:shd w:val="clear" w:color="auto" w:fill="F9F9F9"/>
         </w:rPr>
-        <w:t>注意点，在团队开发软件的时候不能随便更改类名，方法名，变量及其修饰符，</w:t>
-      </w:r>
-      <w:r>
-        <w:rPr>
-          <w:rFonts w:ascii="微软雅黑" w:eastAsia="微软雅黑" w:hAnsi="微软雅黑" w:hint="eastAsia"/>
+        <w:t>了</w:t>
+      </w:r>
+      <w:r>
+        <w:rPr>
+          <w:rFonts w:ascii="Microsoft YaHei" w:eastAsia="Microsoft YaHei" w:hAnsi="Microsoft YaHei" w:hint="eastAsia"/>
           <w:color w:val="333333"/>
           <w:sz w:val="23"/>
           <w:szCs w:val="23"/>
           <w:shd w:val="clear" w:color="auto" w:fill="F9F9F9"/>
         </w:rPr>
-        <w:t>在项目融合</w:t>
-      </w:r>
-      <w:r>
-        <w:rPr>
-          <w:rFonts w:ascii="微软雅黑" w:eastAsia="微软雅黑" w:hAnsi="微软雅黑" w:hint="eastAsia"/>
+        <w:t>更深层次的</w:t>
+      </w:r>
+      <w:r>
+        <w:rPr>
+          <w:rFonts w:ascii="Microsoft YaHei" w:eastAsia="Microsoft YaHei" w:hAnsi="Microsoft YaHei" w:hint="eastAsia"/>
           <w:color w:val="333333"/>
           <w:sz w:val="23"/>
           <w:szCs w:val="23"/>
           <w:shd w:val="clear" w:color="auto" w:fill="F9F9F9"/>
         </w:rPr>
-        <w:t>时</w:t>
-      </w:r>
-      <w:r>
-        <w:rPr>
-          <w:rFonts w:ascii="微软雅黑" w:eastAsia="微软雅黑" w:hAnsi="微软雅黑" w:hint="eastAsia"/>
+        <w:lastRenderedPageBreak/>
+        <w:t>理解，通过和老师的交流和上网了解的一些知识，</w:t>
+      </w:r>
+      <w:r>
+        <w:rPr>
+          <w:rFonts w:ascii="Microsoft YaHei" w:eastAsia="Microsoft YaHei" w:hAnsi="Microsoft YaHei" w:hint="eastAsia"/>
           <w:color w:val="333333"/>
           <w:sz w:val="23"/>
           <w:szCs w:val="23"/>
           <w:shd w:val="clear" w:color="auto" w:fill="F9F9F9"/>
         </w:rPr>
-        <w:t>问题</w:t>
-      </w:r>
-      <w:r>
-        <w:rPr>
-          <w:rFonts w:ascii="微软雅黑" w:eastAsia="微软雅黑" w:hAnsi="微软雅黑" w:hint="eastAsia"/>
+        <w:t>在游戏</w:t>
+      </w:r>
+      <w:r>
+        <w:rPr>
+          <w:rFonts w:ascii="Microsoft YaHei" w:eastAsia="Microsoft YaHei" w:hAnsi="Microsoft YaHei" w:hint="eastAsia"/>
           <w:color w:val="333333"/>
           <w:sz w:val="23"/>
           <w:szCs w:val="23"/>
           <w:shd w:val="clear" w:color="auto" w:fill="F9F9F9"/>
         </w:rPr>
-        <w:t>会层出不穷，</w:t>
-      </w:r>
-      <w:r>
-        <w:rPr>
-          <w:rFonts w:ascii="微软雅黑" w:eastAsia="微软雅黑" w:hAnsi="微软雅黑" w:hint="eastAsia"/>
+        <w:t>开发的</w:t>
+      </w:r>
+      <w:r>
+        <w:rPr>
+          <w:rFonts w:ascii="Microsoft YaHei" w:eastAsia="Microsoft YaHei" w:hAnsi="Microsoft YaHei" w:hint="eastAsia"/>
           <w:color w:val="333333"/>
           <w:sz w:val="23"/>
           <w:szCs w:val="23"/>
           <w:shd w:val="clear" w:color="auto" w:fill="F9F9F9"/>
         </w:rPr>
-        <w:t>甚至使</w:t>
-      </w:r>
-      <w:r>
-        <w:rPr>
-          <w:rFonts w:ascii="微软雅黑" w:eastAsia="微软雅黑" w:hAnsi="微软雅黑" w:hint="eastAsia"/>
+        <w:t>周期中编码其实使占很小一部分工作</w:t>
+      </w:r>
+      <w:r>
+        <w:rPr>
+          <w:rFonts w:ascii="Microsoft YaHei" w:eastAsia="Microsoft YaHei" w:hAnsi="Microsoft YaHei" w:hint="eastAsia"/>
           <w:color w:val="333333"/>
           <w:sz w:val="23"/>
           <w:szCs w:val="23"/>
           <w:shd w:val="clear" w:color="auto" w:fill="F9F9F9"/>
         </w:rPr>
-        <w:t>项目失败，所以规范</w:t>
-      </w:r>
-      <w:r>
-        <w:rPr>
-          <w:rFonts w:ascii="微软雅黑" w:eastAsia="微软雅黑" w:hAnsi="微软雅黑" w:hint="eastAsia"/>
+        <w:t>，</w:t>
+      </w:r>
+      <w:r>
+        <w:rPr>
+          <w:rFonts w:ascii="Microsoft YaHei" w:eastAsia="Microsoft YaHei" w:hAnsi="Microsoft YaHei" w:hint="eastAsia"/>
           <w:color w:val="333333"/>
           <w:sz w:val="23"/>
           <w:szCs w:val="23"/>
           <w:shd w:val="clear" w:color="auto" w:fill="F9F9F9"/>
         </w:rPr>
-        <w:t>良好的编程习惯很重要。</w:t>
-      </w:r>
-      <w:r>
-        <w:rPr>
-          <w:rFonts w:ascii="微软雅黑" w:eastAsia="微软雅黑" w:hAnsi="微软雅黑" w:hint="eastAsia"/>
+        <w:t>只有不断具体编程，</w:t>
+      </w:r>
+      <w:r>
+        <w:rPr>
+          <w:rFonts w:ascii="Microsoft YaHei" w:eastAsia="Microsoft YaHei" w:hAnsi="Microsoft YaHei" w:hint="eastAsia"/>
           <w:color w:val="333333"/>
           <w:sz w:val="23"/>
           <w:szCs w:val="23"/>
           <w:shd w:val="clear" w:color="auto" w:fill="F9F9F9"/>
         </w:rPr>
-        <w:t>并且在今后的开发中，我们都将是以团队的形式展开工作的，所以我们应该在现在学习的时候养成一种良好的团队精神，以为将来的开发打下一顶的基础。</w:t>
-      </w:r>
-      <w:r>
-        <w:rPr>
-          <w:rFonts w:ascii="微软雅黑" w:eastAsia="微软雅黑" w:hAnsi="微软雅黑"/>
+        <w:t>才能在以后的编码中设计出更加优异和性能更高的代码</w:t>
+      </w:r>
+      <w:r>
+        <w:rPr>
+          <w:rFonts w:ascii="Microsoft YaHei" w:eastAsia="Microsoft YaHei" w:hAnsi="Microsoft YaHei" w:hint="eastAsia"/>
           <w:color w:val="333333"/>
           <w:sz w:val="23"/>
           <w:szCs w:val="23"/>
           <w:shd w:val="clear" w:color="auto" w:fill="F9F9F9"/>
         </w:rPr>
-        <w:br/>
-      </w:r>
-      <w:r>
-        <w:rPr>
-          <w:rFonts w:ascii="微软雅黑" w:eastAsia="微软雅黑" w:hAnsi="微软雅黑" w:hint="eastAsia"/>
+        <w:t>。</w:t>
+      </w:r>
+    </w:p>
+    <w:p>
+      <w:pPr>
+        <w:ind w:firstLine="432"/>
+        <w:rPr>
+          <w:rFonts w:ascii="Microsoft YaHei" w:eastAsia="Microsoft YaHei" w:hAnsi="Microsoft YaHei"/>
           <w:color w:val="333333"/>
           <w:sz w:val="23"/>
           <w:szCs w:val="23"/>
           <w:shd w:val="clear" w:color="auto" w:fill="F9F9F9"/>
         </w:rPr>
-        <w:t xml:space="preserve">      </w:t>
-      </w:r>
-      <w:r>
-        <w:rPr>
-          <w:rFonts w:ascii="微软雅黑" w:eastAsia="微软雅黑" w:hAnsi="微软雅黑" w:hint="eastAsia"/>
+      </w:pPr>
+      <w:r>
+        <w:rPr>
+          <w:rFonts w:ascii="Microsoft YaHei" w:eastAsia="Microsoft YaHei" w:hAnsi="Microsoft YaHei"/>
           <w:color w:val="333333"/>
           <w:sz w:val="23"/>
           <w:szCs w:val="23"/>
           <w:shd w:val="clear" w:color="auto" w:fill="F9F9F9"/>
         </w:rPr>
-        <w:t>在这次项目中使我对java</w:t>
-      </w:r>
-      <w:r>
-        <w:rPr>
-          <w:rFonts w:ascii="微软雅黑" w:eastAsia="微软雅黑" w:hAnsi="微软雅黑" w:hint="eastAsia"/>
+        <w:t>程序中的不足</w:t>
+      </w:r>
+      <w:r>
+        <w:rPr>
+          <w:rFonts w:ascii="Microsoft YaHei" w:eastAsia="Microsoft YaHei" w:hAnsi="Microsoft YaHei" w:hint="eastAsia"/>
           <w:color w:val="333333"/>
           <w:sz w:val="23"/>
           <w:szCs w:val="23"/>
           <w:shd w:val="clear" w:color="auto" w:fill="F9F9F9"/>
         </w:rPr>
-        <w:t>面向对象的认识有了更时刻的印象，对象</w:t>
-      </w:r>
-      <w:r>
-        <w:rPr>
-          <w:rFonts w:ascii="微软雅黑" w:eastAsia="微软雅黑" w:hAnsi="微软雅黑" w:hint="eastAsia"/>
-          <w:color w:val="333333"/>
-          <w:sz w:val="23"/>
-          <w:szCs w:val="23"/>
-          <w:shd w:val="clear" w:color="auto" w:fill="F9F9F9"/>
-        </w:rPr>
-        <w:t>理念有</w:t>
-      </w:r>
-      <w:r>
-        <w:rPr>
-          <w:rFonts w:ascii="微软雅黑" w:eastAsia="微软雅黑" w:hAnsi="微软雅黑" w:hint="eastAsia"/>
-          <w:color w:val="333333"/>
-          <w:sz w:val="23"/>
-          <w:szCs w:val="23"/>
-          <w:shd w:val="clear" w:color="auto" w:fill="F9F9F9"/>
-        </w:rPr>
-        <w:t>了</w:t>
-      </w:r>
-      <w:r>
-        <w:rPr>
-          <w:rFonts w:ascii="微软雅黑" w:eastAsia="微软雅黑" w:hAnsi="微软雅黑" w:hint="eastAsia"/>
-          <w:color w:val="333333"/>
-          <w:sz w:val="23"/>
-          <w:szCs w:val="23"/>
-          <w:shd w:val="clear" w:color="auto" w:fill="F9F9F9"/>
-        </w:rPr>
-        <w:t>更深层次的理解，通过和老师的交流和上网了解的一些知识，</w:t>
-      </w:r>
-      <w:r>
-        <w:rPr>
-          <w:rFonts w:ascii="微软雅黑" w:eastAsia="微软雅黑" w:hAnsi="微软雅黑" w:hint="eastAsia"/>
-          <w:color w:val="333333"/>
-          <w:sz w:val="23"/>
-          <w:szCs w:val="23"/>
-          <w:shd w:val="clear" w:color="auto" w:fill="F9F9F9"/>
-        </w:rPr>
-        <w:t>在游戏</w:t>
-      </w:r>
-      <w:r>
-        <w:rPr>
-          <w:rFonts w:ascii="微软雅黑" w:eastAsia="微软雅黑" w:hAnsi="微软雅黑" w:hint="eastAsia"/>
-          <w:color w:val="333333"/>
-          <w:sz w:val="23"/>
-          <w:szCs w:val="23"/>
-          <w:shd w:val="clear" w:color="auto" w:fill="F9F9F9"/>
-        </w:rPr>
-        <w:t>开发的</w:t>
-      </w:r>
-      <w:r>
-        <w:rPr>
-          <w:rFonts w:ascii="微软雅黑" w:eastAsia="微软雅黑" w:hAnsi="微软雅黑" w:hint="eastAsia"/>
-          <w:color w:val="333333"/>
-          <w:sz w:val="23"/>
-          <w:szCs w:val="23"/>
-          <w:shd w:val="clear" w:color="auto" w:fill="F9F9F9"/>
-        </w:rPr>
-        <w:t>周期中编码其实使占很小一部分工作</w:t>
-      </w:r>
-      <w:r>
-        <w:rPr>
-          <w:rFonts w:ascii="微软雅黑" w:eastAsia="微软雅黑" w:hAnsi="微软雅黑" w:hint="eastAsia"/>
-          <w:color w:val="333333"/>
-          <w:sz w:val="23"/>
-          <w:szCs w:val="23"/>
-          <w:shd w:val="clear" w:color="auto" w:fill="F9F9F9"/>
-        </w:rPr>
-        <w:t>，</w:t>
-      </w:r>
-      <w:r>
-        <w:rPr>
-          <w:rFonts w:ascii="微软雅黑" w:eastAsia="微软雅黑" w:hAnsi="微软雅黑" w:hint="eastAsia"/>
-          <w:color w:val="333333"/>
-          <w:sz w:val="23"/>
-          <w:szCs w:val="23"/>
-          <w:shd w:val="clear" w:color="auto" w:fill="F9F9F9"/>
-        </w:rPr>
-        <w:t>只有不断具体编程，</w:t>
-      </w:r>
-      <w:r>
-        <w:rPr>
-          <w:rFonts w:ascii="微软雅黑" w:eastAsia="微软雅黑" w:hAnsi="微软雅黑" w:hint="eastAsia"/>
-          <w:color w:val="333333"/>
-          <w:sz w:val="23"/>
-          <w:szCs w:val="23"/>
-          <w:shd w:val="clear" w:color="auto" w:fill="F9F9F9"/>
-        </w:rPr>
-        <w:t>才能在以后的编码中设计出更加优异和性能更高的代码</w:t>
-      </w:r>
-      <w:r>
-        <w:rPr>
-          <w:rFonts w:ascii="微软雅黑" w:eastAsia="微软雅黑" w:hAnsi="微软雅黑" w:hint="eastAsia"/>
-          <w:color w:val="333333"/>
-          <w:sz w:val="23"/>
-          <w:szCs w:val="23"/>
-          <w:shd w:val="clear" w:color="auto" w:fill="F9F9F9"/>
-        </w:rPr>
-        <w:t>。</w:t>
-      </w:r>
-    </w:p>
-    <w:p>
-      <w:pPr>
-        <w:ind w:firstLine="432"/>
-        <w:rPr>
-          <w:rFonts w:ascii="微软雅黑" w:eastAsia="微软雅黑" w:hAnsi="微软雅黑"/>
-          <w:color w:val="333333"/>
-          <w:sz w:val="23"/>
-          <w:szCs w:val="23"/>
-          <w:shd w:val="clear" w:color="auto" w:fill="F9F9F9"/>
-        </w:rPr>
-      </w:pPr>
-      <w:r>
-        <w:rPr>
-          <w:rFonts w:ascii="微软雅黑" w:eastAsia="微软雅黑" w:hAnsi="微软雅黑"/>
-          <w:color w:val="333333"/>
-          <w:sz w:val="23"/>
-          <w:szCs w:val="23"/>
-          <w:shd w:val="clear" w:color="auto" w:fill="F9F9F9"/>
-        </w:rPr>
-        <w:t>程序中的不足</w:t>
-      </w:r>
-      <w:r>
-        <w:rPr>
-          <w:rFonts w:ascii="微软雅黑" w:eastAsia="微软雅黑" w:hAnsi="微软雅黑" w:hint="eastAsia"/>
-          <w:color w:val="333333"/>
-          <w:sz w:val="23"/>
-          <w:szCs w:val="23"/>
-          <w:shd w:val="clear" w:color="auto" w:fill="F9F9F9"/>
-        </w:rPr>
         <w:t>：</w:t>
       </w:r>
     </w:p>
     <w:p>
       <w:pPr>
-        <w:pStyle w:val="a7"/>
+        <w:pStyle w:val="ListParagraph"/>
         <w:numPr>
           <w:ilvl w:val="0"/>
           <w:numId w:val="6"/>
         </w:numPr>
         <w:ind w:firstLineChars="0"/>
         <w:rPr>
-          <w:rFonts w:ascii="微软雅黑" w:eastAsia="微软雅黑" w:hAnsi="微软雅黑"/>
+          <w:rFonts w:ascii="Microsoft YaHei" w:eastAsia="Microsoft YaHei" w:hAnsi="Microsoft YaHei"/>
           <w:color w:val="333333"/>
           <w:sz w:val="23"/>
           <w:szCs w:val="23"/>
@@ -3454,7 +8054,7 @@
       </w:pPr>
       <w:r>
         <w:rPr>
-          <w:rFonts w:ascii="微软雅黑" w:eastAsia="微软雅黑" w:hAnsi="微软雅黑" w:hint="eastAsia"/>
+          <w:rFonts w:ascii="Microsoft YaHei" w:eastAsia="Microsoft YaHei" w:hAnsi="Microsoft YaHei" w:hint="eastAsia"/>
           <w:color w:val="333333"/>
           <w:sz w:val="23"/>
           <w:szCs w:val="23"/>
@@ -3465,14 +8065,14 @@
     </w:p>
     <w:p>
       <w:pPr>
-        <w:pStyle w:val="a7"/>
+        <w:pStyle w:val="ListParagraph"/>
         <w:numPr>
           <w:ilvl w:val="0"/>
           <w:numId w:val="6"/>
         </w:numPr>
         <w:ind w:firstLineChars="0"/>
         <w:rPr>
-          <w:rFonts w:ascii="微软雅黑" w:eastAsia="微软雅黑" w:hAnsi="微软雅黑"/>
+          <w:rFonts w:ascii="Microsoft YaHei" w:eastAsia="Microsoft YaHei" w:hAnsi="Microsoft YaHei"/>
           <w:color w:val="333333"/>
           <w:sz w:val="23"/>
           <w:szCs w:val="23"/>
@@ -3481,47 +8081,35 @@
       </w:pPr>
       <w:r>
         <w:rPr>
-          <w:rFonts w:ascii="微软雅黑" w:eastAsia="微软雅黑" w:hAnsi="微软雅黑"/>
+          <w:rFonts w:ascii="Microsoft YaHei" w:eastAsia="Microsoft YaHei" w:hAnsi="Microsoft YaHei"/>
           <w:color w:val="333333"/>
           <w:sz w:val="23"/>
           <w:szCs w:val="23"/>
           <w:shd w:val="clear" w:color="auto" w:fill="F9F9F9"/>
         </w:rPr>
-        <w:t>多次游戏开局时出现</w:t>
-      </w:r>
-      <w:bookmarkStart w:id="11" w:name="_GoBack"/>
-      <w:bookmarkEnd w:id="11"/>
-      <w:r>
-        <w:rPr>
-          <w:rFonts w:ascii="微软雅黑" w:eastAsia="微软雅黑" w:hAnsi="微软雅黑"/>
+        <w:t>多次游戏开局时出现两个白球</w:t>
+      </w:r>
+      <w:r>
+        <w:rPr>
+          <w:rFonts w:ascii="Microsoft YaHei" w:eastAsia="Microsoft YaHei" w:hAnsi="Microsoft YaHei" w:hint="eastAsia"/>
           <w:color w:val="333333"/>
           <w:sz w:val="23"/>
           <w:szCs w:val="23"/>
           <w:shd w:val="clear" w:color="auto" w:fill="F9F9F9"/>
         </w:rPr>
-        <w:t>两个白球</w:t>
-      </w:r>
-      <w:r>
-        <w:rPr>
-          <w:rFonts w:ascii="微软雅黑" w:eastAsia="微软雅黑" w:hAnsi="微软雅黑" w:hint="eastAsia"/>
-          <w:color w:val="333333"/>
-          <w:sz w:val="23"/>
-          <w:szCs w:val="23"/>
-          <w:shd w:val="clear" w:color="auto" w:fill="F9F9F9"/>
-        </w:rPr>
         <w:t>。</w:t>
       </w:r>
     </w:p>
     <w:p>
       <w:pPr>
-        <w:pStyle w:val="a7"/>
+        <w:pStyle w:val="ListParagraph"/>
         <w:numPr>
           <w:ilvl w:val="0"/>
           <w:numId w:val="6"/>
         </w:numPr>
         <w:ind w:firstLineChars="0"/>
         <w:rPr>
-          <w:rFonts w:ascii="微软雅黑" w:eastAsia="微软雅黑" w:hAnsi="微软雅黑" w:hint="eastAsia"/>
+          <w:rFonts w:ascii="Microsoft YaHei" w:eastAsia="Microsoft YaHei" w:hAnsi="Microsoft YaHei"/>
           <w:color w:val="333333"/>
           <w:sz w:val="23"/>
           <w:szCs w:val="23"/>
@@ -3531,42 +8119,42 @@
     </w:p>
     <w:p>
       <w:pPr>
-        <w:pStyle w:val="1"/>
-      </w:pPr>
-      <w:bookmarkStart w:id="12" w:name="_Toc468362076"/>
+        <w:pStyle w:val="Heading1"/>
+      </w:pPr>
+      <w:bookmarkStart w:id="11" w:name="_Toc468362076"/>
       <w:r>
         <w:rPr>
           <w:rFonts w:hint="eastAsia"/>
         </w:rPr>
         <w:t>附件程序</w:t>
       </w:r>
+      <w:bookmarkEnd w:id="11"/>
+    </w:p>
+    <w:p>
+      <w:pPr>
+        <w:pStyle w:val="Heading1"/>
+      </w:pPr>
+      <w:bookmarkStart w:id="12" w:name="_Toc468362077"/>
+      <w:r>
+        <w:rPr>
+          <w:rFonts w:hint="eastAsia"/>
+        </w:rPr>
+        <w:t>附件数据库</w:t>
+      </w:r>
       <w:bookmarkEnd w:id="12"/>
     </w:p>
     <w:p>
       <w:pPr>
-        <w:pStyle w:val="1"/>
-      </w:pPr>
-      <w:bookmarkStart w:id="13" w:name="_Toc468362077"/>
-      <w:r>
-        <w:rPr>
-          <w:rFonts w:hint="eastAsia"/>
-        </w:rPr>
-        <w:t>附件数据库</w:t>
+        <w:pStyle w:val="Heading1"/>
+      </w:pPr>
+      <w:bookmarkStart w:id="13" w:name="_Toc468362078"/>
+      <w:r>
+        <w:rPr>
+          <w:rFonts w:hint="eastAsia"/>
+        </w:rPr>
+        <w:t>附件文档</w:t>
       </w:r>
       <w:bookmarkEnd w:id="13"/>
-    </w:p>
-    <w:p>
-      <w:pPr>
-        <w:pStyle w:val="1"/>
-      </w:pPr>
-      <w:bookmarkStart w:id="14" w:name="_Toc468362078"/>
-      <w:r>
-        <w:rPr>
-          <w:rFonts w:hint="eastAsia"/>
-        </w:rPr>
-        <w:t>附件文档</w:t>
-      </w:r>
-      <w:bookmarkEnd w:id="14"/>
     </w:p>
     <w:sectPr>
       <w:pgSz w:w="12240" w:h="15840"/>
@@ -3579,8 +8167,460 @@
 </file>
 
 <file path=word/numbering.xml><?xml version="1.0" encoding="utf-8"?>
-<w:numbering xmlns:wpc="http://schemas.microsoft.com/office/word/2010/wordprocessingCanvas" xmlns:mc="http://schemas.openxmlformats.org/markup-compatibility/2006" xmlns:o="urn:schemas-microsoft-com:office:office" xmlns:r="http://schemas.openxmlformats.org/officeDocument/2006/relationships" xmlns:m="http://schemas.openxmlformats.org/officeDocument/2006/math" xmlns:v="urn:schemas-microsoft-com:vml" xmlns:wp14="http://schemas.microsoft.com/office/word/2010/wordprocessingDrawing" xmlns:wp="http://schemas.openxmlformats.org/drawingml/2006/wordprocessingDrawing" xmlns:w10="urn:schemas-microsoft-com:office:word" xmlns:w="http://schemas.openxmlformats.org/wordprocessingml/2006/main" xmlns:w14="http://schemas.microsoft.com/office/word/2010/wordml" xmlns:w15="http://schemas.microsoft.com/office/word/2012/wordml" xmlns:wpg="http://schemas.microsoft.com/office/word/2010/wordprocessingGroup" xmlns:wpi="http://schemas.microsoft.com/office/word/2010/wordprocessingInk" xmlns:wne="http://schemas.microsoft.com/office/word/2006/wordml" xmlns:wps="http://schemas.microsoft.com/office/word/2010/wordprocessingShape" mc:Ignorable="w14 w15 wp14">
-  <w:abstractNum w:abstractNumId="0">
+<w:numbering xmlns:wpc="http://schemas.microsoft.com/office/word/2010/wordprocessingCanvas" xmlns:cx="http://schemas.microsoft.com/office/drawing/2014/chartex" xmlns:cx1="http://schemas.microsoft.com/office/drawing/2015/9/8/chartex" xmlns:cx2="http://schemas.microsoft.com/office/drawing/2015/10/21/chartex" xmlns:cx3="http://schemas.microsoft.com/office/drawing/2016/5/9/chartex" xmlns:cx4="http://schemas.microsoft.com/office/drawing/2016/5/10/chartex" xmlns:cx5="http://schemas.microsoft.com/office/drawing/2016/5/11/chartex" xmlns:mc="http://schemas.openxmlformats.org/markup-compatibility/2006" xmlns:o="urn:schemas-microsoft-com:office:office" xmlns:r="http://schemas.openxmlformats.org/officeDocument/2006/relationships" xmlns:m="http://schemas.openxmlformats.org/officeDocument/2006/math" xmlns:v="urn:schemas-microsoft-com:vml" xmlns:wp14="http://schemas.microsoft.com/office/word/2010/wordprocessingDrawing" xmlns:wp="http://schemas.openxmlformats.org/drawingml/2006/wordprocessingDrawing" xmlns:w10="urn:schemas-microsoft-com:office:word" xmlns:w="http://schemas.openxmlformats.org/wordprocessingml/2006/main" xmlns:w14="http://schemas.microsoft.com/office/word/2010/wordml" xmlns:w15="http://schemas.microsoft.com/office/word/2012/wordml" xmlns:w16se="http://schemas.microsoft.com/office/word/2015/wordml/symex" xmlns:wpg="http://schemas.microsoft.com/office/word/2010/wordprocessingGroup" xmlns:wpi="http://schemas.microsoft.com/office/word/2010/wordprocessingInk" xmlns:wne="http://schemas.microsoft.com/office/word/2006/wordml" xmlns:wps="http://schemas.microsoft.com/office/word/2010/wordprocessingShape" mc:Ignorable="w14 w15 w16se wp14">
+  <w:abstractNum w:abstractNumId="0" w15:restartNumberingAfterBreak="0">
+    <w:nsid w:val="016667DD"/>
+    <w:multiLevelType w:val="hybridMultilevel"/>
+    <w:tmpl w:val="9E780968"/>
+    <w:lvl w:ilvl="0" w:tplc="04090001">
+      <w:start w:val="1"/>
+      <w:numFmt w:val="bullet"/>
+      <w:lvlText w:val=""/>
+      <w:lvlJc w:val="left"/>
+      <w:pPr>
+        <w:ind w:left="720" w:hanging="360"/>
+      </w:pPr>
+      <w:rPr>
+        <w:rFonts w:ascii="Symbol" w:hAnsi="Symbol" w:hint="default"/>
+      </w:rPr>
+    </w:lvl>
+    <w:lvl w:ilvl="1" w:tplc="04090003" w:tentative="1">
+      <w:start w:val="1"/>
+      <w:numFmt w:val="bullet"/>
+      <w:lvlText w:val="o"/>
+      <w:lvlJc w:val="left"/>
+      <w:pPr>
+        <w:ind w:left="1440" w:hanging="360"/>
+      </w:pPr>
+      <w:rPr>
+        <w:rFonts w:ascii="Courier New" w:hAnsi="Courier New" w:cs="Courier New" w:hint="default"/>
+      </w:rPr>
+    </w:lvl>
+    <w:lvl w:ilvl="2" w:tplc="04090005" w:tentative="1">
+      <w:start w:val="1"/>
+      <w:numFmt w:val="bullet"/>
+      <w:lvlText w:val=""/>
+      <w:lvlJc w:val="left"/>
+      <w:pPr>
+        <w:ind w:left="2160" w:hanging="360"/>
+      </w:pPr>
+      <w:rPr>
+        <w:rFonts w:ascii="Wingdings" w:hAnsi="Wingdings" w:hint="default"/>
+      </w:rPr>
+    </w:lvl>
+    <w:lvl w:ilvl="3" w:tplc="04090001" w:tentative="1">
+      <w:start w:val="1"/>
+      <w:numFmt w:val="bullet"/>
+      <w:lvlText w:val=""/>
+      <w:lvlJc w:val="left"/>
+      <w:pPr>
+        <w:ind w:left="2880" w:hanging="360"/>
+      </w:pPr>
+      <w:rPr>
+        <w:rFonts w:ascii="Symbol" w:hAnsi="Symbol" w:hint="default"/>
+      </w:rPr>
+    </w:lvl>
+    <w:lvl w:ilvl="4" w:tplc="04090003" w:tentative="1">
+      <w:start w:val="1"/>
+      <w:numFmt w:val="bullet"/>
+      <w:lvlText w:val="o"/>
+      <w:lvlJc w:val="left"/>
+      <w:pPr>
+        <w:ind w:left="3600" w:hanging="360"/>
+      </w:pPr>
+      <w:rPr>
+        <w:rFonts w:ascii="Courier New" w:hAnsi="Courier New" w:cs="Courier New" w:hint="default"/>
+      </w:rPr>
+    </w:lvl>
+    <w:lvl w:ilvl="5" w:tplc="04090005" w:tentative="1">
+      <w:start w:val="1"/>
+      <w:numFmt w:val="bullet"/>
+      <w:lvlText w:val=""/>
+      <w:lvlJc w:val="left"/>
+      <w:pPr>
+        <w:ind w:left="4320" w:hanging="360"/>
+      </w:pPr>
+      <w:rPr>
+        <w:rFonts w:ascii="Wingdings" w:hAnsi="Wingdings" w:hint="default"/>
+      </w:rPr>
+    </w:lvl>
+    <w:lvl w:ilvl="6" w:tplc="04090001" w:tentative="1">
+      <w:start w:val="1"/>
+      <w:numFmt w:val="bullet"/>
+      <w:lvlText w:val=""/>
+      <w:lvlJc w:val="left"/>
+      <w:pPr>
+        <w:ind w:left="5040" w:hanging="360"/>
+      </w:pPr>
+      <w:rPr>
+        <w:rFonts w:ascii="Symbol" w:hAnsi="Symbol" w:hint="default"/>
+      </w:rPr>
+    </w:lvl>
+    <w:lvl w:ilvl="7" w:tplc="04090003" w:tentative="1">
+      <w:start w:val="1"/>
+      <w:numFmt w:val="bullet"/>
+      <w:lvlText w:val="o"/>
+      <w:lvlJc w:val="left"/>
+      <w:pPr>
+        <w:ind w:left="5760" w:hanging="360"/>
+      </w:pPr>
+      <w:rPr>
+        <w:rFonts w:ascii="Courier New" w:hAnsi="Courier New" w:cs="Courier New" w:hint="default"/>
+      </w:rPr>
+    </w:lvl>
+    <w:lvl w:ilvl="8" w:tplc="04090005" w:tentative="1">
+      <w:start w:val="1"/>
+      <w:numFmt w:val="bullet"/>
+      <w:lvlText w:val=""/>
+      <w:lvlJc w:val="left"/>
+      <w:pPr>
+        <w:ind w:left="6480" w:hanging="360"/>
+      </w:pPr>
+      <w:rPr>
+        <w:rFonts w:ascii="Wingdings" w:hAnsi="Wingdings" w:hint="default"/>
+      </w:rPr>
+    </w:lvl>
+  </w:abstractNum>
+  <w:abstractNum w:abstractNumId="1" w15:restartNumberingAfterBreak="0">
+    <w:nsid w:val="05FA69DD"/>
+    <w:multiLevelType w:val="hybridMultilevel"/>
+    <w:tmpl w:val="15F4BA08"/>
+    <w:lvl w:ilvl="0" w:tplc="04090001">
+      <w:start w:val="1"/>
+      <w:numFmt w:val="bullet"/>
+      <w:lvlText w:val=""/>
+      <w:lvlJc w:val="left"/>
+      <w:pPr>
+        <w:ind w:left="720" w:hanging="360"/>
+      </w:pPr>
+      <w:rPr>
+        <w:rFonts w:ascii="Symbol" w:hAnsi="Symbol" w:hint="default"/>
+      </w:rPr>
+    </w:lvl>
+    <w:lvl w:ilvl="1" w:tplc="04090003" w:tentative="1">
+      <w:start w:val="1"/>
+      <w:numFmt w:val="bullet"/>
+      <w:lvlText w:val="o"/>
+      <w:lvlJc w:val="left"/>
+      <w:pPr>
+        <w:ind w:left="1440" w:hanging="360"/>
+      </w:pPr>
+      <w:rPr>
+        <w:rFonts w:ascii="Courier New" w:hAnsi="Courier New" w:cs="Courier New" w:hint="default"/>
+      </w:rPr>
+    </w:lvl>
+    <w:lvl w:ilvl="2" w:tplc="04090005" w:tentative="1">
+      <w:start w:val="1"/>
+      <w:numFmt w:val="bullet"/>
+      <w:lvlText w:val=""/>
+      <w:lvlJc w:val="left"/>
+      <w:pPr>
+        <w:ind w:left="2160" w:hanging="360"/>
+      </w:pPr>
+      <w:rPr>
+        <w:rFonts w:ascii="Wingdings" w:hAnsi="Wingdings" w:hint="default"/>
+      </w:rPr>
+    </w:lvl>
+    <w:lvl w:ilvl="3" w:tplc="04090001" w:tentative="1">
+      <w:start w:val="1"/>
+      <w:numFmt w:val="bullet"/>
+      <w:lvlText w:val=""/>
+      <w:lvlJc w:val="left"/>
+      <w:pPr>
+        <w:ind w:left="2880" w:hanging="360"/>
+      </w:pPr>
+      <w:rPr>
+        <w:rFonts w:ascii="Symbol" w:hAnsi="Symbol" w:hint="default"/>
+      </w:rPr>
+    </w:lvl>
+    <w:lvl w:ilvl="4" w:tplc="04090003" w:tentative="1">
+      <w:start w:val="1"/>
+      <w:numFmt w:val="bullet"/>
+      <w:lvlText w:val="o"/>
+      <w:lvlJc w:val="left"/>
+      <w:pPr>
+        <w:ind w:left="3600" w:hanging="360"/>
+      </w:pPr>
+      <w:rPr>
+        <w:rFonts w:ascii="Courier New" w:hAnsi="Courier New" w:cs="Courier New" w:hint="default"/>
+      </w:rPr>
+    </w:lvl>
+    <w:lvl w:ilvl="5" w:tplc="04090005" w:tentative="1">
+      <w:start w:val="1"/>
+      <w:numFmt w:val="bullet"/>
+      <w:lvlText w:val=""/>
+      <w:lvlJc w:val="left"/>
+      <w:pPr>
+        <w:ind w:left="4320" w:hanging="360"/>
+      </w:pPr>
+      <w:rPr>
+        <w:rFonts w:ascii="Wingdings" w:hAnsi="Wingdings" w:hint="default"/>
+      </w:rPr>
+    </w:lvl>
+    <w:lvl w:ilvl="6" w:tplc="04090001" w:tentative="1">
+      <w:start w:val="1"/>
+      <w:numFmt w:val="bullet"/>
+      <w:lvlText w:val=""/>
+      <w:lvlJc w:val="left"/>
+      <w:pPr>
+        <w:ind w:left="5040" w:hanging="360"/>
+      </w:pPr>
+      <w:rPr>
+        <w:rFonts w:ascii="Symbol" w:hAnsi="Symbol" w:hint="default"/>
+      </w:rPr>
+    </w:lvl>
+    <w:lvl w:ilvl="7" w:tplc="04090003" w:tentative="1">
+      <w:start w:val="1"/>
+      <w:numFmt w:val="bullet"/>
+      <w:lvlText w:val="o"/>
+      <w:lvlJc w:val="left"/>
+      <w:pPr>
+        <w:ind w:left="5760" w:hanging="360"/>
+      </w:pPr>
+      <w:rPr>
+        <w:rFonts w:ascii="Courier New" w:hAnsi="Courier New" w:cs="Courier New" w:hint="default"/>
+      </w:rPr>
+    </w:lvl>
+    <w:lvl w:ilvl="8" w:tplc="04090005" w:tentative="1">
+      <w:start w:val="1"/>
+      <w:numFmt w:val="bullet"/>
+      <w:lvlText w:val=""/>
+      <w:lvlJc w:val="left"/>
+      <w:pPr>
+        <w:ind w:left="6480" w:hanging="360"/>
+      </w:pPr>
+      <w:rPr>
+        <w:rFonts w:ascii="Wingdings" w:hAnsi="Wingdings" w:hint="default"/>
+      </w:rPr>
+    </w:lvl>
+  </w:abstractNum>
+  <w:abstractNum w:abstractNumId="2" w15:restartNumberingAfterBreak="0">
+    <w:nsid w:val="0F96192D"/>
+    <w:multiLevelType w:val="hybridMultilevel"/>
+    <w:tmpl w:val="30B88A68"/>
+    <w:lvl w:ilvl="0" w:tplc="04090001">
+      <w:start w:val="1"/>
+      <w:numFmt w:val="bullet"/>
+      <w:lvlText w:val=""/>
+      <w:lvlJc w:val="left"/>
+      <w:pPr>
+        <w:ind w:left="720" w:hanging="360"/>
+      </w:pPr>
+      <w:rPr>
+        <w:rFonts w:ascii="Symbol" w:hAnsi="Symbol" w:hint="default"/>
+      </w:rPr>
+    </w:lvl>
+    <w:lvl w:ilvl="1" w:tplc="04090003" w:tentative="1">
+      <w:start w:val="1"/>
+      <w:numFmt w:val="bullet"/>
+      <w:lvlText w:val="o"/>
+      <w:lvlJc w:val="left"/>
+      <w:pPr>
+        <w:ind w:left="1440" w:hanging="360"/>
+      </w:pPr>
+      <w:rPr>
+        <w:rFonts w:ascii="Courier New" w:hAnsi="Courier New" w:cs="Courier New" w:hint="default"/>
+      </w:rPr>
+    </w:lvl>
+    <w:lvl w:ilvl="2" w:tplc="04090005" w:tentative="1">
+      <w:start w:val="1"/>
+      <w:numFmt w:val="bullet"/>
+      <w:lvlText w:val=""/>
+      <w:lvlJc w:val="left"/>
+      <w:pPr>
+        <w:ind w:left="2160" w:hanging="360"/>
+      </w:pPr>
+      <w:rPr>
+        <w:rFonts w:ascii="Wingdings" w:hAnsi="Wingdings" w:hint="default"/>
+      </w:rPr>
+    </w:lvl>
+    <w:lvl w:ilvl="3" w:tplc="04090001" w:tentative="1">
+      <w:start w:val="1"/>
+      <w:numFmt w:val="bullet"/>
+      <w:lvlText w:val=""/>
+      <w:lvlJc w:val="left"/>
+      <w:pPr>
+        <w:ind w:left="2880" w:hanging="360"/>
+      </w:pPr>
+      <w:rPr>
+        <w:rFonts w:ascii="Symbol" w:hAnsi="Symbol" w:hint="default"/>
+      </w:rPr>
+    </w:lvl>
+    <w:lvl w:ilvl="4" w:tplc="04090003" w:tentative="1">
+      <w:start w:val="1"/>
+      <w:numFmt w:val="bullet"/>
+      <w:lvlText w:val="o"/>
+      <w:lvlJc w:val="left"/>
+      <w:pPr>
+        <w:ind w:left="3600" w:hanging="360"/>
+      </w:pPr>
+      <w:rPr>
+        <w:rFonts w:ascii="Courier New" w:hAnsi="Courier New" w:cs="Courier New" w:hint="default"/>
+      </w:rPr>
+    </w:lvl>
+    <w:lvl w:ilvl="5" w:tplc="04090005" w:tentative="1">
+      <w:start w:val="1"/>
+      <w:numFmt w:val="bullet"/>
+      <w:lvlText w:val=""/>
+      <w:lvlJc w:val="left"/>
+      <w:pPr>
+        <w:ind w:left="4320" w:hanging="360"/>
+      </w:pPr>
+      <w:rPr>
+        <w:rFonts w:ascii="Wingdings" w:hAnsi="Wingdings" w:hint="default"/>
+      </w:rPr>
+    </w:lvl>
+    <w:lvl w:ilvl="6" w:tplc="04090001" w:tentative="1">
+      <w:start w:val="1"/>
+      <w:numFmt w:val="bullet"/>
+      <w:lvlText w:val=""/>
+      <w:lvlJc w:val="left"/>
+      <w:pPr>
+        <w:ind w:left="5040" w:hanging="360"/>
+      </w:pPr>
+      <w:rPr>
+        <w:rFonts w:ascii="Symbol" w:hAnsi="Symbol" w:hint="default"/>
+      </w:rPr>
+    </w:lvl>
+    <w:lvl w:ilvl="7" w:tplc="04090003" w:tentative="1">
+      <w:start w:val="1"/>
+      <w:numFmt w:val="bullet"/>
+      <w:lvlText w:val="o"/>
+      <w:lvlJc w:val="left"/>
+      <w:pPr>
+        <w:ind w:left="5760" w:hanging="360"/>
+      </w:pPr>
+      <w:rPr>
+        <w:rFonts w:ascii="Courier New" w:hAnsi="Courier New" w:cs="Courier New" w:hint="default"/>
+      </w:rPr>
+    </w:lvl>
+    <w:lvl w:ilvl="8" w:tplc="04090005" w:tentative="1">
+      <w:start w:val="1"/>
+      <w:numFmt w:val="bullet"/>
+      <w:lvlText w:val=""/>
+      <w:lvlJc w:val="left"/>
+      <w:pPr>
+        <w:ind w:left="6480" w:hanging="360"/>
+      </w:pPr>
+      <w:rPr>
+        <w:rFonts w:ascii="Wingdings" w:hAnsi="Wingdings" w:hint="default"/>
+      </w:rPr>
+    </w:lvl>
+  </w:abstractNum>
+  <w:abstractNum w:abstractNumId="3" w15:restartNumberingAfterBreak="0">
+    <w:nsid w:val="34237199"/>
+    <w:multiLevelType w:val="hybridMultilevel"/>
+    <w:tmpl w:val="7A580306"/>
+    <w:lvl w:ilvl="0" w:tplc="04090001">
+      <w:start w:val="1"/>
+      <w:numFmt w:val="bullet"/>
+      <w:lvlText w:val=""/>
+      <w:lvlJc w:val="left"/>
+      <w:pPr>
+        <w:ind w:left="720" w:hanging="360"/>
+      </w:pPr>
+      <w:rPr>
+        <w:rFonts w:ascii="Symbol" w:hAnsi="Symbol" w:hint="default"/>
+      </w:rPr>
+    </w:lvl>
+    <w:lvl w:ilvl="1" w:tplc="04090003" w:tentative="1">
+      <w:start w:val="1"/>
+      <w:numFmt w:val="bullet"/>
+      <w:lvlText w:val="o"/>
+      <w:lvlJc w:val="left"/>
+      <w:pPr>
+        <w:ind w:left="1440" w:hanging="360"/>
+      </w:pPr>
+      <w:rPr>
+        <w:rFonts w:ascii="Courier New" w:hAnsi="Courier New" w:cs="Courier New" w:hint="default"/>
+      </w:rPr>
+    </w:lvl>
+    <w:lvl w:ilvl="2" w:tplc="04090005" w:tentative="1">
+      <w:start w:val="1"/>
+      <w:numFmt w:val="bullet"/>
+      <w:lvlText w:val=""/>
+      <w:lvlJc w:val="left"/>
+      <w:pPr>
+        <w:ind w:left="2160" w:hanging="360"/>
+      </w:pPr>
+      <w:rPr>
+        <w:rFonts w:ascii="Wingdings" w:hAnsi="Wingdings" w:hint="default"/>
+      </w:rPr>
+    </w:lvl>
+    <w:lvl w:ilvl="3" w:tplc="04090001" w:tentative="1">
+      <w:start w:val="1"/>
+      <w:numFmt w:val="bullet"/>
+      <w:lvlText w:val=""/>
+      <w:lvlJc w:val="left"/>
+      <w:pPr>
+        <w:ind w:left="2880" w:hanging="360"/>
+      </w:pPr>
+      <w:rPr>
+        <w:rFonts w:ascii="Symbol" w:hAnsi="Symbol" w:hint="default"/>
+      </w:rPr>
+    </w:lvl>
+    <w:lvl w:ilvl="4" w:tplc="04090003" w:tentative="1">
+      <w:start w:val="1"/>
+      <w:numFmt w:val="bullet"/>
+      <w:lvlText w:val="o"/>
+      <w:lvlJc w:val="left"/>
+      <w:pPr>
+        <w:ind w:left="3600" w:hanging="360"/>
+      </w:pPr>
+      <w:rPr>
+        <w:rFonts w:ascii="Courier New" w:hAnsi="Courier New" w:cs="Courier New" w:hint="default"/>
+      </w:rPr>
+    </w:lvl>
+    <w:lvl w:ilvl="5" w:tplc="04090005" w:tentative="1">
+      <w:start w:val="1"/>
+      <w:numFmt w:val="bullet"/>
+      <w:lvlText w:val=""/>
+      <w:lvlJc w:val="left"/>
+      <w:pPr>
+        <w:ind w:left="4320" w:hanging="360"/>
+      </w:pPr>
+      <w:rPr>
+        <w:rFonts w:ascii="Wingdings" w:hAnsi="Wingdings" w:hint="default"/>
+      </w:rPr>
+    </w:lvl>
+    <w:lvl w:ilvl="6" w:tplc="04090001" w:tentative="1">
+      <w:start w:val="1"/>
+      <w:numFmt w:val="bullet"/>
+      <w:lvlText w:val=""/>
+      <w:lvlJc w:val="left"/>
+      <w:pPr>
+        <w:ind w:left="5040" w:hanging="360"/>
+      </w:pPr>
+      <w:rPr>
+        <w:rFonts w:ascii="Symbol" w:hAnsi="Symbol" w:hint="default"/>
+      </w:rPr>
+    </w:lvl>
+    <w:lvl w:ilvl="7" w:tplc="04090003" w:tentative="1">
+      <w:start w:val="1"/>
+      <w:numFmt w:val="bullet"/>
+      <w:lvlText w:val="o"/>
+      <w:lvlJc w:val="left"/>
+      <w:pPr>
+        <w:ind w:left="5760" w:hanging="360"/>
+      </w:pPr>
+      <w:rPr>
+        <w:rFonts w:ascii="Courier New" w:hAnsi="Courier New" w:cs="Courier New" w:hint="default"/>
+      </w:rPr>
+    </w:lvl>
+    <w:lvl w:ilvl="8" w:tplc="04090005" w:tentative="1">
+      <w:start w:val="1"/>
+      <w:numFmt w:val="bullet"/>
+      <w:lvlText w:val=""/>
+      <w:lvlJc w:val="left"/>
+      <w:pPr>
+        <w:ind w:left="6480" w:hanging="360"/>
+      </w:pPr>
+      <w:rPr>
+        <w:rFonts w:ascii="Wingdings" w:hAnsi="Wingdings" w:hint="default"/>
+      </w:rPr>
+    </w:lvl>
+  </w:abstractNum>
+  <w:abstractNum w:abstractNumId="4" w15:restartNumberingAfterBreak="0">
     <w:nsid w:val="35EF4880"/>
     <w:multiLevelType w:val="multilevel"/>
     <w:tmpl w:val="0409001F"/>
@@ -3666,14 +8706,14 @@
       </w:pPr>
     </w:lvl>
   </w:abstractNum>
-  <w:abstractNum w:abstractNumId="1">
+  <w:abstractNum w:abstractNumId="5" w15:restartNumberingAfterBreak="0">
     <w:nsid w:val="3B4F7FDC"/>
     <w:multiLevelType w:val="multilevel"/>
     <w:tmpl w:val="04090025"/>
     <w:lvl w:ilvl="0">
       <w:start w:val="1"/>
       <w:numFmt w:val="decimal"/>
-      <w:pStyle w:val="1"/>
+      <w:pStyle w:val="Heading1"/>
       <w:lvlText w:val="%1"/>
       <w:lvlJc w:val="left"/>
       <w:pPr>
@@ -3683,7 +8723,7 @@
     <w:lvl w:ilvl="1">
       <w:start w:val="1"/>
       <w:numFmt w:val="decimal"/>
-      <w:pStyle w:val="2"/>
+      <w:pStyle w:val="Heading2"/>
       <w:lvlText w:val="%1.%2"/>
       <w:lvlJc w:val="left"/>
       <w:pPr>
@@ -3693,7 +8733,7 @@
     <w:lvl w:ilvl="2">
       <w:start w:val="1"/>
       <w:numFmt w:val="decimal"/>
-      <w:pStyle w:val="3"/>
+      <w:pStyle w:val="Heading3"/>
       <w:lvlText w:val="%1.%2.%3"/>
       <w:lvlJc w:val="left"/>
       <w:pPr>
@@ -3703,7 +8743,7 @@
     <w:lvl w:ilvl="3">
       <w:start w:val="1"/>
       <w:numFmt w:val="decimal"/>
-      <w:pStyle w:val="4"/>
+      <w:pStyle w:val="Heading4"/>
       <w:lvlText w:val="%1.%2.%3.%4"/>
       <w:lvlJc w:val="left"/>
       <w:pPr>
@@ -3713,7 +8753,7 @@
     <w:lvl w:ilvl="4">
       <w:start w:val="1"/>
       <w:numFmt w:val="decimal"/>
-      <w:pStyle w:val="5"/>
+      <w:pStyle w:val="Heading5"/>
       <w:lvlText w:val="%1.%2.%3.%4.%5"/>
       <w:lvlJc w:val="left"/>
       <w:pPr>
@@ -3723,7 +8763,7 @@
     <w:lvl w:ilvl="5">
       <w:start w:val="1"/>
       <w:numFmt w:val="decimal"/>
-      <w:pStyle w:val="6"/>
+      <w:pStyle w:val="Heading6"/>
       <w:lvlText w:val="%1.%2.%3.%4.%5.%6"/>
       <w:lvlJc w:val="left"/>
       <w:pPr>
@@ -3733,7 +8773,7 @@
     <w:lvl w:ilvl="6">
       <w:start w:val="1"/>
       <w:numFmt w:val="decimal"/>
-      <w:pStyle w:val="7"/>
+      <w:pStyle w:val="Heading7"/>
       <w:lvlText w:val="%1.%2.%3.%4.%5.%6.%7"/>
       <w:lvlJc w:val="left"/>
       <w:pPr>
@@ -3743,7 +8783,7 @@
     <w:lvl w:ilvl="7">
       <w:start w:val="1"/>
       <w:numFmt w:val="decimal"/>
-      <w:pStyle w:val="8"/>
+      <w:pStyle w:val="Heading8"/>
       <w:lvlText w:val="%1.%2.%3.%4.%5.%6.%7.%8"/>
       <w:lvlJc w:val="left"/>
       <w:pPr>
@@ -3753,7 +8793,7 @@
     <w:lvl w:ilvl="8">
       <w:start w:val="1"/>
       <w:numFmt w:val="decimal"/>
-      <w:pStyle w:val="9"/>
+      <w:pStyle w:val="Heading9"/>
       <w:lvlText w:val="%1.%2.%3.%4.%5.%6.%7.%8.%9"/>
       <w:lvlJc w:val="left"/>
       <w:pPr>
@@ -3761,7 +8801,7 @@
       </w:pPr>
     </w:lvl>
   </w:abstractNum>
-  <w:abstractNum w:abstractNumId="2">
+  <w:abstractNum w:abstractNumId="6" w15:restartNumberingAfterBreak="0">
     <w:nsid w:val="3CF67131"/>
     <w:multiLevelType w:val="hybridMultilevel"/>
     <w:tmpl w:val="D83E505A"/>
@@ -3850,7 +8890,7 @@
       </w:pPr>
     </w:lvl>
   </w:abstractNum>
-  <w:abstractNum w:abstractNumId="3">
+  <w:abstractNum w:abstractNumId="7" w15:restartNumberingAfterBreak="0">
     <w:nsid w:val="561F1971"/>
     <w:multiLevelType w:val="hybridMultilevel"/>
     <w:tmpl w:val="BE9AB4FA"/>
@@ -3939,7 +8979,7 @@
       </w:pPr>
     </w:lvl>
   </w:abstractNum>
-  <w:abstractNum w:abstractNumId="4">
+  <w:abstractNum w:abstractNumId="8" w15:restartNumberingAfterBreak="0">
     <w:nsid w:val="68AF448A"/>
     <w:multiLevelType w:val="hybridMultilevel"/>
     <w:tmpl w:val="734C9326"/>
@@ -4028,7 +9068,7 @@
       </w:pPr>
     </w:lvl>
   </w:abstractNum>
-  <w:abstractNum w:abstractNumId="5">
+  <w:abstractNum w:abstractNumId="9" w15:restartNumberingAfterBreak="0">
     <w:nsid w:val="796E4AF8"/>
     <w:multiLevelType w:val="hybridMultilevel"/>
     <w:tmpl w:val="3DF2EBB0"/>
@@ -4118,28 +9158,40 @@
     </w:lvl>
   </w:abstractNum>
   <w:num w:numId="1">
+    <w:abstractNumId w:val="4"/>
+  </w:num>
+  <w:num w:numId="2">
+    <w:abstractNumId w:val="5"/>
+  </w:num>
+  <w:num w:numId="3">
+    <w:abstractNumId w:val="8"/>
+  </w:num>
+  <w:num w:numId="4">
+    <w:abstractNumId w:val="7"/>
+  </w:num>
+  <w:num w:numId="5">
+    <w:abstractNumId w:val="6"/>
+  </w:num>
+  <w:num w:numId="6">
+    <w:abstractNumId w:val="9"/>
+  </w:num>
+  <w:num w:numId="7">
+    <w:abstractNumId w:val="1"/>
+  </w:num>
+  <w:num w:numId="8">
     <w:abstractNumId w:val="0"/>
   </w:num>
-  <w:num w:numId="2">
-    <w:abstractNumId w:val="1"/>
-  </w:num>
-  <w:num w:numId="3">
-    <w:abstractNumId w:val="4"/>
-  </w:num>
-  <w:num w:numId="4">
+  <w:num w:numId="9">
     <w:abstractNumId w:val="3"/>
   </w:num>
-  <w:num w:numId="5">
+  <w:num w:numId="10">
     <w:abstractNumId w:val="2"/>
-  </w:num>
-  <w:num w:numId="6">
-    <w:abstractNumId w:val="5"/>
   </w:num>
 </w:numbering>
 </file>
 
 <file path=word/styles.xml><?xml version="1.0" encoding="utf-8"?>
-<w:styles xmlns:mc="http://schemas.openxmlformats.org/markup-compatibility/2006" xmlns:r="http://schemas.openxmlformats.org/officeDocument/2006/relationships" xmlns:w="http://schemas.openxmlformats.org/wordprocessingml/2006/main" xmlns:w14="http://schemas.microsoft.com/office/word/2010/wordml" xmlns:w15="http://schemas.microsoft.com/office/word/2012/wordml" mc:Ignorable="w14 w15">
+<w:styles xmlns:mc="http://schemas.openxmlformats.org/markup-compatibility/2006" xmlns:r="http://schemas.openxmlformats.org/officeDocument/2006/relationships" xmlns:w="http://schemas.openxmlformats.org/wordprocessingml/2006/main" xmlns:w14="http://schemas.microsoft.com/office/word/2010/wordml" xmlns:w15="http://schemas.microsoft.com/office/word/2012/wordml" xmlns:w16se="http://schemas.microsoft.com/office/word/2015/wordml/symex" mc:Ignorable="w14 w15 w16se">
   <w:docDefaults>
     <w:rPrDefault>
       <w:rPr>
@@ -4155,7 +9207,7 @@
       </w:pPr>
     </w:pPrDefault>
   </w:docDefaults>
-  <w:latentStyles w:defLockedState="0" w:defUIPriority="99" w:defSemiHidden="0" w:defUnhideWhenUsed="0" w:defQFormat="0" w:count="371">
+  <w:latentStyles w:defLockedState="0" w:defUIPriority="99" w:defSemiHidden="0" w:defUnhideWhenUsed="0" w:defQFormat="0" w:count="374">
     <w:lsdException w:name="Normal" w:uiPriority="0" w:qFormat="1"/>
     <w:lsdException w:name="heading 1" w:uiPriority="9" w:qFormat="1"/>
     <w:lsdException w:name="heading 2" w:semiHidden="1" w:uiPriority="9" w:unhideWhenUsed="1" w:qFormat="1"/>
@@ -4261,7 +9313,6 @@
     <w:lsdException w:name="HTML Sample" w:semiHidden="1" w:unhideWhenUsed="1"/>
     <w:lsdException w:name="HTML Typewriter" w:semiHidden="1" w:unhideWhenUsed="1"/>
     <w:lsdException w:name="HTML Variable" w:semiHidden="1" w:unhideWhenUsed="1"/>
-    <w:lsdException w:name="Normal Table" w:semiHidden="1" w:unhideWhenUsed="1"/>
     <w:lsdException w:name="annotation subject" w:semiHidden="1" w:unhideWhenUsed="1"/>
     <w:lsdException w:name="No List" w:semiHidden="1" w:unhideWhenUsed="1"/>
     <w:lsdException w:name="Outline List 1" w:semiHidden="1" w:unhideWhenUsed="1"/>
@@ -4306,7 +9357,6 @@
     <w:lsdException w:name="Table Professional" w:semiHidden="1" w:unhideWhenUsed="1"/>
     <w:lsdException w:name="Table Subtle 1" w:semiHidden="1" w:unhideWhenUsed="1"/>
     <w:lsdException w:name="Table Subtle 2" w:semiHidden="1" w:unhideWhenUsed="1"/>
-    <w:lsdException w:name="Table Web 1" w:semiHidden="1" w:unhideWhenUsed="1"/>
     <w:lsdException w:name="Table Web 2" w:semiHidden="1" w:unhideWhenUsed="1"/>
     <w:lsdException w:name="Table Web 3" w:semiHidden="1" w:unhideWhenUsed="1"/>
     <w:lsdException w:name="Balloon Text" w:semiHidden="1" w:unhideWhenUsed="1"/>
@@ -4527,16 +9577,19 @@
     <w:lsdException w:name="List Table 5 Dark Accent 6" w:uiPriority="50"/>
     <w:lsdException w:name="List Table 6 Colorful Accent 6" w:uiPriority="51"/>
     <w:lsdException w:name="List Table 7 Colorful Accent 6" w:uiPriority="52"/>
+    <w:lsdException w:name="Mention" w:semiHidden="1" w:unhideWhenUsed="1"/>
+    <w:lsdException w:name="Smart Hyperlink" w:semiHidden="1" w:unhideWhenUsed="1"/>
+    <w:lsdException w:name="Hashtag" w:semiHidden="1" w:unhideWhenUsed="1"/>
   </w:latentStyles>
-  <w:style w:type="paragraph" w:default="1" w:styleId="a">
+  <w:style w:type="paragraph" w:default="1" w:styleId="Normal">
     <w:name w:val="Normal"/>
     <w:qFormat/>
   </w:style>
-  <w:style w:type="paragraph" w:styleId="1">
+  <w:style w:type="paragraph" w:styleId="Heading1">
     <w:name w:val="heading 1"/>
-    <w:basedOn w:val="a"/>
-    <w:next w:val="a"/>
-    <w:link w:val="1Char"/>
+    <w:basedOn w:val="Normal"/>
+    <w:next w:val="Normal"/>
+    <w:link w:val="Heading1Char"/>
     <w:uiPriority w:val="9"/>
     <w:qFormat/>
     <w:rsid w:val="00634113"/>
@@ -4556,11 +9609,11 @@
       <w:szCs w:val="32"/>
     </w:rPr>
   </w:style>
-  <w:style w:type="paragraph" w:styleId="2">
+  <w:style w:type="paragraph" w:styleId="Heading2">
     <w:name w:val="heading 2"/>
-    <w:basedOn w:val="a"/>
-    <w:next w:val="a"/>
-    <w:link w:val="2Char"/>
+    <w:basedOn w:val="Normal"/>
+    <w:next w:val="Normal"/>
+    <w:link w:val="Heading2Char"/>
     <w:uiPriority w:val="9"/>
     <w:unhideWhenUsed/>
     <w:qFormat/>
@@ -4582,11 +9635,11 @@
       <w:szCs w:val="26"/>
     </w:rPr>
   </w:style>
-  <w:style w:type="paragraph" w:styleId="3">
+  <w:style w:type="paragraph" w:styleId="Heading3">
     <w:name w:val="heading 3"/>
-    <w:basedOn w:val="a"/>
-    <w:next w:val="a"/>
-    <w:link w:val="3Char"/>
+    <w:basedOn w:val="Normal"/>
+    <w:next w:val="Normal"/>
+    <w:link w:val="Heading3Char"/>
     <w:uiPriority w:val="9"/>
     <w:unhideWhenUsed/>
     <w:qFormat/>
@@ -4608,11 +9661,11 @@
       <w:szCs w:val="24"/>
     </w:rPr>
   </w:style>
-  <w:style w:type="paragraph" w:styleId="4">
+  <w:style w:type="paragraph" w:styleId="Heading4">
     <w:name w:val="heading 4"/>
-    <w:basedOn w:val="a"/>
-    <w:next w:val="a"/>
-    <w:link w:val="4Char"/>
+    <w:basedOn w:val="Normal"/>
+    <w:next w:val="Normal"/>
+    <w:link w:val="Heading4Char"/>
     <w:uiPriority w:val="9"/>
     <w:semiHidden/>
     <w:unhideWhenUsed/>
@@ -4635,11 +9688,11 @@
       <w:color w:val="2E74B5" w:themeColor="accent1" w:themeShade="BF"/>
     </w:rPr>
   </w:style>
-  <w:style w:type="paragraph" w:styleId="5">
+  <w:style w:type="paragraph" w:styleId="Heading5">
     <w:name w:val="heading 5"/>
-    <w:basedOn w:val="a"/>
-    <w:next w:val="a"/>
-    <w:link w:val="5Char"/>
+    <w:basedOn w:val="Normal"/>
+    <w:next w:val="Normal"/>
+    <w:link w:val="Heading5Char"/>
     <w:uiPriority w:val="9"/>
     <w:semiHidden/>
     <w:unhideWhenUsed/>
@@ -4660,11 +9713,11 @@
       <w:color w:val="2E74B5" w:themeColor="accent1" w:themeShade="BF"/>
     </w:rPr>
   </w:style>
-  <w:style w:type="paragraph" w:styleId="6">
+  <w:style w:type="paragraph" w:styleId="Heading6">
     <w:name w:val="heading 6"/>
-    <w:basedOn w:val="a"/>
-    <w:next w:val="a"/>
-    <w:link w:val="6Char"/>
+    <w:basedOn w:val="Normal"/>
+    <w:next w:val="Normal"/>
+    <w:link w:val="Heading6Char"/>
     <w:uiPriority w:val="9"/>
     <w:semiHidden/>
     <w:unhideWhenUsed/>
@@ -4685,11 +9738,11 @@
       <w:color w:val="1F4D78" w:themeColor="accent1" w:themeShade="7F"/>
     </w:rPr>
   </w:style>
-  <w:style w:type="paragraph" w:styleId="7">
+  <w:style w:type="paragraph" w:styleId="Heading7">
     <w:name w:val="heading 7"/>
-    <w:basedOn w:val="a"/>
-    <w:next w:val="a"/>
-    <w:link w:val="7Char"/>
+    <w:basedOn w:val="Normal"/>
+    <w:next w:val="Normal"/>
+    <w:link w:val="Heading7Char"/>
     <w:uiPriority w:val="9"/>
     <w:semiHidden/>
     <w:unhideWhenUsed/>
@@ -4712,11 +9765,11 @@
       <w:color w:val="1F4D78" w:themeColor="accent1" w:themeShade="7F"/>
     </w:rPr>
   </w:style>
-  <w:style w:type="paragraph" w:styleId="8">
+  <w:style w:type="paragraph" w:styleId="Heading8">
     <w:name w:val="heading 8"/>
-    <w:basedOn w:val="a"/>
-    <w:next w:val="a"/>
-    <w:link w:val="8Char"/>
+    <w:basedOn w:val="Normal"/>
+    <w:next w:val="Normal"/>
+    <w:link w:val="Heading8Char"/>
     <w:uiPriority w:val="9"/>
     <w:semiHidden/>
     <w:unhideWhenUsed/>
@@ -4739,11 +9792,11 @@
       <w:szCs w:val="21"/>
     </w:rPr>
   </w:style>
-  <w:style w:type="paragraph" w:styleId="9">
+  <w:style w:type="paragraph" w:styleId="Heading9">
     <w:name w:val="heading 9"/>
-    <w:basedOn w:val="a"/>
-    <w:next w:val="a"/>
-    <w:link w:val="9Char"/>
+    <w:basedOn w:val="Normal"/>
+    <w:next w:val="Normal"/>
+    <w:link w:val="Heading9Char"/>
     <w:uiPriority w:val="9"/>
     <w:semiHidden/>
     <w:unhideWhenUsed/>
@@ -4768,13 +9821,12 @@
       <w:szCs w:val="21"/>
     </w:rPr>
   </w:style>
-  <w:style w:type="character" w:default="1" w:styleId="a0">
+  <w:style w:type="character" w:default="1" w:styleId="DefaultParagraphFont">
     <w:name w:val="Default Paragraph Font"/>
     <w:uiPriority w:val="1"/>
-    <w:semiHidden/>
     <w:unhideWhenUsed/>
   </w:style>
-  <w:style w:type="table" w:default="1" w:styleId="a1">
+  <w:style w:type="table" w:default="1" w:styleId="TableNormal">
     <w:name w:val="Normal Table"/>
     <w:uiPriority w:val="99"/>
     <w:semiHidden/>
@@ -4789,17 +9841,17 @@
       </w:tblCellMar>
     </w:tblPr>
   </w:style>
-  <w:style w:type="numbering" w:default="1" w:styleId="a2">
+  <w:style w:type="numbering" w:default="1" w:styleId="NoList">
     <w:name w:val="No List"/>
     <w:uiPriority w:val="99"/>
     <w:semiHidden/>
     <w:unhideWhenUsed/>
   </w:style>
-  <w:style w:type="paragraph" w:styleId="a3">
+  <w:style w:type="paragraph" w:styleId="Title">
     <w:name w:val="Title"/>
-    <w:basedOn w:val="a"/>
-    <w:next w:val="a"/>
-    <w:link w:val="Char"/>
+    <w:basedOn w:val="Normal"/>
+    <w:next w:val="Normal"/>
+    <w:link w:val="TitleChar"/>
     <w:uiPriority w:val="10"/>
     <w:qFormat/>
     <w:rsid w:val="002917FC"/>
@@ -4815,10 +9867,10 @@
       <w:szCs w:val="56"/>
     </w:rPr>
   </w:style>
-  <w:style w:type="character" w:customStyle="1" w:styleId="Char">
-    <w:name w:val="标题 Char"/>
-    <w:basedOn w:val="a0"/>
-    <w:link w:val="a3"/>
+  <w:style w:type="character" w:customStyle="1" w:styleId="TitleChar">
+    <w:name w:val="Title Char"/>
+    <w:basedOn w:val="DefaultParagraphFont"/>
+    <w:link w:val="Title"/>
     <w:uiPriority w:val="10"/>
     <w:rsid w:val="002917FC"/>
     <w:rPr>
@@ -4829,11 +9881,11 @@
       <w:szCs w:val="56"/>
     </w:rPr>
   </w:style>
-  <w:style w:type="paragraph" w:styleId="a4">
+  <w:style w:type="paragraph" w:styleId="Subtitle">
     <w:name w:val="Subtitle"/>
-    <w:basedOn w:val="a"/>
-    <w:next w:val="a"/>
-    <w:link w:val="Char0"/>
+    <w:basedOn w:val="Normal"/>
+    <w:next w:val="Normal"/>
+    <w:link w:val="SubtitleChar"/>
     <w:uiPriority w:val="11"/>
     <w:qFormat/>
     <w:rsid w:val="002917FC"/>
@@ -4847,10 +9899,10 @@
       <w:spacing w:val="15"/>
     </w:rPr>
   </w:style>
-  <w:style w:type="character" w:customStyle="1" w:styleId="Char0">
-    <w:name w:val="副标题 Char"/>
-    <w:basedOn w:val="a0"/>
-    <w:link w:val="a4"/>
+  <w:style w:type="character" w:customStyle="1" w:styleId="SubtitleChar">
+    <w:name w:val="Subtitle Char"/>
+    <w:basedOn w:val="DefaultParagraphFont"/>
+    <w:link w:val="Subtitle"/>
     <w:uiPriority w:val="11"/>
     <w:rsid w:val="002917FC"/>
     <w:rPr>
@@ -4858,10 +9910,10 @@
       <w:spacing w:val="15"/>
     </w:rPr>
   </w:style>
-  <w:style w:type="character" w:customStyle="1" w:styleId="1Char">
-    <w:name w:val="标题 1 Char"/>
-    <w:basedOn w:val="a0"/>
-    <w:link w:val="1"/>
+  <w:style w:type="character" w:customStyle="1" w:styleId="Heading1Char">
+    <w:name w:val="Heading 1 Char"/>
+    <w:basedOn w:val="DefaultParagraphFont"/>
+    <w:link w:val="Heading1"/>
     <w:uiPriority w:val="9"/>
     <w:rsid w:val="00634113"/>
     <w:rPr>
@@ -4871,10 +9923,10 @@
       <w:szCs w:val="32"/>
     </w:rPr>
   </w:style>
-  <w:style w:type="character" w:customStyle="1" w:styleId="2Char">
-    <w:name w:val="标题 2 Char"/>
-    <w:basedOn w:val="a0"/>
-    <w:link w:val="2"/>
+  <w:style w:type="character" w:customStyle="1" w:styleId="Heading2Char">
+    <w:name w:val="Heading 2 Char"/>
+    <w:basedOn w:val="DefaultParagraphFont"/>
+    <w:link w:val="Heading2"/>
     <w:uiPriority w:val="9"/>
     <w:rsid w:val="00634113"/>
     <w:rPr>
@@ -4884,10 +9936,10 @@
       <w:szCs w:val="26"/>
     </w:rPr>
   </w:style>
-  <w:style w:type="paragraph" w:styleId="TOC">
+  <w:style w:type="paragraph" w:styleId="TOCHeading">
     <w:name w:val="TOC Heading"/>
-    <w:basedOn w:val="1"/>
-    <w:next w:val="a"/>
+    <w:basedOn w:val="Heading1"/>
+    <w:next w:val="Normal"/>
     <w:uiPriority w:val="39"/>
     <w:unhideWhenUsed/>
     <w:qFormat/>
@@ -4902,10 +9954,10 @@
       <w:lang w:eastAsia="en-US"/>
     </w:rPr>
   </w:style>
-  <w:style w:type="paragraph" w:styleId="10">
+  <w:style w:type="paragraph" w:styleId="TOC1">
     <w:name w:val="toc 1"/>
-    <w:basedOn w:val="a"/>
-    <w:next w:val="a"/>
+    <w:basedOn w:val="Normal"/>
+    <w:next w:val="Normal"/>
     <w:autoRedefine/>
     <w:uiPriority w:val="39"/>
     <w:unhideWhenUsed/>
@@ -4914,10 +9966,10 @@
       <w:spacing w:after="100"/>
     </w:pPr>
   </w:style>
-  <w:style w:type="paragraph" w:styleId="20">
+  <w:style w:type="paragraph" w:styleId="TOC2">
     <w:name w:val="toc 2"/>
-    <w:basedOn w:val="a"/>
-    <w:next w:val="a"/>
+    <w:basedOn w:val="Normal"/>
+    <w:next w:val="Normal"/>
     <w:autoRedefine/>
     <w:uiPriority w:val="39"/>
     <w:unhideWhenUsed/>
@@ -4927,9 +9979,9 @@
       <w:ind w:left="220"/>
     </w:pPr>
   </w:style>
-  <w:style w:type="character" w:styleId="a5">
+  <w:style w:type="character" w:styleId="Hyperlink">
     <w:name w:val="Hyperlink"/>
-    <w:basedOn w:val="a0"/>
+    <w:basedOn w:val="DefaultParagraphFont"/>
     <w:uiPriority w:val="99"/>
     <w:unhideWhenUsed/>
     <w:rsid w:val="00E723A8"/>
@@ -4938,10 +9990,10 @@
       <w:u w:val="single"/>
     </w:rPr>
   </w:style>
-  <w:style w:type="character" w:customStyle="1" w:styleId="3Char">
-    <w:name w:val="标题 3 Char"/>
-    <w:basedOn w:val="a0"/>
-    <w:link w:val="3"/>
+  <w:style w:type="character" w:customStyle="1" w:styleId="Heading3Char">
+    <w:name w:val="Heading 3 Char"/>
+    <w:basedOn w:val="DefaultParagraphFont"/>
+    <w:link w:val="Heading3"/>
     <w:uiPriority w:val="9"/>
     <w:rsid w:val="001A52FE"/>
     <w:rPr>
@@ -4951,10 +10003,10 @@
       <w:szCs w:val="24"/>
     </w:rPr>
   </w:style>
-  <w:style w:type="character" w:customStyle="1" w:styleId="4Char">
-    <w:name w:val="标题 4 Char"/>
-    <w:basedOn w:val="a0"/>
-    <w:link w:val="4"/>
+  <w:style w:type="character" w:customStyle="1" w:styleId="Heading4Char">
+    <w:name w:val="Heading 4 Char"/>
+    <w:basedOn w:val="DefaultParagraphFont"/>
+    <w:link w:val="Heading4"/>
     <w:uiPriority w:val="9"/>
     <w:semiHidden/>
     <w:rsid w:val="001A52FE"/>
@@ -4965,10 +10017,10 @@
       <w:color w:val="2E74B5" w:themeColor="accent1" w:themeShade="BF"/>
     </w:rPr>
   </w:style>
-  <w:style w:type="character" w:customStyle="1" w:styleId="5Char">
-    <w:name w:val="标题 5 Char"/>
-    <w:basedOn w:val="a0"/>
-    <w:link w:val="5"/>
+  <w:style w:type="character" w:customStyle="1" w:styleId="Heading5Char">
+    <w:name w:val="Heading 5 Char"/>
+    <w:basedOn w:val="DefaultParagraphFont"/>
+    <w:link w:val="Heading5"/>
     <w:uiPriority w:val="9"/>
     <w:semiHidden/>
     <w:rsid w:val="001A52FE"/>
@@ -4977,10 +10029,10 @@
       <w:color w:val="2E74B5" w:themeColor="accent1" w:themeShade="BF"/>
     </w:rPr>
   </w:style>
-  <w:style w:type="character" w:customStyle="1" w:styleId="6Char">
-    <w:name w:val="标题 6 Char"/>
-    <w:basedOn w:val="a0"/>
-    <w:link w:val="6"/>
+  <w:style w:type="character" w:customStyle="1" w:styleId="Heading6Char">
+    <w:name w:val="Heading 6 Char"/>
+    <w:basedOn w:val="DefaultParagraphFont"/>
+    <w:link w:val="Heading6"/>
     <w:uiPriority w:val="9"/>
     <w:semiHidden/>
     <w:rsid w:val="001A52FE"/>
@@ -4989,10 +10041,10 @@
       <w:color w:val="1F4D78" w:themeColor="accent1" w:themeShade="7F"/>
     </w:rPr>
   </w:style>
-  <w:style w:type="character" w:customStyle="1" w:styleId="7Char">
-    <w:name w:val="标题 7 Char"/>
-    <w:basedOn w:val="a0"/>
-    <w:link w:val="7"/>
+  <w:style w:type="character" w:customStyle="1" w:styleId="Heading7Char">
+    <w:name w:val="Heading 7 Char"/>
+    <w:basedOn w:val="DefaultParagraphFont"/>
+    <w:link w:val="Heading7"/>
     <w:uiPriority w:val="9"/>
     <w:semiHidden/>
     <w:rsid w:val="001A52FE"/>
@@ -5003,10 +10055,10 @@
       <w:color w:val="1F4D78" w:themeColor="accent1" w:themeShade="7F"/>
     </w:rPr>
   </w:style>
-  <w:style w:type="character" w:customStyle="1" w:styleId="8Char">
-    <w:name w:val="标题 8 Char"/>
-    <w:basedOn w:val="a0"/>
-    <w:link w:val="8"/>
+  <w:style w:type="character" w:customStyle="1" w:styleId="Heading8Char">
+    <w:name w:val="Heading 8 Char"/>
+    <w:basedOn w:val="DefaultParagraphFont"/>
+    <w:link w:val="Heading8"/>
     <w:uiPriority w:val="9"/>
     <w:semiHidden/>
     <w:rsid w:val="001A52FE"/>
@@ -5017,10 +10069,10 @@
       <w:szCs w:val="21"/>
     </w:rPr>
   </w:style>
-  <w:style w:type="character" w:customStyle="1" w:styleId="9Char">
-    <w:name w:val="标题 9 Char"/>
-    <w:basedOn w:val="a0"/>
-    <w:link w:val="9"/>
+  <w:style w:type="character" w:customStyle="1" w:styleId="Heading9Char">
+    <w:name w:val="Heading 9 Char"/>
+    <w:basedOn w:val="DefaultParagraphFont"/>
+    <w:link w:val="Heading9"/>
     <w:uiPriority w:val="9"/>
     <w:semiHidden/>
     <w:rsid w:val="001A52FE"/>
@@ -5033,10 +10085,10 @@
       <w:szCs w:val="21"/>
     </w:rPr>
   </w:style>
-  <w:style w:type="paragraph" w:styleId="30">
+  <w:style w:type="paragraph" w:styleId="TOC3">
     <w:name w:val="toc 3"/>
-    <w:basedOn w:val="a"/>
-    <w:next w:val="a"/>
+    <w:basedOn w:val="Normal"/>
+    <w:next w:val="Normal"/>
     <w:autoRedefine/>
     <w:uiPriority w:val="39"/>
     <w:unhideWhenUsed/>
@@ -5046,9 +10098,9 @@
       <w:ind w:left="440"/>
     </w:pPr>
   </w:style>
-  <w:style w:type="character" w:styleId="a6">
+  <w:style w:type="character" w:styleId="Strong">
     <w:name w:val="Strong"/>
-    <w:basedOn w:val="a0"/>
+    <w:basedOn w:val="DefaultParagraphFont"/>
     <w:uiPriority w:val="22"/>
     <w:qFormat/>
     <w:rsid w:val="002C440C"/>
@@ -5057,9 +10109,9 @@
       <w:bCs/>
     </w:rPr>
   </w:style>
-  <w:style w:type="paragraph" w:styleId="a7">
+  <w:style w:type="paragraph" w:styleId="ListParagraph">
     <w:name w:val="List Paragraph"/>
-    <w:basedOn w:val="a"/>
+    <w:basedOn w:val="Normal"/>
     <w:uiPriority w:val="34"/>
     <w:qFormat/>
     <w:rsid w:val="002B249E"/>
@@ -5336,7 +10388,7 @@
 </file>
 
 <file path=customXml/itemProps1.xml><?xml version="1.0" encoding="utf-8"?>
-<ds:datastoreItem xmlns:ds="http://schemas.openxmlformats.org/officeDocument/2006/customXml" ds:itemID="{AF00FF3B-4221-424A-8F8E-67199F8714C7}">
+<ds:datastoreItem xmlns:ds="http://schemas.openxmlformats.org/officeDocument/2006/customXml" ds:itemID="{E97073BD-322C-4CF9-A61F-EC219692557F}">
   <ds:schemaRefs>
     <ds:schemaRef ds:uri="http://schemas.openxmlformats.org/officeDocument/2006/bibliography"/>
   </ds:schemaRefs>
